--- a/note/12_springBoot/0512.ch04_member.docx
+++ b/note/12_springBoot/0512.ch04_member.docx
@@ -1,6 +1,7 @@
 
 <file path=word/document.xml><?xml version="1.0" encoding="utf-8"?>
 <w:document xmlns:wpc="http://schemas.microsoft.com/office/word/2010/wordprocessingCanvas" xmlns:cx="http://schemas.microsoft.com/office/drawing/2014/chartex" xmlns:mc="http://schemas.openxmlformats.org/markup-compatibility/2006" xmlns:o="urn:schemas-microsoft-com:office:office" xmlns:r="http://schemas.openxmlformats.org/officeDocument/2006/relationships" xmlns:m="http://schemas.openxmlformats.org/officeDocument/2006/math" xmlns:v="urn:schemas-microsoft-com:vml" xmlns:wp14="http://schemas.microsoft.com/office/word/2010/wordprocessingDrawing" xmlns:wp="http://schemas.openxmlformats.org/drawingml/2006/wordprocessingDrawing" xmlns:w10="urn:schemas-microsoft-com:office:word" xmlns:w="http://schemas.openxmlformats.org/wordprocessingml/2006/main" xmlns:w14="http://schemas.microsoft.com/office/word/2010/wordml" xmlns:w15="http://schemas.microsoft.com/office/word/2012/wordml" xmlns:w16se="http://schemas.microsoft.com/office/word/2015/wordml/symex" xmlns:wpg="http://schemas.microsoft.com/office/word/2010/wordprocessingGroup" xmlns:wpi="http://schemas.microsoft.com/office/word/2010/wordprocessingInk" xmlns:wne="http://schemas.microsoft.com/office/word/2006/wordml" xmlns:wps="http://schemas.microsoft.com/office/word/2010/wordprocessingShape" mc:Ignorable="w14 w15 w16se wp14">
+  <w:background w:color="C6D9F1" w:themeColor="text2" w:themeTint="33"/>
   <w:body>
     <w:p>
       <w:pPr>
@@ -10,6 +11,8 @@
           <w:szCs w:val="36"/>
         </w:rPr>
       </w:pPr>
+      <w:bookmarkStart w:id="0" w:name="_GoBack"/>
+      <w:bookmarkEnd w:id="0"/>
       <w:r>
         <w:rPr>
           <w:rFonts w:ascii="HY헤드라인M" w:eastAsia="HY헤드라인M" w:hAnsi="HY헤드라인M"/>
@@ -48,14 +51,30 @@
         <w:rPr>
           <w:rFonts w:hint="eastAsia"/>
         </w:rPr>
-        <w:t xml:space="preserve">프로젝트 생성 : </w:t>
-      </w:r>
+        <w:t xml:space="preserve">프로젝트 </w:t>
+      </w:r>
+      <w:proofErr w:type="gramStart"/>
       <w:r>
         <w:rPr>
           <w:rFonts w:hint="eastAsia"/>
         </w:rPr>
+        <w:t>생성 :</w:t>
+      </w:r>
+      <w:proofErr w:type="gramEnd"/>
+      <w:r>
+        <w:rPr>
+          <w:rFonts w:hint="eastAsia"/>
+        </w:rPr>
+        <w:t xml:space="preserve"> </w:t>
+      </w:r>
+      <w:proofErr w:type="spellStart"/>
+      <w:r>
+        <w:rPr>
+          <w:rFonts w:hint="eastAsia"/>
+        </w:rPr>
         <w:t>스타터</w:t>
       </w:r>
+      <w:proofErr w:type="spellEnd"/>
       <w:r>
         <w:t xml:space="preserve"> 사이트로 이동해서 스프링 프로젝트 생성 https://start.spring.io</w:t>
       </w:r>
@@ -66,12 +85,21 @@
         <w:spacing w:after="0"/>
         <w:ind w:leftChars="0" w:left="360"/>
       </w:pPr>
+      <w:proofErr w:type="gramStart"/>
       <w:r>
         <w:rPr>
           <w:rFonts w:hint="eastAsia"/>
         </w:rPr>
-        <w:t xml:space="preserve">Project : </w:t>
-      </w:r>
+        <w:t>Project :</w:t>
+      </w:r>
+      <w:proofErr w:type="gramEnd"/>
+      <w:r>
+        <w:rPr>
+          <w:rFonts w:hint="eastAsia"/>
+        </w:rPr>
+        <w:t xml:space="preserve"> </w:t>
+      </w:r>
+      <w:proofErr w:type="spellStart"/>
       <w:r>
         <w:t>Gr</w:t>
       </w:r>
@@ -81,6 +109,7 @@
         </w:rPr>
         <w:t>adle</w:t>
       </w:r>
+      <w:proofErr w:type="spellEnd"/>
       <w:r>
         <w:t xml:space="preserve"> – Groovy</w:t>
       </w:r>
@@ -91,6 +120,7 @@
         <w:spacing w:after="0"/>
         <w:ind w:leftChars="0" w:left="360"/>
       </w:pPr>
+      <w:proofErr w:type="gramStart"/>
       <w:r>
         <w:rPr>
           <w:rFonts w:hint="eastAsia"/>
@@ -98,7 +128,11 @@
         <w:t>L</w:t>
       </w:r>
       <w:r>
-        <w:t>anguage : Java</w:t>
+        <w:t>anguage :</w:t>
+      </w:r>
+      <w:proofErr w:type="gramEnd"/>
+      <w:r>
+        <w:t xml:space="preserve"> Java</w:t>
       </w:r>
     </w:p>
     <w:p>
@@ -107,8 +141,18 @@
         <w:spacing w:after="0"/>
         <w:ind w:leftChars="0" w:left="360"/>
       </w:pPr>
-      <w:r>
-        <w:t>SpringBoot ; 2.7.11</w:t>
+      <w:proofErr w:type="spellStart"/>
+      <w:proofErr w:type="gramStart"/>
+      <w:r>
+        <w:t>SpringBoot</w:t>
+      </w:r>
+      <w:proofErr w:type="spellEnd"/>
+      <w:r>
+        <w:t xml:space="preserve"> ;</w:t>
+      </w:r>
+      <w:proofErr w:type="gramEnd"/>
+      <w:r>
+        <w:t xml:space="preserve"> 2.7.11</w:t>
       </w:r>
     </w:p>
     <w:p>
@@ -117,8 +161,13 @@
         <w:spacing w:after="0"/>
         <w:ind w:leftChars="0" w:left="360"/>
       </w:pPr>
-      <w:r>
-        <w:t>Packaging : Jar</w:t>
+      <w:proofErr w:type="gramStart"/>
+      <w:r>
+        <w:t>Packaging :</w:t>
+      </w:r>
+      <w:proofErr w:type="gramEnd"/>
+      <w:r>
+        <w:t xml:space="preserve"> Jar</w:t>
       </w:r>
     </w:p>
     <w:p>
@@ -127,8 +176,13 @@
         <w:spacing w:after="0"/>
         <w:ind w:leftChars="0" w:left="360"/>
       </w:pPr>
-      <w:r>
-        <w:t>Java : 8</w:t>
+      <w:proofErr w:type="gramStart"/>
+      <w:r>
+        <w:t>Java :</w:t>
+      </w:r>
+      <w:proofErr w:type="gramEnd"/>
+      <w:r>
+        <w:t xml:space="preserve"> 8</w:t>
       </w:r>
     </w:p>
     <w:p>
@@ -137,8 +191,13 @@
         <w:spacing w:after="0"/>
         <w:ind w:leftChars="0" w:left="360"/>
       </w:pPr>
-      <w:r>
-        <w:t xml:space="preserve">Dependencies : </w:t>
+      <w:proofErr w:type="gramStart"/>
+      <w:r>
+        <w:t>Dependencies :</w:t>
+      </w:r>
+      <w:proofErr w:type="gramEnd"/>
+      <w:r>
+        <w:t xml:space="preserve"> </w:t>
       </w:r>
     </w:p>
     <w:p>
@@ -148,10 +207,31 @@
         <w:ind w:leftChars="280" w:left="672"/>
       </w:pPr>
       <w:r>
-        <w:t xml:space="preserve">spring web /  Thymeleaf / </w:t>
-      </w:r>
-      <w:r>
-        <w:t xml:space="preserve">Lombok / Spring Boot DevTools </w:t>
+        <w:t xml:space="preserve">spring web </w:t>
+      </w:r>
+      <w:proofErr w:type="gramStart"/>
+      <w:r>
+        <w:t xml:space="preserve">/  </w:t>
+      </w:r>
+      <w:proofErr w:type="spellStart"/>
+      <w:r>
+        <w:t>Thymeleaf</w:t>
+      </w:r>
+      <w:proofErr w:type="spellEnd"/>
+      <w:proofErr w:type="gramEnd"/>
+      <w:r>
+        <w:t xml:space="preserve"> / </w:t>
+      </w:r>
+      <w:r>
+        <w:t xml:space="preserve">Lombok / Spring Boot </w:t>
+      </w:r>
+      <w:proofErr w:type="spellStart"/>
+      <w:r>
+        <w:t>DevTools</w:t>
+      </w:r>
+      <w:proofErr w:type="spellEnd"/>
+      <w:r>
+        <w:t xml:space="preserve"> </w:t>
       </w:r>
     </w:p>
     <w:p>
@@ -165,7 +245,15 @@
         <w:ind w:leftChars="0"/>
       </w:pPr>
       <w:r>
-        <w:t>인텔리J에서 build.gradle로 open as Project</w:t>
+        <w:t xml:space="preserve">인텔리J에서 </w:t>
+      </w:r>
+      <w:proofErr w:type="spellStart"/>
+      <w:r>
+        <w:t>build.gradle</w:t>
+      </w:r>
+      <w:proofErr w:type="spellEnd"/>
+      <w:r>
+        <w:t>로 open as Project</w:t>
       </w:r>
     </w:p>
     <w:p>
@@ -179,7 +267,36 @@
         <w:ind w:leftChars="0"/>
       </w:pPr>
       <w:r>
-        <w:t>settings &gt; Build,Execution,Deployment &gt; BuildTools &gt; Gradle &gt; Build and run using과 Run Tests using을 IntelliJ로 바꾸면 속도가 조금 빠름</w:t>
+        <w:t xml:space="preserve">settings &gt; </w:t>
+      </w:r>
+      <w:proofErr w:type="spellStart"/>
+      <w:r>
+        <w:t>Build</w:t>
+      </w:r>
+      <w:proofErr w:type="gramStart"/>
+      <w:r>
+        <w:t>,Execution,Deployment</w:t>
+      </w:r>
+      <w:proofErr w:type="spellEnd"/>
+      <w:proofErr w:type="gramEnd"/>
+      <w:r>
+        <w:t xml:space="preserve"> &gt; </w:t>
+      </w:r>
+      <w:proofErr w:type="spellStart"/>
+      <w:r>
+        <w:t>BuildTools</w:t>
+      </w:r>
+      <w:proofErr w:type="spellEnd"/>
+      <w:r>
+        <w:t xml:space="preserve"> &gt; </w:t>
+      </w:r>
+      <w:proofErr w:type="spellStart"/>
+      <w:r>
+        <w:t>Gradle</w:t>
+      </w:r>
+      <w:proofErr w:type="spellEnd"/>
+      <w:r>
+        <w:t xml:space="preserve"> &gt; Build and run using과 Run Tests using을 IntelliJ로 바꾸면 속도가 조금 빠름</w:t>
       </w:r>
     </w:p>
     <w:p>
@@ -192,9 +309,13 @@
         <w:spacing w:after="0"/>
         <w:ind w:leftChars="0"/>
       </w:pPr>
+      <w:proofErr w:type="spellStart"/>
+      <w:proofErr w:type="gramStart"/>
       <w:r>
         <w:t>application.properties</w:t>
       </w:r>
+      <w:proofErr w:type="spellEnd"/>
+      <w:proofErr w:type="gramEnd"/>
     </w:p>
     <w:p>
       <w:pPr>
@@ -215,6 +336,8 @@
           <w:szCs w:val="23"/>
         </w:rPr>
       </w:pPr>
+      <w:proofErr w:type="spellStart"/>
+      <w:proofErr w:type="gramStart"/>
       <w:r>
         <w:rPr>
           <w:rFonts w:ascii="Courier New" w:eastAsia="굴림" w:hAnsi="Courier New" w:cs="Courier New"/>
@@ -225,6 +348,8 @@
         </w:rPr>
         <w:t>server.port</w:t>
       </w:r>
+      <w:proofErr w:type="spellEnd"/>
+      <w:proofErr w:type="gramEnd"/>
       <w:r>
         <w:rPr>
           <w:rFonts w:ascii="Courier New" w:eastAsia="굴림" w:hAnsi="Courier New" w:cs="Courier New"/>
@@ -263,11 +388,41 @@
         <w:spacing w:after="0"/>
         <w:ind w:leftChars="0"/>
       </w:pPr>
+      <w:proofErr w:type="gramStart"/>
       <w:r>
         <w:rPr>
           <w:rFonts w:hint="eastAsia"/>
         </w:rPr>
-        <w:t>model(dto, vo)</w:t>
+        <w:t>model(</w:t>
+      </w:r>
+      <w:proofErr w:type="spellStart"/>
+      <w:proofErr w:type="gramEnd"/>
+      <w:r>
+        <w:rPr>
+          <w:rFonts w:hint="eastAsia"/>
+        </w:rPr>
+        <w:t>dto</w:t>
+      </w:r>
+      <w:proofErr w:type="spellEnd"/>
+      <w:r>
+        <w:rPr>
+          <w:rFonts w:hint="eastAsia"/>
+        </w:rPr>
+        <w:t xml:space="preserve">, </w:t>
+      </w:r>
+      <w:proofErr w:type="spellStart"/>
+      <w:r>
+        <w:rPr>
+          <w:rFonts w:hint="eastAsia"/>
+        </w:rPr>
+        <w:t>vo</w:t>
+      </w:r>
+      <w:proofErr w:type="spellEnd"/>
+      <w:r>
+        <w:rPr>
+          <w:rFonts w:hint="eastAsia"/>
+        </w:rPr>
+        <w:t>)</w:t>
       </w:r>
     </w:p>
     <w:p>
@@ -339,6 +494,7 @@
         </w:rPr>
         <w:t xml:space="preserve">import </w:t>
       </w:r>
+      <w:proofErr w:type="spellStart"/>
       <w:r>
         <w:rPr>
           <w:rFonts w:ascii="Courier New" w:eastAsia="굴림" w:hAnsi="Courier New" w:cs="Courier New"/>
@@ -359,6 +515,7 @@
         </w:rPr>
         <w:t>Data</w:t>
       </w:r>
+      <w:proofErr w:type="spellEnd"/>
       <w:r>
         <w:rPr>
           <w:rFonts w:ascii="Courier New" w:eastAsia="굴림" w:hAnsi="Courier New" w:cs="Courier New"/>
@@ -389,6 +546,7 @@
         </w:rPr>
         <w:t xml:space="preserve">import </w:t>
       </w:r>
+      <w:proofErr w:type="spellStart"/>
       <w:r>
         <w:rPr>
           <w:rFonts w:ascii="Courier New" w:eastAsia="굴림" w:hAnsi="Courier New" w:cs="Courier New"/>
@@ -409,6 +567,7 @@
         </w:rPr>
         <w:t>NoArgsConstructor</w:t>
       </w:r>
+      <w:proofErr w:type="spellEnd"/>
       <w:r>
         <w:rPr>
           <w:rFonts w:ascii="Courier New" w:eastAsia="굴림" w:hAnsi="Courier New" w:cs="Courier New"/>
@@ -448,8 +607,9 @@
           <w:szCs w:val="23"/>
         </w:rPr>
         <w:br/>
-        <w:t>@NoArgsConstructor</w:t>
-      </w:r>
+        <w:t>@</w:t>
+      </w:r>
+      <w:proofErr w:type="spellStart"/>
       <w:r>
         <w:rPr>
           <w:rFonts w:ascii="Courier New" w:eastAsia="굴림" w:hAnsi="Courier New" w:cs="Courier New"/>
@@ -458,6 +618,17 @@
           <w:sz w:val="23"/>
           <w:szCs w:val="23"/>
         </w:rPr>
+        <w:t>NoArgsConstructor</w:t>
+      </w:r>
+      <w:proofErr w:type="spellEnd"/>
+      <w:r>
+        <w:rPr>
+          <w:rFonts w:ascii="Courier New" w:eastAsia="굴림" w:hAnsi="Courier New" w:cs="Courier New"/>
+          <w:color w:val="9E880D"/>
+          <w:kern w:val="0"/>
+          <w:sz w:val="23"/>
+          <w:szCs w:val="23"/>
+        </w:rPr>
         <w:br/>
       </w:r>
       <w:r>
@@ -509,7 +680,29 @@
           <w:sz w:val="23"/>
           <w:szCs w:val="23"/>
         </w:rPr>
-        <w:t xml:space="preserve">private int </w:t>
+        <w:t xml:space="preserve">private </w:t>
+      </w:r>
+      <w:proofErr w:type="spellStart"/>
+      <w:r>
+        <w:rPr>
+          <w:rFonts w:ascii="Courier New" w:eastAsia="굴림" w:hAnsi="Courier New" w:cs="Courier New"/>
+          <w:color w:val="0033B3"/>
+          <w:kern w:val="0"/>
+          <w:sz w:val="23"/>
+          <w:szCs w:val="23"/>
+        </w:rPr>
+        <w:t>int</w:t>
+      </w:r>
+      <w:proofErr w:type="spellEnd"/>
+      <w:r>
+        <w:rPr>
+          <w:rFonts w:ascii="Courier New" w:eastAsia="굴림" w:hAnsi="Courier New" w:cs="Courier New"/>
+          <w:color w:val="0033B3"/>
+          <w:kern w:val="0"/>
+          <w:sz w:val="23"/>
+          <w:szCs w:val="23"/>
+        </w:rPr>
+        <w:t xml:space="preserve"> </w:t>
       </w:r>
       <w:r>
         <w:rPr>
@@ -613,6 +806,7 @@
         </w:rPr>
         <w:t xml:space="preserve">String </w:t>
       </w:r>
+      <w:proofErr w:type="spellStart"/>
       <w:r>
         <w:rPr>
           <w:rFonts w:ascii="Courier New" w:eastAsia="굴림" w:hAnsi="Courier New" w:cs="Courier New"/>
@@ -623,6 +817,7 @@
         </w:rPr>
         <w:t>tel</w:t>
       </w:r>
+      <w:proofErr w:type="spellEnd"/>
       <w:r>
         <w:rPr>
           <w:rFonts w:ascii="Courier New" w:eastAsia="굴림" w:hAnsi="Courier New" w:cs="Courier New"/>
@@ -704,15 +899,27 @@
         </w:rPr>
         <w:t xml:space="preserve">String </w:t>
       </w:r>
-      <w:r>
-        <w:rPr>
-          <w:rFonts w:ascii="Courier New" w:eastAsia="굴림" w:hAnsi="Courier New" w:cs="Courier New"/>
-          <w:color w:val="080808"/>
-          <w:kern w:val="0"/>
-          <w:sz w:val="23"/>
-          <w:szCs w:val="23"/>
-        </w:rPr>
-        <w:t>tel) {</w:t>
+      <w:proofErr w:type="spellStart"/>
+      <w:r>
+        <w:rPr>
+          <w:rFonts w:ascii="Courier New" w:eastAsia="굴림" w:hAnsi="Courier New" w:cs="Courier New"/>
+          <w:color w:val="080808"/>
+          <w:kern w:val="0"/>
+          <w:sz w:val="23"/>
+          <w:szCs w:val="23"/>
+        </w:rPr>
+        <w:t>tel</w:t>
+      </w:r>
+      <w:proofErr w:type="spellEnd"/>
+      <w:r>
+        <w:rPr>
+          <w:rFonts w:ascii="Courier New" w:eastAsia="굴림" w:hAnsi="Courier New" w:cs="Courier New"/>
+          <w:color w:val="080808"/>
+          <w:kern w:val="0"/>
+          <w:sz w:val="23"/>
+          <w:szCs w:val="23"/>
+        </w:rPr>
+        <w:t>) {</w:t>
       </w:r>
       <w:r>
         <w:rPr>
@@ -814,7 +1021,29 @@
           <w:sz w:val="23"/>
           <w:szCs w:val="23"/>
         </w:rPr>
-        <w:t>= tel;</w:t>
+        <w:t xml:space="preserve">= </w:t>
+      </w:r>
+      <w:proofErr w:type="spellStart"/>
+      <w:r>
+        <w:rPr>
+          <w:rFonts w:ascii="Courier New" w:eastAsia="굴림" w:hAnsi="Courier New" w:cs="Courier New"/>
+          <w:color w:val="080808"/>
+          <w:kern w:val="0"/>
+          <w:sz w:val="23"/>
+          <w:szCs w:val="23"/>
+        </w:rPr>
+        <w:t>tel</w:t>
+      </w:r>
+      <w:proofErr w:type="spellEnd"/>
+      <w:r>
+        <w:rPr>
+          <w:rFonts w:ascii="Courier New" w:eastAsia="굴림" w:hAnsi="Courier New" w:cs="Courier New"/>
+          <w:color w:val="080808"/>
+          <w:kern w:val="0"/>
+          <w:sz w:val="23"/>
+          <w:szCs w:val="23"/>
+        </w:rPr>
+        <w:t>;</w:t>
       </w:r>
       <w:r>
         <w:rPr>
@@ -969,6 +1198,7 @@
         </w:rPr>
         <w:t xml:space="preserve">import </w:t>
       </w:r>
+      <w:proofErr w:type="spellStart"/>
       <w:r>
         <w:rPr>
           <w:rFonts w:ascii="Courier New" w:eastAsia="굴림" w:hAnsi="Courier New" w:cs="Courier New"/>
@@ -979,6 +1209,7 @@
         </w:rPr>
         <w:t>java.util.List</w:t>
       </w:r>
+      <w:proofErr w:type="spellEnd"/>
       <w:r>
         <w:rPr>
           <w:rFonts w:ascii="Courier New" w:eastAsia="굴림" w:hAnsi="Courier New" w:cs="Courier New"/>
@@ -1009,6 +1240,7 @@
         </w:rPr>
         <w:t xml:space="preserve">import </w:t>
       </w:r>
+      <w:proofErr w:type="spellStart"/>
       <w:r>
         <w:rPr>
           <w:rFonts w:ascii="Courier New" w:eastAsia="굴림" w:hAnsi="Courier New" w:cs="Courier New"/>
@@ -1019,6 +1251,7 @@
         </w:rPr>
         <w:t>java.util.Optional</w:t>
       </w:r>
+      <w:proofErr w:type="spellEnd"/>
       <w:r>
         <w:rPr>
           <w:rFonts w:ascii="Courier New" w:eastAsia="굴림" w:hAnsi="Courier New" w:cs="Courier New"/>
@@ -1049,6 +1282,7 @@
         </w:rPr>
         <w:t xml:space="preserve">public interface </w:t>
       </w:r>
+      <w:proofErr w:type="spellStart"/>
       <w:r>
         <w:rPr>
           <w:rFonts w:ascii="Courier New" w:eastAsia="굴림" w:hAnsi="Courier New" w:cs="Courier New"/>
@@ -1061,6 +1295,7 @@
         </w:rPr>
         <w:t>MemberRepository</w:t>
       </w:r>
+      <w:proofErr w:type="spellEnd"/>
       <w:r>
         <w:rPr>
           <w:rFonts w:ascii="Courier New" w:eastAsia="굴림" w:hAnsi="Courier New" w:cs="Courier New"/>
@@ -1203,6 +1438,7 @@
         </w:rPr>
         <w:t xml:space="preserve">&gt; </w:t>
       </w:r>
+      <w:proofErr w:type="spellStart"/>
       <w:r>
         <w:rPr>
           <w:rFonts w:ascii="Courier New" w:eastAsia="굴림" w:hAnsi="Courier New" w:cs="Courier New"/>
@@ -1213,6 +1449,7 @@
         </w:rPr>
         <w:t>findByNo</w:t>
       </w:r>
+      <w:proofErr w:type="spellEnd"/>
       <w:r>
         <w:rPr>
           <w:rFonts w:ascii="Courier New" w:eastAsia="굴림" w:hAnsi="Courier New" w:cs="Courier New"/>
@@ -1223,15 +1460,27 @@
         </w:rPr>
         <w:t>(</w:t>
       </w:r>
-      <w:r>
-        <w:rPr>
-          <w:rFonts w:ascii="Courier New" w:eastAsia="굴림" w:hAnsi="Courier New" w:cs="Courier New"/>
-          <w:color w:val="0033B3"/>
-          <w:kern w:val="0"/>
-          <w:sz w:val="23"/>
-          <w:szCs w:val="23"/>
-        </w:rPr>
-        <w:t xml:space="preserve">int </w:t>
+      <w:proofErr w:type="spellStart"/>
+      <w:r>
+        <w:rPr>
+          <w:rFonts w:ascii="Courier New" w:eastAsia="굴림" w:hAnsi="Courier New" w:cs="Courier New"/>
+          <w:color w:val="0033B3"/>
+          <w:kern w:val="0"/>
+          <w:sz w:val="23"/>
+          <w:szCs w:val="23"/>
+        </w:rPr>
+        <w:t>int</w:t>
+      </w:r>
+      <w:proofErr w:type="spellEnd"/>
+      <w:r>
+        <w:rPr>
+          <w:rFonts w:ascii="Courier New" w:eastAsia="굴림" w:hAnsi="Courier New" w:cs="Courier New"/>
+          <w:color w:val="0033B3"/>
+          <w:kern w:val="0"/>
+          <w:sz w:val="23"/>
+          <w:szCs w:val="23"/>
+        </w:rPr>
+        <w:t xml:space="preserve"> </w:t>
       </w:r>
       <w:r>
         <w:rPr>
@@ -1314,6 +1563,7 @@
         </w:rPr>
         <w:t xml:space="preserve">&gt; </w:t>
       </w:r>
+      <w:proofErr w:type="spellStart"/>
       <w:r>
         <w:rPr>
           <w:rFonts w:ascii="Courier New" w:eastAsia="굴림" w:hAnsi="Courier New" w:cs="Courier New"/>
@@ -1324,6 +1574,7 @@
         </w:rPr>
         <w:t>findAll</w:t>
       </w:r>
+      <w:proofErr w:type="spellEnd"/>
       <w:r>
         <w:rPr>
           <w:rFonts w:ascii="Courier New" w:eastAsia="굴림" w:hAnsi="Courier New" w:cs="Courier New"/>
@@ -1448,6 +1699,7 @@
         </w:rPr>
         <w:t xml:space="preserve">import </w:t>
       </w:r>
+      <w:proofErr w:type="spellStart"/>
       <w:r>
         <w:rPr>
           <w:rFonts w:ascii="Courier New" w:hAnsi="Courier New" w:cs="Courier New"/>
@@ -1466,6 +1718,7 @@
         </w:rPr>
         <w:t>Repository</w:t>
       </w:r>
+      <w:proofErr w:type="spellEnd"/>
       <w:r>
         <w:rPr>
           <w:rFonts w:ascii="Courier New" w:hAnsi="Courier New" w:cs="Courier New"/>
@@ -1494,6 +1747,7 @@
         <w:lastRenderedPageBreak/>
         <w:t xml:space="preserve">import </w:t>
       </w:r>
+      <w:proofErr w:type="spellStart"/>
       <w:r>
         <w:rPr>
           <w:rFonts w:ascii="Courier New" w:hAnsi="Courier New" w:cs="Courier New"/>
@@ -1501,7 +1755,17 @@
           <w:sz w:val="23"/>
           <w:szCs w:val="23"/>
         </w:rPr>
-        <w:t>java.util.</w:t>
+        <w:t>java.util</w:t>
+      </w:r>
+      <w:proofErr w:type="spellEnd"/>
+      <w:r>
+        <w:rPr>
+          <w:rFonts w:ascii="Courier New" w:hAnsi="Courier New" w:cs="Courier New"/>
+          <w:color w:val="000000"/>
+          <w:sz w:val="23"/>
+          <w:szCs w:val="23"/>
+        </w:rPr>
+        <w:t>.</w:t>
       </w:r>
       <w:r>
         <w:rPr>
@@ -1548,6 +1812,7 @@
         </w:rPr>
         <w:t xml:space="preserve">public class </w:t>
       </w:r>
+      <w:proofErr w:type="spellStart"/>
       <w:r>
         <w:rPr>
           <w:rFonts w:ascii="Courier New" w:hAnsi="Courier New" w:cs="Courier New"/>
@@ -1555,7 +1820,17 @@
           <w:sz w:val="23"/>
           <w:szCs w:val="23"/>
         </w:rPr>
-        <w:t xml:space="preserve">MemoryMemberRepository </w:t>
+        <w:t>MemoryMemberRepository</w:t>
+      </w:r>
+      <w:proofErr w:type="spellEnd"/>
+      <w:r>
+        <w:rPr>
+          <w:rFonts w:ascii="Courier New" w:hAnsi="Courier New" w:cs="Courier New"/>
+          <w:color w:val="000000"/>
+          <w:sz w:val="23"/>
+          <w:szCs w:val="23"/>
+        </w:rPr>
+        <w:t xml:space="preserve"> </w:t>
       </w:r>
       <w:r>
         <w:rPr>
@@ -1566,6 +1841,7 @@
         </w:rPr>
         <w:t xml:space="preserve">implements </w:t>
       </w:r>
+      <w:proofErr w:type="spellStart"/>
       <w:r>
         <w:rPr>
           <w:rFonts w:ascii="Courier New" w:hAnsi="Courier New" w:cs="Courier New"/>
@@ -1573,7 +1849,17 @@
           <w:sz w:val="23"/>
           <w:szCs w:val="23"/>
         </w:rPr>
-        <w:t xml:space="preserve">MemberRepository </w:t>
+        <w:t>MemberRepository</w:t>
+      </w:r>
+      <w:proofErr w:type="spellEnd"/>
+      <w:r>
+        <w:rPr>
+          <w:rFonts w:ascii="Courier New" w:hAnsi="Courier New" w:cs="Courier New"/>
+          <w:color w:val="000000"/>
+          <w:sz w:val="23"/>
+          <w:szCs w:val="23"/>
+        </w:rPr>
+        <w:t xml:space="preserve"> </w:t>
       </w:r>
       <w:r>
         <w:rPr>
@@ -1686,14 +1972,25 @@
         </w:rPr>
         <w:t xml:space="preserve">new </w:t>
       </w:r>
-      <w:r>
-        <w:rPr>
-          <w:rFonts w:ascii="Courier New" w:hAnsi="Courier New" w:cs="Courier New"/>
-          <w:color w:val="080808"/>
-          <w:sz w:val="23"/>
-          <w:szCs w:val="23"/>
-        </w:rPr>
-        <w:t>HashMap&lt;&gt;();</w:t>
+      <w:proofErr w:type="spellStart"/>
+      <w:r>
+        <w:rPr>
+          <w:rFonts w:ascii="Courier New" w:hAnsi="Courier New" w:cs="Courier New"/>
+          <w:color w:val="080808"/>
+          <w:sz w:val="23"/>
+          <w:szCs w:val="23"/>
+        </w:rPr>
+        <w:t>HashMap</w:t>
+      </w:r>
+      <w:proofErr w:type="spellEnd"/>
+      <w:r>
+        <w:rPr>
+          <w:rFonts w:ascii="Courier New" w:hAnsi="Courier New" w:cs="Courier New"/>
+          <w:color w:val="080808"/>
+          <w:sz w:val="23"/>
+          <w:szCs w:val="23"/>
+        </w:rPr>
+        <w:t>&lt;&gt;();</w:t>
       </w:r>
       <w:r>
         <w:rPr>
@@ -1712,7 +2009,27 @@
           <w:sz w:val="23"/>
           <w:szCs w:val="23"/>
         </w:rPr>
-        <w:t xml:space="preserve">private static int </w:t>
+        <w:t xml:space="preserve">private static </w:t>
+      </w:r>
+      <w:proofErr w:type="spellStart"/>
+      <w:r>
+        <w:rPr>
+          <w:rFonts w:ascii="Courier New" w:hAnsi="Courier New" w:cs="Courier New"/>
+          <w:color w:val="0033B3"/>
+          <w:sz w:val="23"/>
+          <w:szCs w:val="23"/>
+        </w:rPr>
+        <w:t>int</w:t>
+      </w:r>
+      <w:proofErr w:type="spellEnd"/>
+      <w:r>
+        <w:rPr>
+          <w:rFonts w:ascii="Courier New" w:hAnsi="Courier New" w:cs="Courier New"/>
+          <w:color w:val="0033B3"/>
+          <w:sz w:val="23"/>
+          <w:szCs w:val="23"/>
+        </w:rPr>
+        <w:t xml:space="preserve"> </w:t>
       </w:r>
       <w:r>
         <w:rPr>
@@ -1834,7 +2151,27 @@
           <w:szCs w:val="23"/>
         </w:rPr>
         <w:br/>
-        <w:t xml:space="preserve">        member.setNo(++</w:t>
+        <w:t xml:space="preserve">        </w:t>
+      </w:r>
+      <w:proofErr w:type="spellStart"/>
+      <w:r>
+        <w:rPr>
+          <w:rFonts w:ascii="Courier New" w:hAnsi="Courier New" w:cs="Courier New"/>
+          <w:color w:val="080808"/>
+          <w:sz w:val="23"/>
+          <w:szCs w:val="23"/>
+        </w:rPr>
+        <w:t>member.setNo</w:t>
+      </w:r>
+      <w:proofErr w:type="spellEnd"/>
+      <w:r>
+        <w:rPr>
+          <w:rFonts w:ascii="Courier New" w:hAnsi="Courier New" w:cs="Courier New"/>
+          <w:color w:val="080808"/>
+          <w:sz w:val="23"/>
+          <w:szCs w:val="23"/>
+        </w:rPr>
+        <w:t>(++</w:t>
       </w:r>
       <w:r>
         <w:rPr>
@@ -1866,6 +2203,7 @@
         <w:br/>
         <w:t xml:space="preserve">        </w:t>
       </w:r>
+      <w:proofErr w:type="spellStart"/>
       <w:r>
         <w:rPr>
           <w:rFonts w:ascii="Courier New" w:hAnsi="Courier New" w:cs="Courier New"/>
@@ -1884,7 +2222,37 @@
           <w:sz w:val="23"/>
           <w:szCs w:val="23"/>
         </w:rPr>
-        <w:t>.put(member.getNo(), member);</w:t>
+        <w:t>.put</w:t>
+      </w:r>
+      <w:proofErr w:type="spellEnd"/>
+      <w:r>
+        <w:rPr>
+          <w:rFonts w:ascii="Courier New" w:hAnsi="Courier New" w:cs="Courier New"/>
+          <w:color w:val="080808"/>
+          <w:sz w:val="23"/>
+          <w:szCs w:val="23"/>
+        </w:rPr>
+        <w:t>(</w:t>
+      </w:r>
+      <w:proofErr w:type="spellStart"/>
+      <w:r>
+        <w:rPr>
+          <w:rFonts w:ascii="Courier New" w:hAnsi="Courier New" w:cs="Courier New"/>
+          <w:color w:val="080808"/>
+          <w:sz w:val="23"/>
+          <w:szCs w:val="23"/>
+        </w:rPr>
+        <w:t>member.getNo</w:t>
+      </w:r>
+      <w:proofErr w:type="spellEnd"/>
+      <w:r>
+        <w:rPr>
+          <w:rFonts w:ascii="Courier New" w:hAnsi="Courier New" w:cs="Courier New"/>
+          <w:color w:val="080808"/>
+          <w:sz w:val="23"/>
+          <w:szCs w:val="23"/>
+        </w:rPr>
+        <w:t>(), member);</w:t>
       </w:r>
       <w:r>
         <w:rPr>
@@ -1970,6 +2338,7 @@
         </w:rPr>
         <w:t xml:space="preserve">&gt; </w:t>
       </w:r>
+      <w:proofErr w:type="spellStart"/>
       <w:r>
         <w:rPr>
           <w:rFonts w:ascii="Courier New" w:hAnsi="Courier New" w:cs="Courier New"/>
@@ -1979,6 +2348,7 @@
         </w:rPr>
         <w:t>findByNo</w:t>
       </w:r>
+      <w:proofErr w:type="spellEnd"/>
       <w:r>
         <w:rPr>
           <w:rFonts w:ascii="Courier New" w:hAnsi="Courier New" w:cs="Courier New"/>
@@ -1988,14 +2358,25 @@
         </w:rPr>
         <w:t>(</w:t>
       </w:r>
-      <w:r>
-        <w:rPr>
-          <w:rFonts w:ascii="Courier New" w:hAnsi="Courier New" w:cs="Courier New"/>
-          <w:color w:val="0033B3"/>
-          <w:sz w:val="23"/>
-          <w:szCs w:val="23"/>
-        </w:rPr>
-        <w:t xml:space="preserve">int </w:t>
+      <w:proofErr w:type="spellStart"/>
+      <w:r>
+        <w:rPr>
+          <w:rFonts w:ascii="Courier New" w:hAnsi="Courier New" w:cs="Courier New"/>
+          <w:color w:val="0033B3"/>
+          <w:sz w:val="23"/>
+          <w:szCs w:val="23"/>
+        </w:rPr>
+        <w:t>int</w:t>
+      </w:r>
+      <w:proofErr w:type="spellEnd"/>
+      <w:r>
+        <w:rPr>
+          <w:rFonts w:ascii="Courier New" w:hAnsi="Courier New" w:cs="Courier New"/>
+          <w:color w:val="0033B3"/>
+          <w:sz w:val="23"/>
+          <w:szCs w:val="23"/>
+        </w:rPr>
+        <w:t xml:space="preserve"> </w:t>
       </w:r>
       <w:r>
         <w:rPr>
@@ -2025,6 +2406,7 @@
         </w:rPr>
         <w:t xml:space="preserve">return </w:t>
       </w:r>
+      <w:proofErr w:type="spellStart"/>
       <w:r>
         <w:rPr>
           <w:rFonts w:ascii="Courier New" w:hAnsi="Courier New" w:cs="Courier New"/>
@@ -2054,6 +2436,7 @@
         </w:rPr>
         <w:t>ofNullable</w:t>
       </w:r>
+      <w:proofErr w:type="spellEnd"/>
       <w:r>
         <w:rPr>
           <w:rFonts w:ascii="Courier New" w:hAnsi="Courier New" w:cs="Courier New"/>
@@ -2063,6 +2446,7 @@
         </w:rPr>
         <w:t>(</w:t>
       </w:r>
+      <w:proofErr w:type="spellStart"/>
       <w:r>
         <w:rPr>
           <w:rFonts w:ascii="Courier New" w:hAnsi="Courier New" w:cs="Courier New"/>
@@ -2081,7 +2465,17 @@
           <w:sz w:val="23"/>
           <w:szCs w:val="23"/>
         </w:rPr>
-        <w:t>.get(no));</w:t>
+        <w:t>.get</w:t>
+      </w:r>
+      <w:proofErr w:type="spellEnd"/>
+      <w:r>
+        <w:rPr>
+          <w:rFonts w:ascii="Courier New" w:hAnsi="Courier New" w:cs="Courier New"/>
+          <w:color w:val="080808"/>
+          <w:sz w:val="23"/>
+          <w:szCs w:val="23"/>
+        </w:rPr>
+        <w:t>(no));</w:t>
       </w:r>
       <w:r>
         <w:rPr>
@@ -2167,6 +2561,7 @@
         </w:rPr>
         <w:t xml:space="preserve">&gt; </w:t>
       </w:r>
+      <w:proofErr w:type="spellStart"/>
       <w:r>
         <w:rPr>
           <w:rFonts w:ascii="Courier New" w:hAnsi="Courier New" w:cs="Courier New"/>
@@ -2176,6 +2571,7 @@
         </w:rPr>
         <w:t>findAll</w:t>
       </w:r>
+      <w:proofErr w:type="spellEnd"/>
       <w:r>
         <w:rPr>
           <w:rFonts w:ascii="Courier New" w:hAnsi="Courier New" w:cs="Courier New"/>
@@ -2204,15 +2600,27 @@
         </w:rPr>
         <w:t xml:space="preserve">return new </w:t>
       </w:r>
-      <w:r>
-        <w:rPr>
-          <w:rFonts w:ascii="Courier New" w:hAnsi="Courier New" w:cs="Courier New"/>
-          <w:color w:val="080808"/>
-          <w:sz w:val="23"/>
-          <w:szCs w:val="23"/>
-        </w:rPr>
-        <w:t>ArrayList&lt;&gt;(</w:t>
-      </w:r>
+      <w:proofErr w:type="spellStart"/>
+      <w:r>
+        <w:rPr>
+          <w:rFonts w:ascii="Courier New" w:hAnsi="Courier New" w:cs="Courier New"/>
+          <w:color w:val="080808"/>
+          <w:sz w:val="23"/>
+          <w:szCs w:val="23"/>
+        </w:rPr>
+        <w:t>ArrayList</w:t>
+      </w:r>
+      <w:proofErr w:type="spellEnd"/>
+      <w:r>
+        <w:rPr>
+          <w:rFonts w:ascii="Courier New" w:hAnsi="Courier New" w:cs="Courier New"/>
+          <w:color w:val="080808"/>
+          <w:sz w:val="23"/>
+          <w:szCs w:val="23"/>
+        </w:rPr>
+        <w:t>&lt;&gt;(</w:t>
+      </w:r>
+      <w:proofErr w:type="spellStart"/>
       <w:r>
         <w:rPr>
           <w:rFonts w:ascii="Courier New" w:hAnsi="Courier New" w:cs="Courier New"/>
@@ -2231,7 +2639,17 @@
           <w:sz w:val="23"/>
           <w:szCs w:val="23"/>
         </w:rPr>
-        <w:t>.values());</w:t>
+        <w:t>.values</w:t>
+      </w:r>
+      <w:proofErr w:type="spellEnd"/>
+      <w:r>
+        <w:rPr>
+          <w:rFonts w:ascii="Courier New" w:hAnsi="Courier New" w:cs="Courier New"/>
+          <w:color w:val="080808"/>
+          <w:sz w:val="23"/>
+          <w:szCs w:val="23"/>
+        </w:rPr>
+        <w:t>());</w:t>
       </w:r>
       <w:r>
         <w:rPr>
@@ -2262,6 +2680,7 @@
         </w:rPr>
         <w:t xml:space="preserve">public void </w:t>
       </w:r>
+      <w:proofErr w:type="spellStart"/>
       <w:r>
         <w:rPr>
           <w:rFonts w:ascii="Courier New" w:hAnsi="Courier New" w:cs="Courier New"/>
@@ -2271,6 +2690,7 @@
         </w:rPr>
         <w:t>clearStore</w:t>
       </w:r>
+      <w:proofErr w:type="spellEnd"/>
       <w:r>
         <w:rPr>
           <w:rFonts w:ascii="Courier New" w:hAnsi="Courier New" w:cs="Courier New"/>
@@ -2290,6 +2710,7 @@
         <w:br/>
         <w:t xml:space="preserve">        </w:t>
       </w:r>
+      <w:proofErr w:type="spellStart"/>
       <w:r>
         <w:rPr>
           <w:rFonts w:ascii="Courier New" w:hAnsi="Courier New" w:cs="Courier New"/>
@@ -2308,7 +2729,17 @@
           <w:sz w:val="23"/>
           <w:szCs w:val="23"/>
         </w:rPr>
-        <w:t>.clear();</w:t>
+        <w:t>.clear</w:t>
+      </w:r>
+      <w:proofErr w:type="spellEnd"/>
+      <w:r>
+        <w:rPr>
+          <w:rFonts w:ascii="Courier New" w:hAnsi="Courier New" w:cs="Courier New"/>
+          <w:color w:val="080808"/>
+          <w:sz w:val="23"/>
+          <w:szCs w:val="23"/>
+        </w:rPr>
+        <w:t>();</w:t>
       </w:r>
       <w:r>
         <w:rPr>
@@ -2499,6 +2930,7 @@
         </w:rPr>
         <w:t xml:space="preserve">import </w:t>
       </w:r>
+      <w:proofErr w:type="spellStart"/>
       <w:r>
         <w:rPr>
           <w:rFonts w:ascii="Courier New" w:eastAsia="굴림" w:hAnsi="Courier New" w:cs="Courier New"/>
@@ -2519,6 +2951,7 @@
         </w:rPr>
         <w:t>Autowired</w:t>
       </w:r>
+      <w:proofErr w:type="spellEnd"/>
       <w:r>
         <w:rPr>
           <w:rFonts w:ascii="Courier New" w:eastAsia="굴림" w:hAnsi="Courier New" w:cs="Courier New"/>
@@ -2549,6 +2982,7 @@
         </w:rPr>
         <w:t xml:space="preserve">import </w:t>
       </w:r>
+      <w:proofErr w:type="spellStart"/>
       <w:r>
         <w:rPr>
           <w:rFonts w:ascii="Courier New" w:eastAsia="굴림" w:hAnsi="Courier New" w:cs="Courier New"/>
@@ -2569,6 +3003,7 @@
         </w:rPr>
         <w:t>Service</w:t>
       </w:r>
+      <w:proofErr w:type="spellEnd"/>
       <w:r>
         <w:rPr>
           <w:rFonts w:ascii="Courier New" w:eastAsia="굴림" w:hAnsi="Courier New" w:cs="Courier New"/>
@@ -2599,6 +3034,7 @@
         </w:rPr>
         <w:t xml:space="preserve">import </w:t>
       </w:r>
+      <w:proofErr w:type="spellStart"/>
       <w:r>
         <w:rPr>
           <w:rFonts w:ascii="Courier New" w:eastAsia="굴림" w:hAnsi="Courier New" w:cs="Courier New"/>
@@ -2609,6 +3045,7 @@
         </w:rPr>
         <w:t>java.util.List</w:t>
       </w:r>
+      <w:proofErr w:type="spellEnd"/>
       <w:r>
         <w:rPr>
           <w:rFonts w:ascii="Courier New" w:eastAsia="굴림" w:hAnsi="Courier New" w:cs="Courier New"/>
@@ -2639,6 +3076,7 @@
         </w:rPr>
         <w:t xml:space="preserve">import </w:t>
       </w:r>
+      <w:proofErr w:type="spellStart"/>
       <w:r>
         <w:rPr>
           <w:rFonts w:ascii="Courier New" w:eastAsia="굴림" w:hAnsi="Courier New" w:cs="Courier New"/>
@@ -2649,6 +3087,7 @@
         </w:rPr>
         <w:t>java.util.Optional</w:t>
       </w:r>
+      <w:proofErr w:type="spellEnd"/>
       <w:r>
         <w:rPr>
           <w:rFonts w:ascii="Courier New" w:eastAsia="굴림" w:hAnsi="Courier New" w:cs="Courier New"/>
@@ -2699,6 +3138,7 @@
         </w:rPr>
         <w:t xml:space="preserve">public class </w:t>
       </w:r>
+      <w:proofErr w:type="spellStart"/>
       <w:r>
         <w:rPr>
           <w:rFonts w:ascii="Courier New" w:eastAsia="굴림" w:hAnsi="Courier New" w:cs="Courier New"/>
@@ -2707,7 +3147,18 @@
           <w:sz w:val="23"/>
           <w:szCs w:val="23"/>
         </w:rPr>
-        <w:t xml:space="preserve">MemberService </w:t>
+        <w:t>MemberService</w:t>
+      </w:r>
+      <w:proofErr w:type="spellEnd"/>
+      <w:r>
+        <w:rPr>
+          <w:rFonts w:ascii="Courier New" w:eastAsia="굴림" w:hAnsi="Courier New" w:cs="Courier New"/>
+          <w:color w:val="000000"/>
+          <w:kern w:val="0"/>
+          <w:sz w:val="23"/>
+          <w:szCs w:val="23"/>
+        </w:rPr>
+        <w:t xml:space="preserve"> </w:t>
       </w:r>
       <w:r>
         <w:rPr>
@@ -2729,8 +3180,9 @@
           <w:sz w:val="23"/>
           <w:szCs w:val="23"/>
         </w:rPr>
-        <w:t>//ctrl+shift+t</w:t>
-      </w:r>
+        <w:t>//</w:t>
+      </w:r>
+      <w:proofErr w:type="spellStart"/>
       <w:r>
         <w:rPr>
           <w:rFonts w:ascii="Courier New" w:eastAsia="굴림" w:hAnsi="Courier New" w:cs="Courier New"/>
@@ -2741,8 +3193,9 @@
           <w:sz w:val="23"/>
           <w:szCs w:val="23"/>
         </w:rPr>
-        <w:t>를</w:t>
-      </w:r>
+        <w:t>ctrl+shift+t</w:t>
+      </w:r>
+      <w:proofErr w:type="spellEnd"/>
       <w:r>
         <w:rPr>
           <w:rFonts w:ascii="Courier New" w:eastAsia="굴림" w:hAnsi="Courier New" w:cs="Courier New"/>
@@ -2753,7 +3206,7 @@
           <w:sz w:val="23"/>
           <w:szCs w:val="23"/>
         </w:rPr>
-        <w:t xml:space="preserve"> </w:t>
+        <w:t>를</w:t>
       </w:r>
       <w:r>
         <w:rPr>
@@ -2765,7 +3218,7 @@
           <w:sz w:val="23"/>
           <w:szCs w:val="23"/>
         </w:rPr>
-        <w:t>하면</w:t>
+        <w:t xml:space="preserve"> </w:t>
       </w:r>
       <w:r>
         <w:rPr>
@@ -2777,7 +3230,7 @@
           <w:sz w:val="23"/>
           <w:szCs w:val="23"/>
         </w:rPr>
-        <w:t xml:space="preserve"> create new test</w:t>
+        <w:t>하면</w:t>
       </w:r>
       <w:r>
         <w:rPr>
@@ -2789,213 +3242,7 @@
           <w:sz w:val="23"/>
           <w:szCs w:val="23"/>
         </w:rPr>
-        <w:br/>
-        <w:t xml:space="preserve">    </w:t>
-      </w:r>
-      <w:r>
-        <w:rPr>
-          <w:rFonts w:ascii="Courier New" w:eastAsia="굴림" w:hAnsi="Courier New" w:cs="Courier New"/>
-          <w:color w:val="0033B3"/>
-          <w:kern w:val="0"/>
-          <w:sz w:val="23"/>
-          <w:szCs w:val="23"/>
-        </w:rPr>
-        <w:t xml:space="preserve">private </w:t>
-      </w:r>
-      <w:r>
-        <w:rPr>
-          <w:rFonts w:ascii="Courier New" w:eastAsia="굴림" w:hAnsi="Courier New" w:cs="Courier New"/>
-          <w:color w:val="000000"/>
-          <w:kern w:val="0"/>
-          <w:sz w:val="23"/>
-          <w:szCs w:val="23"/>
-        </w:rPr>
-        <w:t xml:space="preserve">MemoryMemberRepository </w:t>
-      </w:r>
-      <w:r>
-        <w:rPr>
-          <w:rFonts w:ascii="Courier New" w:eastAsia="굴림" w:hAnsi="Courier New" w:cs="Courier New"/>
-          <w:color w:val="871094"/>
-          <w:kern w:val="0"/>
-          <w:sz w:val="23"/>
-          <w:szCs w:val="23"/>
-        </w:rPr>
-        <w:t>memberRepository</w:t>
-      </w:r>
-      <w:r>
-        <w:rPr>
-          <w:rFonts w:ascii="Courier New" w:eastAsia="굴림" w:hAnsi="Courier New" w:cs="Courier New"/>
-          <w:color w:val="080808"/>
-          <w:kern w:val="0"/>
-          <w:sz w:val="23"/>
-          <w:szCs w:val="23"/>
-        </w:rPr>
-        <w:t>;</w:t>
-      </w:r>
-      <w:r>
-        <w:rPr>
-          <w:rFonts w:ascii="Courier New" w:eastAsia="굴림" w:hAnsi="Courier New" w:cs="Courier New"/>
-          <w:color w:val="080808"/>
-          <w:kern w:val="0"/>
-          <w:sz w:val="23"/>
-          <w:szCs w:val="23"/>
-        </w:rPr>
-        <w:br/>
-        <w:t xml:space="preserve">    </w:t>
-      </w:r>
-      <w:r>
-        <w:rPr>
-          <w:rFonts w:ascii="Courier New" w:eastAsia="굴림" w:hAnsi="Courier New" w:cs="Courier New"/>
-          <w:color w:val="9E880D"/>
-          <w:kern w:val="0"/>
-          <w:sz w:val="23"/>
-          <w:szCs w:val="23"/>
-        </w:rPr>
-        <w:t>@Autowired</w:t>
-      </w:r>
-      <w:r>
-        <w:rPr>
-          <w:rFonts w:ascii="Courier New" w:eastAsia="굴림" w:hAnsi="Courier New" w:cs="Courier New"/>
-          <w:color w:val="9E880D"/>
-          <w:kern w:val="0"/>
-          <w:sz w:val="23"/>
-          <w:szCs w:val="23"/>
-        </w:rPr>
-        <w:br/>
-        <w:t xml:space="preserve">    </w:t>
-      </w:r>
-      <w:r>
-        <w:rPr>
-          <w:rFonts w:ascii="Courier New" w:eastAsia="굴림" w:hAnsi="Courier New" w:cs="Courier New"/>
-          <w:color w:val="0033B3"/>
-          <w:kern w:val="0"/>
-          <w:sz w:val="23"/>
-          <w:szCs w:val="23"/>
-        </w:rPr>
-        <w:t xml:space="preserve">public </w:t>
-      </w:r>
-      <w:r>
-        <w:rPr>
-          <w:rFonts w:ascii="Courier New" w:eastAsia="굴림" w:hAnsi="Courier New" w:cs="Courier New"/>
-          <w:color w:val="00627A"/>
-          <w:kern w:val="0"/>
-          <w:sz w:val="23"/>
-          <w:szCs w:val="23"/>
-        </w:rPr>
-        <w:t>MemberService</w:t>
-      </w:r>
-      <w:r>
-        <w:rPr>
-          <w:rFonts w:ascii="Courier New" w:eastAsia="굴림" w:hAnsi="Courier New" w:cs="Courier New"/>
-          <w:color w:val="080808"/>
-          <w:kern w:val="0"/>
-          <w:sz w:val="23"/>
-          <w:szCs w:val="23"/>
-        </w:rPr>
-        <w:t>(</w:t>
-      </w:r>
-      <w:r>
-        <w:rPr>
-          <w:rFonts w:ascii="Courier New" w:eastAsia="굴림" w:hAnsi="Courier New" w:cs="Courier New"/>
-          <w:color w:val="000000"/>
-          <w:kern w:val="0"/>
-          <w:sz w:val="23"/>
-          <w:szCs w:val="23"/>
-        </w:rPr>
-        <w:t xml:space="preserve">MemoryMemberRepository </w:t>
-      </w:r>
-      <w:r>
-        <w:rPr>
-          <w:rFonts w:ascii="Courier New" w:eastAsia="굴림" w:hAnsi="Courier New" w:cs="Courier New"/>
-          <w:color w:val="080808"/>
-          <w:kern w:val="0"/>
-          <w:sz w:val="23"/>
-          <w:szCs w:val="23"/>
-        </w:rPr>
-        <w:t>memberRepository) {</w:t>
-      </w:r>
-      <w:r>
-        <w:rPr>
-          <w:rFonts w:ascii="Courier New" w:eastAsia="굴림" w:hAnsi="Courier New" w:cs="Courier New"/>
-          <w:color w:val="080808"/>
-          <w:kern w:val="0"/>
-          <w:sz w:val="23"/>
-          <w:szCs w:val="23"/>
-        </w:rPr>
-        <w:br/>
-        <w:t xml:space="preserve">        </w:t>
-      </w:r>
-      <w:r>
-        <w:rPr>
-          <w:rFonts w:ascii="Courier New" w:eastAsia="굴림" w:hAnsi="Courier New" w:cs="Courier New"/>
-          <w:color w:val="0033B3"/>
-          <w:kern w:val="0"/>
-          <w:sz w:val="23"/>
-          <w:szCs w:val="23"/>
-        </w:rPr>
-        <w:t>this</w:t>
-      </w:r>
-      <w:r>
-        <w:rPr>
-          <w:rFonts w:ascii="Courier New" w:eastAsia="굴림" w:hAnsi="Courier New" w:cs="Courier New"/>
-          <w:color w:val="080808"/>
-          <w:kern w:val="0"/>
-          <w:sz w:val="23"/>
-          <w:szCs w:val="23"/>
-        </w:rPr>
-        <w:t>.</w:t>
-      </w:r>
-      <w:r>
-        <w:rPr>
-          <w:rFonts w:ascii="Courier New" w:eastAsia="굴림" w:hAnsi="Courier New" w:cs="Courier New"/>
-          <w:color w:val="871094"/>
-          <w:kern w:val="0"/>
-          <w:sz w:val="23"/>
-          <w:szCs w:val="23"/>
-        </w:rPr>
-        <w:t xml:space="preserve">memberRepository </w:t>
-      </w:r>
-      <w:r>
-        <w:rPr>
-          <w:rFonts w:ascii="Courier New" w:eastAsia="굴림" w:hAnsi="Courier New" w:cs="Courier New"/>
-          <w:color w:val="080808"/>
-          <w:kern w:val="0"/>
-          <w:sz w:val="23"/>
-          <w:szCs w:val="23"/>
-        </w:rPr>
-        <w:t>= memberRepository;</w:t>
-      </w:r>
-      <w:r>
-        <w:rPr>
-          <w:rFonts w:ascii="Courier New" w:eastAsia="굴림" w:hAnsi="Courier New" w:cs="Courier New"/>
-          <w:color w:val="080808"/>
-          <w:kern w:val="0"/>
-          <w:sz w:val="23"/>
-          <w:szCs w:val="23"/>
-        </w:rPr>
-        <w:br/>
-        <w:t xml:space="preserve">    }</w:t>
-      </w:r>
-      <w:r>
-        <w:rPr>
-          <w:rFonts w:ascii="Courier New" w:eastAsia="굴림" w:hAnsi="Courier New" w:cs="Courier New"/>
-          <w:color w:val="080808"/>
-          <w:kern w:val="0"/>
-          <w:sz w:val="23"/>
-          <w:szCs w:val="23"/>
-        </w:rPr>
-        <w:br/>
-      </w:r>
-      <w:r>
-        <w:rPr>
-          <w:rFonts w:ascii="Courier New" w:eastAsia="굴림" w:hAnsi="Courier New" w:cs="Courier New"/>
-          <w:color w:val="080808"/>
-          <w:kern w:val="0"/>
-          <w:sz w:val="23"/>
-          <w:szCs w:val="23"/>
-        </w:rPr>
-        <w:br/>
-        <w:t xml:space="preserve">    </w:t>
+        <w:t xml:space="preserve"> create new test</w:t>
       </w:r>
       <w:r>
         <w:rPr>
@@ -3007,7 +3254,299 @@
           <w:sz w:val="23"/>
           <w:szCs w:val="23"/>
         </w:rPr>
-        <w:t xml:space="preserve">// </w:t>
+        <w:br/>
+        <w:t xml:space="preserve">    </w:t>
+      </w:r>
+      <w:r>
+        <w:rPr>
+          <w:rFonts w:ascii="Courier New" w:eastAsia="굴림" w:hAnsi="Courier New" w:cs="Courier New"/>
+          <w:color w:val="0033B3"/>
+          <w:kern w:val="0"/>
+          <w:sz w:val="23"/>
+          <w:szCs w:val="23"/>
+        </w:rPr>
+        <w:t xml:space="preserve">private </w:t>
+      </w:r>
+      <w:proofErr w:type="spellStart"/>
+      <w:r>
+        <w:rPr>
+          <w:rFonts w:ascii="Courier New" w:eastAsia="굴림" w:hAnsi="Courier New" w:cs="Courier New"/>
+          <w:color w:val="000000"/>
+          <w:kern w:val="0"/>
+          <w:sz w:val="23"/>
+          <w:szCs w:val="23"/>
+        </w:rPr>
+        <w:t>MemoryMemberRepository</w:t>
+      </w:r>
+      <w:proofErr w:type="spellEnd"/>
+      <w:r>
+        <w:rPr>
+          <w:rFonts w:ascii="Courier New" w:eastAsia="굴림" w:hAnsi="Courier New" w:cs="Courier New"/>
+          <w:color w:val="000000"/>
+          <w:kern w:val="0"/>
+          <w:sz w:val="23"/>
+          <w:szCs w:val="23"/>
+        </w:rPr>
+        <w:t xml:space="preserve"> </w:t>
+      </w:r>
+      <w:proofErr w:type="spellStart"/>
+      <w:r>
+        <w:rPr>
+          <w:rFonts w:ascii="Courier New" w:eastAsia="굴림" w:hAnsi="Courier New" w:cs="Courier New"/>
+          <w:color w:val="871094"/>
+          <w:kern w:val="0"/>
+          <w:sz w:val="23"/>
+          <w:szCs w:val="23"/>
+        </w:rPr>
+        <w:t>memberRepository</w:t>
+      </w:r>
+      <w:proofErr w:type="spellEnd"/>
+      <w:r>
+        <w:rPr>
+          <w:rFonts w:ascii="Courier New" w:eastAsia="굴림" w:hAnsi="Courier New" w:cs="Courier New"/>
+          <w:color w:val="080808"/>
+          <w:kern w:val="0"/>
+          <w:sz w:val="23"/>
+          <w:szCs w:val="23"/>
+        </w:rPr>
+        <w:t>;</w:t>
+      </w:r>
+      <w:r>
+        <w:rPr>
+          <w:rFonts w:ascii="Courier New" w:eastAsia="굴림" w:hAnsi="Courier New" w:cs="Courier New"/>
+          <w:color w:val="080808"/>
+          <w:kern w:val="0"/>
+          <w:sz w:val="23"/>
+          <w:szCs w:val="23"/>
+        </w:rPr>
+        <w:br/>
+        <w:t xml:space="preserve">    </w:t>
+      </w:r>
+      <w:r>
+        <w:rPr>
+          <w:rFonts w:ascii="Courier New" w:eastAsia="굴림" w:hAnsi="Courier New" w:cs="Courier New"/>
+          <w:color w:val="9E880D"/>
+          <w:kern w:val="0"/>
+          <w:sz w:val="23"/>
+          <w:szCs w:val="23"/>
+        </w:rPr>
+        <w:t>@</w:t>
+      </w:r>
+      <w:proofErr w:type="spellStart"/>
+      <w:r>
+        <w:rPr>
+          <w:rFonts w:ascii="Courier New" w:eastAsia="굴림" w:hAnsi="Courier New" w:cs="Courier New"/>
+          <w:color w:val="9E880D"/>
+          <w:kern w:val="0"/>
+          <w:sz w:val="23"/>
+          <w:szCs w:val="23"/>
+        </w:rPr>
+        <w:t>Autowired</w:t>
+      </w:r>
+      <w:proofErr w:type="spellEnd"/>
+      <w:r>
+        <w:rPr>
+          <w:rFonts w:ascii="Courier New" w:eastAsia="굴림" w:hAnsi="Courier New" w:cs="Courier New"/>
+          <w:color w:val="9E880D"/>
+          <w:kern w:val="0"/>
+          <w:sz w:val="23"/>
+          <w:szCs w:val="23"/>
+        </w:rPr>
+        <w:br/>
+        <w:t xml:space="preserve">    </w:t>
+      </w:r>
+      <w:r>
+        <w:rPr>
+          <w:rFonts w:ascii="Courier New" w:eastAsia="굴림" w:hAnsi="Courier New" w:cs="Courier New"/>
+          <w:color w:val="0033B3"/>
+          <w:kern w:val="0"/>
+          <w:sz w:val="23"/>
+          <w:szCs w:val="23"/>
+        </w:rPr>
+        <w:t xml:space="preserve">public </w:t>
+      </w:r>
+      <w:proofErr w:type="spellStart"/>
+      <w:r>
+        <w:rPr>
+          <w:rFonts w:ascii="Courier New" w:eastAsia="굴림" w:hAnsi="Courier New" w:cs="Courier New"/>
+          <w:color w:val="00627A"/>
+          <w:kern w:val="0"/>
+          <w:sz w:val="23"/>
+          <w:szCs w:val="23"/>
+        </w:rPr>
+        <w:t>MemberService</w:t>
+      </w:r>
+      <w:proofErr w:type="spellEnd"/>
+      <w:r>
+        <w:rPr>
+          <w:rFonts w:ascii="Courier New" w:eastAsia="굴림" w:hAnsi="Courier New" w:cs="Courier New"/>
+          <w:color w:val="080808"/>
+          <w:kern w:val="0"/>
+          <w:sz w:val="23"/>
+          <w:szCs w:val="23"/>
+        </w:rPr>
+        <w:t>(</w:t>
+      </w:r>
+      <w:proofErr w:type="spellStart"/>
+      <w:r>
+        <w:rPr>
+          <w:rFonts w:ascii="Courier New" w:eastAsia="굴림" w:hAnsi="Courier New" w:cs="Courier New"/>
+          <w:color w:val="000000"/>
+          <w:kern w:val="0"/>
+          <w:sz w:val="23"/>
+          <w:szCs w:val="23"/>
+        </w:rPr>
+        <w:t>MemoryMemberRepository</w:t>
+      </w:r>
+      <w:proofErr w:type="spellEnd"/>
+      <w:r>
+        <w:rPr>
+          <w:rFonts w:ascii="Courier New" w:eastAsia="굴림" w:hAnsi="Courier New" w:cs="Courier New"/>
+          <w:color w:val="000000"/>
+          <w:kern w:val="0"/>
+          <w:sz w:val="23"/>
+          <w:szCs w:val="23"/>
+        </w:rPr>
+        <w:t xml:space="preserve"> </w:t>
+      </w:r>
+      <w:proofErr w:type="spellStart"/>
+      <w:r>
+        <w:rPr>
+          <w:rFonts w:ascii="Courier New" w:eastAsia="굴림" w:hAnsi="Courier New" w:cs="Courier New"/>
+          <w:color w:val="080808"/>
+          <w:kern w:val="0"/>
+          <w:sz w:val="23"/>
+          <w:szCs w:val="23"/>
+        </w:rPr>
+        <w:t>memberRepository</w:t>
+      </w:r>
+      <w:proofErr w:type="spellEnd"/>
+      <w:r>
+        <w:rPr>
+          <w:rFonts w:ascii="Courier New" w:eastAsia="굴림" w:hAnsi="Courier New" w:cs="Courier New"/>
+          <w:color w:val="080808"/>
+          <w:kern w:val="0"/>
+          <w:sz w:val="23"/>
+          <w:szCs w:val="23"/>
+        </w:rPr>
+        <w:t>) {</w:t>
+      </w:r>
+      <w:r>
+        <w:rPr>
+          <w:rFonts w:ascii="Courier New" w:eastAsia="굴림" w:hAnsi="Courier New" w:cs="Courier New"/>
+          <w:color w:val="080808"/>
+          <w:kern w:val="0"/>
+          <w:sz w:val="23"/>
+          <w:szCs w:val="23"/>
+        </w:rPr>
+        <w:br/>
+        <w:t xml:space="preserve">        </w:t>
+      </w:r>
+      <w:proofErr w:type="spellStart"/>
+      <w:r>
+        <w:rPr>
+          <w:rFonts w:ascii="Courier New" w:eastAsia="굴림" w:hAnsi="Courier New" w:cs="Courier New"/>
+          <w:color w:val="0033B3"/>
+          <w:kern w:val="0"/>
+          <w:sz w:val="23"/>
+          <w:szCs w:val="23"/>
+        </w:rPr>
+        <w:t>this</w:t>
+      </w:r>
+      <w:r>
+        <w:rPr>
+          <w:rFonts w:ascii="Courier New" w:eastAsia="굴림" w:hAnsi="Courier New" w:cs="Courier New"/>
+          <w:color w:val="080808"/>
+          <w:kern w:val="0"/>
+          <w:sz w:val="23"/>
+          <w:szCs w:val="23"/>
+        </w:rPr>
+        <w:t>.</w:t>
+      </w:r>
+      <w:r>
+        <w:rPr>
+          <w:rFonts w:ascii="Courier New" w:eastAsia="굴림" w:hAnsi="Courier New" w:cs="Courier New"/>
+          <w:color w:val="871094"/>
+          <w:kern w:val="0"/>
+          <w:sz w:val="23"/>
+          <w:szCs w:val="23"/>
+        </w:rPr>
+        <w:t>memberRepository</w:t>
+      </w:r>
+      <w:proofErr w:type="spellEnd"/>
+      <w:r>
+        <w:rPr>
+          <w:rFonts w:ascii="Courier New" w:eastAsia="굴림" w:hAnsi="Courier New" w:cs="Courier New"/>
+          <w:color w:val="871094"/>
+          <w:kern w:val="0"/>
+          <w:sz w:val="23"/>
+          <w:szCs w:val="23"/>
+        </w:rPr>
+        <w:t xml:space="preserve"> </w:t>
+      </w:r>
+      <w:r>
+        <w:rPr>
+          <w:rFonts w:ascii="Courier New" w:eastAsia="굴림" w:hAnsi="Courier New" w:cs="Courier New"/>
+          <w:color w:val="080808"/>
+          <w:kern w:val="0"/>
+          <w:sz w:val="23"/>
+          <w:szCs w:val="23"/>
+        </w:rPr>
+        <w:t xml:space="preserve">= </w:t>
+      </w:r>
+      <w:proofErr w:type="spellStart"/>
+      <w:r>
+        <w:rPr>
+          <w:rFonts w:ascii="Courier New" w:eastAsia="굴림" w:hAnsi="Courier New" w:cs="Courier New"/>
+          <w:color w:val="080808"/>
+          <w:kern w:val="0"/>
+          <w:sz w:val="23"/>
+          <w:szCs w:val="23"/>
+        </w:rPr>
+        <w:t>memberRepository</w:t>
+      </w:r>
+      <w:proofErr w:type="spellEnd"/>
+      <w:r>
+        <w:rPr>
+          <w:rFonts w:ascii="Courier New" w:eastAsia="굴림" w:hAnsi="Courier New" w:cs="Courier New"/>
+          <w:color w:val="080808"/>
+          <w:kern w:val="0"/>
+          <w:sz w:val="23"/>
+          <w:szCs w:val="23"/>
+        </w:rPr>
+        <w:t>;</w:t>
+      </w:r>
+      <w:r>
+        <w:rPr>
+          <w:rFonts w:ascii="Courier New" w:eastAsia="굴림" w:hAnsi="Courier New" w:cs="Courier New"/>
+          <w:color w:val="080808"/>
+          <w:kern w:val="0"/>
+          <w:sz w:val="23"/>
+          <w:szCs w:val="23"/>
+        </w:rPr>
+        <w:br/>
+        <w:t xml:space="preserve">    }</w:t>
+      </w:r>
+      <w:r>
+        <w:rPr>
+          <w:rFonts w:ascii="Courier New" w:eastAsia="굴림" w:hAnsi="Courier New" w:cs="Courier New"/>
+          <w:color w:val="080808"/>
+          <w:kern w:val="0"/>
+          <w:sz w:val="23"/>
+          <w:szCs w:val="23"/>
+        </w:rPr>
+        <w:br/>
+      </w:r>
+      <w:r>
+        <w:rPr>
+          <w:rFonts w:ascii="Courier New" w:eastAsia="굴림" w:hAnsi="Courier New" w:cs="Courier New"/>
+          <w:color w:val="080808"/>
+          <w:kern w:val="0"/>
+          <w:sz w:val="23"/>
+          <w:szCs w:val="23"/>
+        </w:rPr>
+        <w:br/>
+        <w:t xml:space="preserve">    </w:t>
       </w:r>
       <w:r>
         <w:rPr>
@@ -3019,7 +3558,7 @@
           <w:sz w:val="23"/>
           <w:szCs w:val="23"/>
         </w:rPr>
-        <w:t>회원가입</w:t>
+        <w:t xml:space="preserve">// </w:t>
       </w:r>
       <w:r>
         <w:rPr>
@@ -3031,68 +3570,7 @@
           <w:sz w:val="23"/>
           <w:szCs w:val="23"/>
         </w:rPr>
-        <w:br/>
-        <w:t xml:space="preserve">    </w:t>
-      </w:r>
-      <w:r>
-        <w:rPr>
-          <w:rFonts w:ascii="Courier New" w:eastAsia="굴림" w:hAnsi="Courier New" w:cs="Courier New"/>
-          <w:color w:val="0033B3"/>
-          <w:kern w:val="0"/>
-          <w:sz w:val="23"/>
-          <w:szCs w:val="23"/>
-        </w:rPr>
-        <w:t xml:space="preserve">public int </w:t>
-      </w:r>
-      <w:r>
-        <w:rPr>
-          <w:rFonts w:ascii="Courier New" w:eastAsia="굴림" w:hAnsi="Courier New" w:cs="Courier New"/>
-          <w:color w:val="00627A"/>
-          <w:kern w:val="0"/>
-          <w:sz w:val="23"/>
-          <w:szCs w:val="23"/>
-        </w:rPr>
-        <w:t>join</w:t>
-      </w:r>
-      <w:r>
-        <w:rPr>
-          <w:rFonts w:ascii="Courier New" w:eastAsia="굴림" w:hAnsi="Courier New" w:cs="Courier New"/>
-          <w:color w:val="080808"/>
-          <w:kern w:val="0"/>
-          <w:sz w:val="23"/>
-          <w:szCs w:val="23"/>
-        </w:rPr>
-        <w:t>(</w:t>
-      </w:r>
-      <w:r>
-        <w:rPr>
-          <w:rFonts w:ascii="Courier New" w:eastAsia="굴림" w:hAnsi="Courier New" w:cs="Courier New"/>
-          <w:color w:val="000000"/>
-          <w:kern w:val="0"/>
-          <w:sz w:val="23"/>
-          <w:szCs w:val="23"/>
-        </w:rPr>
-        <w:t xml:space="preserve">Member </w:t>
-      </w:r>
-      <w:r>
-        <w:rPr>
-          <w:rFonts w:ascii="Courier New" w:eastAsia="굴림" w:hAnsi="Courier New" w:cs="Courier New"/>
-          <w:color w:val="080808"/>
-          <w:kern w:val="0"/>
-          <w:sz w:val="23"/>
-          <w:szCs w:val="23"/>
-        </w:rPr>
-        <w:t>member){</w:t>
-      </w:r>
-      <w:r>
-        <w:rPr>
-          <w:rFonts w:ascii="Courier New" w:eastAsia="굴림" w:hAnsi="Courier New" w:cs="Courier New"/>
-          <w:color w:val="080808"/>
-          <w:kern w:val="0"/>
-          <w:sz w:val="23"/>
-          <w:szCs w:val="23"/>
-        </w:rPr>
-        <w:br/>
+        <w:t>회원가입</w:t>
       </w:r>
       <w:r>
         <w:rPr>
@@ -3104,78 +3582,6 @@
           <w:sz w:val="23"/>
           <w:szCs w:val="23"/>
         </w:rPr>
-        <w:t xml:space="preserve">        </w:t>
-      </w:r>
-      <w:r>
-        <w:rPr>
-          <w:rFonts w:ascii="Courier New" w:eastAsia="굴림" w:hAnsi="Courier New" w:cs="Courier New"/>
-          <w:color w:val="871094"/>
-          <w:kern w:val="0"/>
-          <w:sz w:val="23"/>
-          <w:szCs w:val="23"/>
-        </w:rPr>
-        <w:t>memberRepository</w:t>
-      </w:r>
-      <w:r>
-        <w:rPr>
-          <w:rFonts w:ascii="Courier New" w:eastAsia="굴림" w:hAnsi="Courier New" w:cs="Courier New"/>
-          <w:color w:val="080808"/>
-          <w:kern w:val="0"/>
-          <w:sz w:val="23"/>
-          <w:szCs w:val="23"/>
-        </w:rPr>
-        <w:t>.save(member);</w:t>
-      </w:r>
-      <w:r>
-        <w:rPr>
-          <w:rFonts w:ascii="Courier New" w:eastAsia="굴림" w:hAnsi="Courier New" w:cs="Courier New"/>
-          <w:color w:val="080808"/>
-          <w:kern w:val="0"/>
-          <w:sz w:val="23"/>
-          <w:szCs w:val="23"/>
-        </w:rPr>
-        <w:br/>
-        <w:t xml:space="preserve">        </w:t>
-      </w:r>
-      <w:r>
-        <w:rPr>
-          <w:rFonts w:ascii="Courier New" w:eastAsia="굴림" w:hAnsi="Courier New" w:cs="Courier New"/>
-          <w:color w:val="0033B3"/>
-          <w:kern w:val="0"/>
-          <w:sz w:val="23"/>
-          <w:szCs w:val="23"/>
-        </w:rPr>
-        <w:t xml:space="preserve">return </w:t>
-      </w:r>
-      <w:r>
-        <w:rPr>
-          <w:rFonts w:ascii="Courier New" w:eastAsia="굴림" w:hAnsi="Courier New" w:cs="Courier New"/>
-          <w:color w:val="080808"/>
-          <w:kern w:val="0"/>
-          <w:sz w:val="23"/>
-          <w:szCs w:val="23"/>
-        </w:rPr>
-        <w:t>member.getNo();</w:t>
-      </w:r>
-      <w:r>
-        <w:rPr>
-          <w:rFonts w:ascii="Courier New" w:eastAsia="굴림" w:hAnsi="Courier New" w:cs="Courier New"/>
-          <w:color w:val="080808"/>
-          <w:kern w:val="0"/>
-          <w:sz w:val="23"/>
-          <w:szCs w:val="23"/>
-        </w:rPr>
-        <w:br/>
-        <w:t xml:space="preserve">    }</w:t>
-      </w:r>
-      <w:r>
-        <w:rPr>
-          <w:rFonts w:ascii="Courier New" w:eastAsia="굴림" w:hAnsi="Courier New" w:cs="Courier New"/>
-          <w:color w:val="080808"/>
-          <w:kern w:val="0"/>
-          <w:sz w:val="23"/>
-          <w:szCs w:val="23"/>
-        </w:rPr>
         <w:br/>
         <w:t xml:space="preserve">    </w:t>
       </w:r>
@@ -3189,6 +3595,48 @@
         </w:rPr>
         <w:t xml:space="preserve">public </w:t>
       </w:r>
+      <w:proofErr w:type="spellStart"/>
+      <w:r>
+        <w:rPr>
+          <w:rFonts w:ascii="Courier New" w:eastAsia="굴림" w:hAnsi="Courier New" w:cs="Courier New"/>
+          <w:color w:val="0033B3"/>
+          <w:kern w:val="0"/>
+          <w:sz w:val="23"/>
+          <w:szCs w:val="23"/>
+        </w:rPr>
+        <w:t>int</w:t>
+      </w:r>
+      <w:proofErr w:type="spellEnd"/>
+      <w:r>
+        <w:rPr>
+          <w:rFonts w:ascii="Courier New" w:eastAsia="굴림" w:hAnsi="Courier New" w:cs="Courier New"/>
+          <w:color w:val="0033B3"/>
+          <w:kern w:val="0"/>
+          <w:sz w:val="23"/>
+          <w:szCs w:val="23"/>
+        </w:rPr>
+        <w:t xml:space="preserve"> </w:t>
+      </w:r>
+      <w:r>
+        <w:rPr>
+          <w:rFonts w:ascii="Courier New" w:eastAsia="굴림" w:hAnsi="Courier New" w:cs="Courier New"/>
+          <w:color w:val="00627A"/>
+          <w:kern w:val="0"/>
+          <w:sz w:val="23"/>
+          <w:szCs w:val="23"/>
+        </w:rPr>
+        <w:t>join</w:t>
+      </w:r>
+      <w:r>
+        <w:rPr>
+          <w:rFonts w:ascii="Courier New" w:eastAsia="굴림" w:hAnsi="Courier New" w:cs="Courier New"/>
+          <w:color w:val="080808"/>
+          <w:kern w:val="0"/>
+          <w:sz w:val="23"/>
+          <w:szCs w:val="23"/>
+        </w:rPr>
+        <w:t>(</w:t>
+      </w:r>
       <w:r>
         <w:rPr>
           <w:rFonts w:ascii="Courier New" w:eastAsia="굴림" w:hAnsi="Courier New" w:cs="Courier New"/>
@@ -3197,57 +3645,27 @@
           <w:sz w:val="23"/>
           <w:szCs w:val="23"/>
         </w:rPr>
-        <w:t>List</w:t>
-      </w:r>
-      <w:r>
-        <w:rPr>
-          <w:rFonts w:ascii="Courier New" w:eastAsia="굴림" w:hAnsi="Courier New" w:cs="Courier New"/>
-          <w:color w:val="080808"/>
-          <w:kern w:val="0"/>
-          <w:sz w:val="23"/>
-          <w:szCs w:val="23"/>
-        </w:rPr>
-        <w:t>&lt;</w:t>
-      </w:r>
-      <w:r>
-        <w:rPr>
-          <w:rFonts w:ascii="Courier New" w:eastAsia="굴림" w:hAnsi="Courier New" w:cs="Courier New"/>
-          <w:color w:val="000000"/>
-          <w:kern w:val="0"/>
-          <w:sz w:val="23"/>
-          <w:szCs w:val="23"/>
-        </w:rPr>
-        <w:t>Member</w:t>
-      </w:r>
-      <w:r>
-        <w:rPr>
-          <w:rFonts w:ascii="Courier New" w:eastAsia="굴림" w:hAnsi="Courier New" w:cs="Courier New"/>
-          <w:color w:val="080808"/>
-          <w:kern w:val="0"/>
-          <w:sz w:val="23"/>
-          <w:szCs w:val="23"/>
-        </w:rPr>
-        <w:t xml:space="preserve">&gt; </w:t>
-      </w:r>
-      <w:r>
-        <w:rPr>
-          <w:rFonts w:ascii="Courier New" w:eastAsia="굴림" w:hAnsi="Courier New" w:cs="Courier New"/>
-          <w:color w:val="00627A"/>
-          <w:kern w:val="0"/>
-          <w:sz w:val="23"/>
-          <w:szCs w:val="23"/>
-        </w:rPr>
-        <w:t>findMembers</w:t>
-      </w:r>
-      <w:r>
-        <w:rPr>
-          <w:rFonts w:ascii="Courier New" w:eastAsia="굴림" w:hAnsi="Courier New" w:cs="Courier New"/>
-          <w:color w:val="080808"/>
-          <w:kern w:val="0"/>
-          <w:sz w:val="23"/>
-          <w:szCs w:val="23"/>
-        </w:rPr>
-        <w:t xml:space="preserve">(){ </w:t>
+        <w:t xml:space="preserve">Member </w:t>
+      </w:r>
+      <w:r>
+        <w:rPr>
+          <w:rFonts w:ascii="Courier New" w:eastAsia="굴림" w:hAnsi="Courier New" w:cs="Courier New"/>
+          <w:color w:val="080808"/>
+          <w:kern w:val="0"/>
+          <w:sz w:val="23"/>
+          <w:szCs w:val="23"/>
+        </w:rPr>
+        <w:t>member){</w:t>
+      </w:r>
+      <w:r>
+        <w:rPr>
+          <w:rFonts w:ascii="Courier New" w:eastAsia="굴림" w:hAnsi="Courier New" w:cs="Courier New"/>
+          <w:color w:val="080808"/>
+          <w:kern w:val="0"/>
+          <w:sz w:val="23"/>
+          <w:szCs w:val="23"/>
+        </w:rPr>
+        <w:br/>
       </w:r>
       <w:r>
         <w:rPr>
@@ -3259,7 +3677,176 @@
           <w:sz w:val="23"/>
           <w:szCs w:val="23"/>
         </w:rPr>
-        <w:t xml:space="preserve">// </w:t>
+        <w:t xml:space="preserve">        </w:t>
+      </w:r>
+      <w:proofErr w:type="spellStart"/>
+      <w:r>
+        <w:rPr>
+          <w:rFonts w:ascii="Courier New" w:eastAsia="굴림" w:hAnsi="Courier New" w:cs="Courier New"/>
+          <w:color w:val="871094"/>
+          <w:kern w:val="0"/>
+          <w:sz w:val="23"/>
+          <w:szCs w:val="23"/>
+        </w:rPr>
+        <w:t>memberRepository</w:t>
+      </w:r>
+      <w:r>
+        <w:rPr>
+          <w:rFonts w:ascii="Courier New" w:eastAsia="굴림" w:hAnsi="Courier New" w:cs="Courier New"/>
+          <w:color w:val="080808"/>
+          <w:kern w:val="0"/>
+          <w:sz w:val="23"/>
+          <w:szCs w:val="23"/>
+        </w:rPr>
+        <w:t>.save</w:t>
+      </w:r>
+      <w:proofErr w:type="spellEnd"/>
+      <w:r>
+        <w:rPr>
+          <w:rFonts w:ascii="Courier New" w:eastAsia="굴림" w:hAnsi="Courier New" w:cs="Courier New"/>
+          <w:color w:val="080808"/>
+          <w:kern w:val="0"/>
+          <w:sz w:val="23"/>
+          <w:szCs w:val="23"/>
+        </w:rPr>
+        <w:t>(member);</w:t>
+      </w:r>
+      <w:r>
+        <w:rPr>
+          <w:rFonts w:ascii="Courier New" w:eastAsia="굴림" w:hAnsi="Courier New" w:cs="Courier New"/>
+          <w:color w:val="080808"/>
+          <w:kern w:val="0"/>
+          <w:sz w:val="23"/>
+          <w:szCs w:val="23"/>
+        </w:rPr>
+        <w:br/>
+        <w:t xml:space="preserve">        </w:t>
+      </w:r>
+      <w:r>
+        <w:rPr>
+          <w:rFonts w:ascii="Courier New" w:eastAsia="굴림" w:hAnsi="Courier New" w:cs="Courier New"/>
+          <w:color w:val="0033B3"/>
+          <w:kern w:val="0"/>
+          <w:sz w:val="23"/>
+          <w:szCs w:val="23"/>
+        </w:rPr>
+        <w:t xml:space="preserve">return </w:t>
+      </w:r>
+      <w:proofErr w:type="spellStart"/>
+      <w:r>
+        <w:rPr>
+          <w:rFonts w:ascii="Courier New" w:eastAsia="굴림" w:hAnsi="Courier New" w:cs="Courier New"/>
+          <w:color w:val="080808"/>
+          <w:kern w:val="0"/>
+          <w:sz w:val="23"/>
+          <w:szCs w:val="23"/>
+        </w:rPr>
+        <w:t>member.getNo</w:t>
+      </w:r>
+      <w:proofErr w:type="spellEnd"/>
+      <w:r>
+        <w:rPr>
+          <w:rFonts w:ascii="Courier New" w:eastAsia="굴림" w:hAnsi="Courier New" w:cs="Courier New"/>
+          <w:color w:val="080808"/>
+          <w:kern w:val="0"/>
+          <w:sz w:val="23"/>
+          <w:szCs w:val="23"/>
+        </w:rPr>
+        <w:t>();</w:t>
+      </w:r>
+      <w:r>
+        <w:rPr>
+          <w:rFonts w:ascii="Courier New" w:eastAsia="굴림" w:hAnsi="Courier New" w:cs="Courier New"/>
+          <w:color w:val="080808"/>
+          <w:kern w:val="0"/>
+          <w:sz w:val="23"/>
+          <w:szCs w:val="23"/>
+        </w:rPr>
+        <w:br/>
+        <w:t xml:space="preserve">    }</w:t>
+      </w:r>
+      <w:r>
+        <w:rPr>
+          <w:rFonts w:ascii="Courier New" w:eastAsia="굴림" w:hAnsi="Courier New" w:cs="Courier New"/>
+          <w:color w:val="080808"/>
+          <w:kern w:val="0"/>
+          <w:sz w:val="23"/>
+          <w:szCs w:val="23"/>
+        </w:rPr>
+        <w:br/>
+        <w:t xml:space="preserve">    </w:t>
+      </w:r>
+      <w:r>
+        <w:rPr>
+          <w:rFonts w:ascii="Courier New" w:eastAsia="굴림" w:hAnsi="Courier New" w:cs="Courier New"/>
+          <w:color w:val="0033B3"/>
+          <w:kern w:val="0"/>
+          <w:sz w:val="23"/>
+          <w:szCs w:val="23"/>
+        </w:rPr>
+        <w:t xml:space="preserve">public </w:t>
+      </w:r>
+      <w:r>
+        <w:rPr>
+          <w:rFonts w:ascii="Courier New" w:eastAsia="굴림" w:hAnsi="Courier New" w:cs="Courier New"/>
+          <w:color w:val="000000"/>
+          <w:kern w:val="0"/>
+          <w:sz w:val="23"/>
+          <w:szCs w:val="23"/>
+        </w:rPr>
+        <w:t>List</w:t>
+      </w:r>
+      <w:r>
+        <w:rPr>
+          <w:rFonts w:ascii="Courier New" w:eastAsia="굴림" w:hAnsi="Courier New" w:cs="Courier New"/>
+          <w:color w:val="080808"/>
+          <w:kern w:val="0"/>
+          <w:sz w:val="23"/>
+          <w:szCs w:val="23"/>
+        </w:rPr>
+        <w:t>&lt;</w:t>
+      </w:r>
+      <w:r>
+        <w:rPr>
+          <w:rFonts w:ascii="Courier New" w:eastAsia="굴림" w:hAnsi="Courier New" w:cs="Courier New"/>
+          <w:color w:val="000000"/>
+          <w:kern w:val="0"/>
+          <w:sz w:val="23"/>
+          <w:szCs w:val="23"/>
+        </w:rPr>
+        <w:t>Member</w:t>
+      </w:r>
+      <w:r>
+        <w:rPr>
+          <w:rFonts w:ascii="Courier New" w:eastAsia="굴림" w:hAnsi="Courier New" w:cs="Courier New"/>
+          <w:color w:val="080808"/>
+          <w:kern w:val="0"/>
+          <w:sz w:val="23"/>
+          <w:szCs w:val="23"/>
+        </w:rPr>
+        <w:t xml:space="preserve">&gt; </w:t>
+      </w:r>
+      <w:proofErr w:type="spellStart"/>
+      <w:r>
+        <w:rPr>
+          <w:rFonts w:ascii="Courier New" w:eastAsia="굴림" w:hAnsi="Courier New" w:cs="Courier New"/>
+          <w:color w:val="00627A"/>
+          <w:kern w:val="0"/>
+          <w:sz w:val="23"/>
+          <w:szCs w:val="23"/>
+        </w:rPr>
+        <w:t>findMembers</w:t>
+      </w:r>
+      <w:proofErr w:type="spellEnd"/>
+      <w:r>
+        <w:rPr>
+          <w:rFonts w:ascii="Courier New" w:eastAsia="굴림" w:hAnsi="Courier New" w:cs="Courier New"/>
+          <w:color w:val="080808"/>
+          <w:kern w:val="0"/>
+          <w:sz w:val="23"/>
+          <w:szCs w:val="23"/>
+        </w:rPr>
+        <w:t xml:space="preserve">(){ </w:t>
       </w:r>
       <w:r>
         <w:rPr>
@@ -3271,7 +3858,7 @@
           <w:sz w:val="23"/>
           <w:szCs w:val="23"/>
         </w:rPr>
-        <w:t>전체</w:t>
+        <w:t xml:space="preserve">// </w:t>
       </w:r>
       <w:r>
         <w:rPr>
@@ -3283,7 +3870,7 @@
           <w:sz w:val="23"/>
           <w:szCs w:val="23"/>
         </w:rPr>
-        <w:t xml:space="preserve"> </w:t>
+        <w:t>전체</w:t>
       </w:r>
       <w:r>
         <w:rPr>
@@ -3295,7 +3882,7 @@
           <w:sz w:val="23"/>
           <w:szCs w:val="23"/>
         </w:rPr>
-        <w:t>회원</w:t>
+        <w:t xml:space="preserve"> </w:t>
       </w:r>
       <w:r>
         <w:rPr>
@@ -3307,7 +3894,7 @@
           <w:sz w:val="23"/>
           <w:szCs w:val="23"/>
         </w:rPr>
-        <w:t xml:space="preserve"> </w:t>
+        <w:t>회원</w:t>
       </w:r>
       <w:r>
         <w:rPr>
@@ -3319,7 +3906,7 @@
           <w:sz w:val="23"/>
           <w:szCs w:val="23"/>
         </w:rPr>
-        <w:t>조회</w:t>
+        <w:t xml:space="preserve"> </w:t>
       </w:r>
       <w:r>
         <w:rPr>
@@ -3331,6 +3918,18 @@
           <w:sz w:val="23"/>
           <w:szCs w:val="23"/>
         </w:rPr>
+        <w:t>조회</w:t>
+      </w:r>
+      <w:r>
+        <w:rPr>
+          <w:rFonts w:ascii="Courier New" w:eastAsia="굴림" w:hAnsi="Courier New" w:cs="Courier New"/>
+          <w:i/>
+          <w:iCs/>
+          <w:color w:val="8C8C8C"/>
+          <w:kern w:val="0"/>
+          <w:sz w:val="23"/>
+          <w:szCs w:val="23"/>
+        </w:rPr>
         <w:br/>
         <w:t xml:space="preserve">        </w:t>
       </w:r>
@@ -3344,6 +3943,7 @@
         </w:rPr>
         <w:t xml:space="preserve">return </w:t>
       </w:r>
+      <w:proofErr w:type="spellStart"/>
       <w:r>
         <w:rPr>
           <w:rFonts w:ascii="Courier New" w:eastAsia="굴림" w:hAnsi="Courier New" w:cs="Courier New"/>
@@ -3362,7 +3962,18 @@
           <w:sz w:val="23"/>
           <w:szCs w:val="23"/>
         </w:rPr>
-        <w:t>.findAll();</w:t>
+        <w:t>.findAll</w:t>
+      </w:r>
+      <w:proofErr w:type="spellEnd"/>
+      <w:r>
+        <w:rPr>
+          <w:rFonts w:ascii="Courier New" w:eastAsia="굴림" w:hAnsi="Courier New" w:cs="Courier New"/>
+          <w:color w:val="080808"/>
+          <w:kern w:val="0"/>
+          <w:sz w:val="23"/>
+          <w:szCs w:val="23"/>
+        </w:rPr>
+        <w:t>();</w:t>
       </w:r>
       <w:r>
         <w:rPr>
@@ -3436,6 +4047,7 @@
         </w:rPr>
         <w:t xml:space="preserve">&gt; </w:t>
       </w:r>
+      <w:proofErr w:type="spellStart"/>
       <w:r>
         <w:rPr>
           <w:rFonts w:ascii="Courier New" w:eastAsia="굴림" w:hAnsi="Courier New" w:cs="Courier New"/>
@@ -3446,6 +4058,7 @@
         </w:rPr>
         <w:t>findOne</w:t>
       </w:r>
+      <w:proofErr w:type="spellEnd"/>
       <w:r>
         <w:rPr>
           <w:rFonts w:ascii="Courier New" w:eastAsia="굴림" w:hAnsi="Courier New" w:cs="Courier New"/>
@@ -3456,15 +4069,27 @@
         </w:rPr>
         <w:t>(</w:t>
       </w:r>
-      <w:r>
-        <w:rPr>
-          <w:rFonts w:ascii="Courier New" w:eastAsia="굴림" w:hAnsi="Courier New" w:cs="Courier New"/>
-          <w:color w:val="0033B3"/>
-          <w:kern w:val="0"/>
-          <w:sz w:val="23"/>
-          <w:szCs w:val="23"/>
-        </w:rPr>
-        <w:t xml:space="preserve">int </w:t>
+      <w:proofErr w:type="spellStart"/>
+      <w:r>
+        <w:rPr>
+          <w:rFonts w:ascii="Courier New" w:eastAsia="굴림" w:hAnsi="Courier New" w:cs="Courier New"/>
+          <w:color w:val="0033B3"/>
+          <w:kern w:val="0"/>
+          <w:sz w:val="23"/>
+          <w:szCs w:val="23"/>
+        </w:rPr>
+        <w:t>int</w:t>
+      </w:r>
+      <w:proofErr w:type="spellEnd"/>
+      <w:r>
+        <w:rPr>
+          <w:rFonts w:ascii="Courier New" w:eastAsia="굴림" w:hAnsi="Courier New" w:cs="Courier New"/>
+          <w:color w:val="0033B3"/>
+          <w:kern w:val="0"/>
+          <w:sz w:val="23"/>
+          <w:szCs w:val="23"/>
+        </w:rPr>
+        <w:t xml:space="preserve"> </w:t>
       </w:r>
       <w:r>
         <w:rPr>
@@ -3497,6 +4122,7 @@
         </w:rPr>
         <w:t xml:space="preserve">return </w:t>
       </w:r>
+      <w:proofErr w:type="spellStart"/>
       <w:r>
         <w:rPr>
           <w:rFonts w:ascii="Courier New" w:eastAsia="굴림" w:hAnsi="Courier New" w:cs="Courier New"/>
@@ -3515,7 +4141,18 @@
           <w:sz w:val="23"/>
           <w:szCs w:val="23"/>
         </w:rPr>
-        <w:t>.findByNo(no);</w:t>
+        <w:t>.findByNo</w:t>
+      </w:r>
+      <w:proofErr w:type="spellEnd"/>
+      <w:r>
+        <w:rPr>
+          <w:rFonts w:ascii="Courier New" w:eastAsia="굴림" w:hAnsi="Courier New" w:cs="Courier New"/>
+          <w:color w:val="080808"/>
+          <w:kern w:val="0"/>
+          <w:sz w:val="23"/>
+          <w:szCs w:val="23"/>
+        </w:rPr>
+        <w:t>(no);</w:t>
       </w:r>
       <w:r>
         <w:rPr>
@@ -3549,6 +4186,7 @@
         </w:rPr>
         <w:t xml:space="preserve">public void </w:t>
       </w:r>
+      <w:proofErr w:type="spellStart"/>
       <w:r>
         <w:rPr>
           <w:rFonts w:ascii="Courier New" w:eastAsia="굴림" w:hAnsi="Courier New" w:cs="Courier New"/>
@@ -3559,6 +4197,7 @@
         </w:rPr>
         <w:t>clearStore</w:t>
       </w:r>
+      <w:proofErr w:type="spellEnd"/>
       <w:r>
         <w:rPr>
           <w:rFonts w:ascii="Courier New" w:eastAsia="굴림" w:hAnsi="Courier New" w:cs="Courier New"/>
@@ -3580,6 +4219,7 @@
         <w:br/>
         <w:t xml:space="preserve">        </w:t>
       </w:r>
+      <w:proofErr w:type="spellStart"/>
       <w:r>
         <w:rPr>
           <w:rFonts w:ascii="Courier New" w:eastAsia="굴림" w:hAnsi="Courier New" w:cs="Courier New"/>
@@ -3598,7 +4238,18 @@
           <w:sz w:val="23"/>
           <w:szCs w:val="23"/>
         </w:rPr>
-        <w:t>.clearStore();</w:t>
+        <w:t>.clearStore</w:t>
+      </w:r>
+      <w:proofErr w:type="spellEnd"/>
+      <w:r>
+        <w:rPr>
+          <w:rFonts w:ascii="Courier New" w:eastAsia="굴림" w:hAnsi="Courier New" w:cs="Courier New"/>
+          <w:color w:val="080808"/>
+          <w:kern w:val="0"/>
+          <w:sz w:val="23"/>
+          <w:szCs w:val="23"/>
+        </w:rPr>
+        <w:t>();</w:t>
       </w:r>
       <w:r>
         <w:rPr>
@@ -3740,6 +4391,7 @@
         </w:rPr>
         <w:t xml:space="preserve">import </w:t>
       </w:r>
+      <w:proofErr w:type="spellStart"/>
       <w:r>
         <w:rPr>
           <w:rFonts w:ascii="Courier New" w:hAnsi="Courier New" w:cs="Courier New"/>
@@ -3758,6 +4410,7 @@
         </w:rPr>
         <w:t>AfterEach</w:t>
       </w:r>
+      <w:proofErr w:type="spellEnd"/>
       <w:r>
         <w:rPr>
           <w:rFonts w:ascii="Courier New" w:hAnsi="Courier New" w:cs="Courier New"/>
@@ -3785,6 +4438,7 @@
         </w:rPr>
         <w:t xml:space="preserve">import </w:t>
       </w:r>
+      <w:proofErr w:type="spellStart"/>
       <w:r>
         <w:rPr>
           <w:rFonts w:ascii="Courier New" w:hAnsi="Courier New" w:cs="Courier New"/>
@@ -3803,6 +4457,7 @@
         </w:rPr>
         <w:t>Test</w:t>
       </w:r>
+      <w:proofErr w:type="spellEnd"/>
       <w:r>
         <w:rPr>
           <w:rFonts w:ascii="Courier New" w:hAnsi="Courier New" w:cs="Courier New"/>
@@ -3830,6 +4485,7 @@
         </w:rPr>
         <w:t xml:space="preserve">import </w:t>
       </w:r>
+      <w:proofErr w:type="spellStart"/>
       <w:r>
         <w:rPr>
           <w:rFonts w:ascii="Courier New" w:hAnsi="Courier New" w:cs="Courier New"/>
@@ -3839,6 +4495,7 @@
         </w:rPr>
         <w:t>java.util.List</w:t>
       </w:r>
+      <w:proofErr w:type="spellEnd"/>
       <w:r>
         <w:rPr>
           <w:rFonts w:ascii="Courier New" w:hAnsi="Courier New" w:cs="Courier New"/>
@@ -3866,6 +4523,7 @@
         </w:rPr>
         <w:t xml:space="preserve">import static </w:t>
       </w:r>
+      <w:proofErr w:type="spellStart"/>
       <w:r>
         <w:rPr>
           <w:rFonts w:ascii="Courier New" w:hAnsi="Courier New" w:cs="Courier New"/>
@@ -3875,6 +4533,7 @@
         </w:rPr>
         <w:t>org.assertj.core.api.Assertions</w:t>
       </w:r>
+      <w:proofErr w:type="spellEnd"/>
       <w:r>
         <w:rPr>
           <w:rFonts w:ascii="Courier New" w:hAnsi="Courier New" w:cs="Courier New"/>
@@ -3902,6 +4561,7 @@
         </w:rPr>
         <w:t xml:space="preserve">public class </w:t>
       </w:r>
+      <w:proofErr w:type="spellStart"/>
       <w:r>
         <w:rPr>
           <w:rFonts w:ascii="Courier New" w:hAnsi="Courier New" w:cs="Courier New"/>
@@ -3909,7 +4569,17 @@
           <w:sz w:val="23"/>
           <w:szCs w:val="23"/>
         </w:rPr>
-        <w:t xml:space="preserve">MemoryMemberRepositoryTest </w:t>
+        <w:t>MemoryMemberRepositoryTest</w:t>
+      </w:r>
+      <w:proofErr w:type="spellEnd"/>
+      <w:r>
+        <w:rPr>
+          <w:rFonts w:ascii="Courier New" w:hAnsi="Courier New" w:cs="Courier New"/>
+          <w:color w:val="000000"/>
+          <w:sz w:val="23"/>
+          <w:szCs w:val="23"/>
+        </w:rPr>
+        <w:t xml:space="preserve"> </w:t>
       </w:r>
       <w:r>
         <w:rPr>
@@ -3930,6 +4600,7 @@
         <w:br/>
         <w:t xml:space="preserve">    </w:t>
       </w:r>
+      <w:proofErr w:type="spellStart"/>
       <w:r>
         <w:rPr>
           <w:rFonts w:ascii="Courier New" w:hAnsi="Courier New" w:cs="Courier New"/>
@@ -3937,7 +4608,17 @@
           <w:sz w:val="23"/>
           <w:szCs w:val="23"/>
         </w:rPr>
-        <w:t xml:space="preserve">MemoryMemberRepository </w:t>
+        <w:t>MemoryMemberRepository</w:t>
+      </w:r>
+      <w:proofErr w:type="spellEnd"/>
+      <w:r>
+        <w:rPr>
+          <w:rFonts w:ascii="Courier New" w:hAnsi="Courier New" w:cs="Courier New"/>
+          <w:color w:val="000000"/>
+          <w:sz w:val="23"/>
+          <w:szCs w:val="23"/>
+        </w:rPr>
+        <w:t xml:space="preserve"> </w:t>
       </w:r>
       <w:r>
         <w:rPr>
@@ -3966,14 +4647,25 @@
         </w:rPr>
         <w:t xml:space="preserve">new </w:t>
       </w:r>
-      <w:r>
-        <w:rPr>
-          <w:rFonts w:ascii="Courier New" w:hAnsi="Courier New" w:cs="Courier New"/>
-          <w:color w:val="080808"/>
-          <w:sz w:val="23"/>
-          <w:szCs w:val="23"/>
-        </w:rPr>
-        <w:t>MemoryMemberRepository();</w:t>
+      <w:proofErr w:type="spellStart"/>
+      <w:r>
+        <w:rPr>
+          <w:rFonts w:ascii="Courier New" w:hAnsi="Courier New" w:cs="Courier New"/>
+          <w:color w:val="080808"/>
+          <w:sz w:val="23"/>
+          <w:szCs w:val="23"/>
+        </w:rPr>
+        <w:t>MemoryMemberRepository</w:t>
+      </w:r>
+      <w:proofErr w:type="spellEnd"/>
+      <w:r>
+        <w:rPr>
+          <w:rFonts w:ascii="Courier New" w:hAnsi="Courier New" w:cs="Courier New"/>
+          <w:color w:val="080808"/>
+          <w:sz w:val="23"/>
+          <w:szCs w:val="23"/>
+        </w:rPr>
+        <w:t>();</w:t>
       </w:r>
       <w:r>
         <w:rPr>
@@ -3992,8 +4684,9 @@
           <w:sz w:val="23"/>
           <w:szCs w:val="23"/>
         </w:rPr>
-        <w:t>@AfterEach</w:t>
-      </w:r>
+        <w:t>@</w:t>
+      </w:r>
+      <w:proofErr w:type="spellStart"/>
       <w:r>
         <w:rPr>
           <w:rFonts w:ascii="Courier New" w:hAnsi="Courier New" w:cs="Courier New"/>
@@ -4001,6 +4694,16 @@
           <w:sz w:val="23"/>
           <w:szCs w:val="23"/>
         </w:rPr>
+        <w:t>AfterEach</w:t>
+      </w:r>
+      <w:proofErr w:type="spellEnd"/>
+      <w:r>
+        <w:rPr>
+          <w:rFonts w:ascii="Courier New" w:hAnsi="Courier New" w:cs="Courier New"/>
+          <w:color w:val="9E880D"/>
+          <w:sz w:val="23"/>
+          <w:szCs w:val="23"/>
+        </w:rPr>
         <w:br/>
         <w:t xml:space="preserve">    </w:t>
       </w:r>
@@ -4013,6 +4716,7 @@
         </w:rPr>
         <w:t xml:space="preserve">public void </w:t>
       </w:r>
+      <w:proofErr w:type="spellStart"/>
       <w:r>
         <w:rPr>
           <w:rFonts w:ascii="Courier New" w:hAnsi="Courier New" w:cs="Courier New"/>
@@ -4022,6 +4726,7 @@
         </w:rPr>
         <w:t>afterEach</w:t>
       </w:r>
+      <w:proofErr w:type="spellEnd"/>
       <w:r>
         <w:rPr>
           <w:rFonts w:ascii="Courier New" w:hAnsi="Courier New" w:cs="Courier New"/>
@@ -4041,6 +4746,7 @@
         <w:br/>
         <w:t xml:space="preserve">        </w:t>
       </w:r>
+      <w:proofErr w:type="spellStart"/>
       <w:r>
         <w:rPr>
           <w:rFonts w:ascii="Courier New" w:hAnsi="Courier New" w:cs="Courier New"/>
@@ -4057,7 +4763,17 @@
           <w:sz w:val="23"/>
           <w:szCs w:val="23"/>
         </w:rPr>
-        <w:t>.clearStore();</w:t>
+        <w:t>.clearStore</w:t>
+      </w:r>
+      <w:proofErr w:type="spellEnd"/>
+      <w:r>
+        <w:rPr>
+          <w:rFonts w:ascii="Courier New" w:hAnsi="Courier New" w:cs="Courier New"/>
+          <w:color w:val="080808"/>
+          <w:sz w:val="23"/>
+          <w:szCs w:val="23"/>
+        </w:rPr>
+        <w:t>();</w:t>
       </w:r>
       <w:r>
         <w:rPr>
@@ -4142,7 +4858,27 @@
           <w:sz w:val="23"/>
           <w:szCs w:val="23"/>
         </w:rPr>
-        <w:t xml:space="preserve">Member member </w:t>
+        <w:t xml:space="preserve">Member </w:t>
+      </w:r>
+      <w:proofErr w:type="spellStart"/>
+      <w:r>
+        <w:rPr>
+          <w:rFonts w:ascii="Courier New" w:hAnsi="Courier New" w:cs="Courier New"/>
+          <w:color w:val="000000"/>
+          <w:sz w:val="23"/>
+          <w:szCs w:val="23"/>
+        </w:rPr>
+        <w:t>member</w:t>
+      </w:r>
+      <w:proofErr w:type="spellEnd"/>
+      <w:r>
+        <w:rPr>
+          <w:rFonts w:ascii="Courier New" w:hAnsi="Courier New" w:cs="Courier New"/>
+          <w:color w:val="000000"/>
+          <w:sz w:val="23"/>
+          <w:szCs w:val="23"/>
+        </w:rPr>
+        <w:t xml:space="preserve"> </w:t>
       </w:r>
       <w:r>
         <w:rPr>
@@ -4181,6 +4917,7 @@
         <w:br/>
         <w:t xml:space="preserve">        </w:t>
       </w:r>
+      <w:proofErr w:type="spellStart"/>
       <w:r>
         <w:rPr>
           <w:rFonts w:ascii="Courier New" w:hAnsi="Courier New" w:cs="Courier New"/>
@@ -4197,7 +4934,17 @@
           <w:sz w:val="23"/>
           <w:szCs w:val="23"/>
         </w:rPr>
-        <w:t>.setName(</w:t>
+        <w:t>.setName</w:t>
+      </w:r>
+      <w:proofErr w:type="spellEnd"/>
+      <w:r>
+        <w:rPr>
+          <w:rFonts w:ascii="Courier New" w:hAnsi="Courier New" w:cs="Courier New"/>
+          <w:color w:val="080808"/>
+          <w:sz w:val="23"/>
+          <w:szCs w:val="23"/>
+        </w:rPr>
+        <w:t>(</w:t>
       </w:r>
       <w:r>
         <w:rPr>
@@ -4235,6 +4982,7 @@
         </w:rPr>
         <w:t>);</w:t>
       </w:r>
+      <w:proofErr w:type="spellStart"/>
       <w:r>
         <w:rPr>
           <w:rFonts w:ascii="Courier New" w:hAnsi="Courier New" w:cs="Courier New"/>
@@ -4251,7 +4999,17 @@
           <w:sz w:val="23"/>
           <w:szCs w:val="23"/>
         </w:rPr>
-        <w:t>.setTel(</w:t>
+        <w:t>.setTel</w:t>
+      </w:r>
+      <w:proofErr w:type="spellEnd"/>
+      <w:r>
+        <w:rPr>
+          <w:rFonts w:ascii="Courier New" w:hAnsi="Courier New" w:cs="Courier New"/>
+          <w:color w:val="080808"/>
+          <w:sz w:val="23"/>
+          <w:szCs w:val="23"/>
+        </w:rPr>
+        <w:t>(</w:t>
       </w:r>
       <w:r>
         <w:rPr>
@@ -4281,6 +5039,7 @@
         <w:br/>
         <w:t xml:space="preserve">        </w:t>
       </w:r>
+      <w:proofErr w:type="spellStart"/>
       <w:r>
         <w:rPr>
           <w:rFonts w:ascii="Courier New" w:hAnsi="Courier New" w:cs="Courier New"/>
@@ -4297,7 +5056,17 @@
           <w:sz w:val="23"/>
           <w:szCs w:val="23"/>
         </w:rPr>
-        <w:t>.save(</w:t>
+        <w:t>.save</w:t>
+      </w:r>
+      <w:proofErr w:type="spellEnd"/>
+      <w:r>
+        <w:rPr>
+          <w:rFonts w:ascii="Courier New" w:hAnsi="Courier New" w:cs="Courier New"/>
+          <w:color w:val="080808"/>
+          <w:sz w:val="23"/>
+          <w:szCs w:val="23"/>
+        </w:rPr>
+        <w:t>(</w:t>
       </w:r>
       <w:r>
         <w:rPr>
@@ -4345,6 +5114,7 @@
         </w:rPr>
         <w:t xml:space="preserve">= </w:t>
       </w:r>
+      <w:proofErr w:type="spellStart"/>
       <w:r>
         <w:rPr>
           <w:rFonts w:ascii="Courier New" w:hAnsi="Courier New" w:cs="Courier New"/>
@@ -4361,8 +5131,19 @@
           <w:sz w:val="23"/>
           <w:szCs w:val="23"/>
         </w:rPr>
-        <w:t>.findByNo(</w:t>
-      </w:r>
+        <w:t>.findByNo</w:t>
+      </w:r>
+      <w:proofErr w:type="spellEnd"/>
+      <w:r>
+        <w:rPr>
+          <w:rFonts w:ascii="Courier New" w:hAnsi="Courier New" w:cs="Courier New"/>
+          <w:color w:val="080808"/>
+          <w:sz w:val="23"/>
+          <w:szCs w:val="23"/>
+        </w:rPr>
+        <w:t>(</w:t>
+      </w:r>
+      <w:proofErr w:type="spellStart"/>
       <w:r>
         <w:rPr>
           <w:rFonts w:ascii="Courier New" w:hAnsi="Courier New" w:cs="Courier New"/>
@@ -4379,7 +5160,17 @@
           <w:sz w:val="23"/>
           <w:szCs w:val="23"/>
         </w:rPr>
-        <w:t>.getNo()).get();</w:t>
+        <w:t>.getNo</w:t>
+      </w:r>
+      <w:proofErr w:type="spellEnd"/>
+      <w:r>
+        <w:rPr>
+          <w:rFonts w:ascii="Courier New" w:hAnsi="Courier New" w:cs="Courier New"/>
+          <w:color w:val="080808"/>
+          <w:sz w:val="23"/>
+          <w:szCs w:val="23"/>
+        </w:rPr>
+        <w:t>()).get();</w:t>
       </w:r>
       <w:r>
         <w:rPr>
@@ -4391,6 +5182,7 @@
         <w:br/>
         <w:t xml:space="preserve">        </w:t>
       </w:r>
+      <w:proofErr w:type="spellStart"/>
       <w:r>
         <w:rPr>
           <w:rFonts w:ascii="Courier New" w:hAnsi="Courier New" w:cs="Courier New"/>
@@ -4427,7 +5219,17 @@
           <w:sz w:val="23"/>
           <w:szCs w:val="23"/>
         </w:rPr>
-        <w:t>.println(</w:t>
+        <w:t>.println</w:t>
+      </w:r>
+      <w:proofErr w:type="spellEnd"/>
+      <w:r>
+        <w:rPr>
+          <w:rFonts w:ascii="Courier New" w:hAnsi="Courier New" w:cs="Courier New"/>
+          <w:color w:val="080808"/>
+          <w:sz w:val="23"/>
+          <w:szCs w:val="23"/>
+        </w:rPr>
+        <w:t>(</w:t>
       </w:r>
       <w:r>
         <w:rPr>
@@ -4459,6 +5261,7 @@
         <w:br/>
         <w:t xml:space="preserve">        </w:t>
       </w:r>
+      <w:proofErr w:type="spellStart"/>
       <w:r>
         <w:rPr>
           <w:rFonts w:ascii="Courier New" w:hAnsi="Courier New" w:cs="Courier New"/>
@@ -4470,6 +5273,7 @@
         </w:rPr>
         <w:t>assertThat</w:t>
       </w:r>
+      <w:proofErr w:type="spellEnd"/>
       <w:r>
         <w:rPr>
           <w:rFonts w:ascii="Courier New" w:hAnsi="Courier New" w:cs="Courier New"/>
@@ -4495,7 +5299,27 @@
           <w:sz w:val="23"/>
           <w:szCs w:val="23"/>
         </w:rPr>
-        <w:t>).isEqualTo(</w:t>
+        <w:t>).</w:t>
+      </w:r>
+      <w:proofErr w:type="spellStart"/>
+      <w:r>
+        <w:rPr>
+          <w:rFonts w:ascii="Courier New" w:hAnsi="Courier New" w:cs="Courier New"/>
+          <w:color w:val="080808"/>
+          <w:sz w:val="23"/>
+          <w:szCs w:val="23"/>
+        </w:rPr>
+        <w:t>isEqualTo</w:t>
+      </w:r>
+      <w:proofErr w:type="spellEnd"/>
+      <w:r>
+        <w:rPr>
+          <w:rFonts w:ascii="Courier New" w:hAnsi="Courier New" w:cs="Courier New"/>
+          <w:color w:val="080808"/>
+          <w:sz w:val="23"/>
+          <w:szCs w:val="23"/>
+        </w:rPr>
+        <w:t>(</w:t>
       </w:r>
       <w:r>
         <w:rPr>
@@ -4564,6 +5388,7 @@
         </w:rPr>
         <w:t xml:space="preserve">void </w:t>
       </w:r>
+      <w:proofErr w:type="spellStart"/>
       <w:r>
         <w:rPr>
           <w:rFonts w:ascii="Courier New" w:hAnsi="Courier New" w:cs="Courier New"/>
@@ -4573,6 +5398,7 @@
         </w:rPr>
         <w:t>findByNo</w:t>
       </w:r>
+      <w:proofErr w:type="spellEnd"/>
       <w:r>
         <w:rPr>
           <w:rFonts w:ascii="Courier New" w:hAnsi="Courier New" w:cs="Courier New"/>
@@ -4590,6 +5416,15 @@
           <w:szCs w:val="23"/>
         </w:rPr>
         <w:br/>
+      </w:r>
+      <w:proofErr w:type="gramStart"/>
+      <w:r>
+        <w:rPr>
+          <w:rFonts w:ascii="Courier New" w:hAnsi="Courier New" w:cs="Courier New"/>
+          <w:color w:val="080808"/>
+          <w:sz w:val="23"/>
+          <w:szCs w:val="23"/>
+        </w:rPr>
         <w:t xml:space="preserve">    </w:t>
       </w:r>
       <w:r>
@@ -4599,7 +5434,37 @@
           <w:sz w:val="23"/>
           <w:szCs w:val="23"/>
         </w:rPr>
-        <w:t xml:space="preserve">Member member </w:t>
+        <w:t>Member</w:t>
+      </w:r>
+      <w:proofErr w:type="gramEnd"/>
+      <w:r>
+        <w:rPr>
+          <w:rFonts w:ascii="Courier New" w:hAnsi="Courier New" w:cs="Courier New"/>
+          <w:color w:val="000000"/>
+          <w:sz w:val="23"/>
+          <w:szCs w:val="23"/>
+        </w:rPr>
+        <w:t xml:space="preserve"> </w:t>
+      </w:r>
+      <w:proofErr w:type="spellStart"/>
+      <w:r>
+        <w:rPr>
+          <w:rFonts w:ascii="Courier New" w:hAnsi="Courier New" w:cs="Courier New"/>
+          <w:color w:val="000000"/>
+          <w:sz w:val="23"/>
+          <w:szCs w:val="23"/>
+        </w:rPr>
+        <w:t>member</w:t>
+      </w:r>
+      <w:proofErr w:type="spellEnd"/>
+      <w:r>
+        <w:rPr>
+          <w:rFonts w:ascii="Courier New" w:hAnsi="Courier New" w:cs="Courier New"/>
+          <w:color w:val="000000"/>
+          <w:sz w:val="23"/>
+          <w:szCs w:val="23"/>
+        </w:rPr>
+        <w:t xml:space="preserve"> </w:t>
       </w:r>
       <w:r>
         <w:rPr>
@@ -4710,6 +5575,7 @@
         </w:rPr>
         <w:t xml:space="preserve">= </w:t>
       </w:r>
+      <w:proofErr w:type="spellStart"/>
       <w:r>
         <w:rPr>
           <w:rFonts w:ascii="Courier New" w:hAnsi="Courier New" w:cs="Courier New"/>
@@ -4726,8 +5592,19 @@
           <w:sz w:val="23"/>
           <w:szCs w:val="23"/>
         </w:rPr>
-        <w:t>.findByNo(</w:t>
-      </w:r>
+        <w:t>.findByNo</w:t>
+      </w:r>
+      <w:proofErr w:type="spellEnd"/>
+      <w:r>
+        <w:rPr>
+          <w:rFonts w:ascii="Courier New" w:hAnsi="Courier New" w:cs="Courier New"/>
+          <w:color w:val="080808"/>
+          <w:sz w:val="23"/>
+          <w:szCs w:val="23"/>
+        </w:rPr>
+        <w:t>(</w:t>
+      </w:r>
+      <w:proofErr w:type="spellStart"/>
       <w:r>
         <w:rPr>
           <w:rFonts w:ascii="Courier New" w:hAnsi="Courier New" w:cs="Courier New"/>
@@ -4744,7 +5621,17 @@
           <w:sz w:val="23"/>
           <w:szCs w:val="23"/>
         </w:rPr>
-        <w:t>.getNo()).get();</w:t>
+        <w:t>.getNo</w:t>
+      </w:r>
+      <w:proofErr w:type="spellEnd"/>
+      <w:r>
+        <w:rPr>
+          <w:rFonts w:ascii="Courier New" w:hAnsi="Courier New" w:cs="Courier New"/>
+          <w:color w:val="080808"/>
+          <w:sz w:val="23"/>
+          <w:szCs w:val="23"/>
+        </w:rPr>
+        <w:t>()).get();</w:t>
       </w:r>
       <w:r>
         <w:rPr>
@@ -4756,6 +5643,7 @@
         <w:br/>
         <w:t xml:space="preserve">    </w:t>
       </w:r>
+      <w:proofErr w:type="spellStart"/>
       <w:r>
         <w:rPr>
           <w:rFonts w:ascii="Courier New" w:hAnsi="Courier New" w:cs="Courier New"/>
@@ -4767,6 +5655,7 @@
         </w:rPr>
         <w:t>assertThat</w:t>
       </w:r>
+      <w:proofErr w:type="spellEnd"/>
       <w:r>
         <w:rPr>
           <w:rFonts w:ascii="Courier New" w:hAnsi="Courier New" w:cs="Courier New"/>
@@ -4792,7 +5681,27 @@
           <w:sz w:val="23"/>
           <w:szCs w:val="23"/>
         </w:rPr>
-        <w:t>).isEqualTo(</w:t>
+        <w:t>).</w:t>
+      </w:r>
+      <w:proofErr w:type="spellStart"/>
+      <w:r>
+        <w:rPr>
+          <w:rFonts w:ascii="Courier New" w:hAnsi="Courier New" w:cs="Courier New"/>
+          <w:color w:val="080808"/>
+          <w:sz w:val="23"/>
+          <w:szCs w:val="23"/>
+        </w:rPr>
+        <w:t>isEqualTo</w:t>
+      </w:r>
+      <w:proofErr w:type="spellEnd"/>
+      <w:r>
+        <w:rPr>
+          <w:rFonts w:ascii="Courier New" w:hAnsi="Courier New" w:cs="Courier New"/>
+          <w:color w:val="080808"/>
+          <w:sz w:val="23"/>
+          <w:szCs w:val="23"/>
+        </w:rPr>
+        <w:t>(</w:t>
       </w:r>
       <w:r>
         <w:rPr>
@@ -4860,6 +5769,15 @@
           <w:szCs w:val="23"/>
         </w:rPr>
         <w:br/>
+      </w:r>
+      <w:proofErr w:type="gramStart"/>
+      <w:r>
+        <w:rPr>
+          <w:rFonts w:ascii="Courier New" w:hAnsi="Courier New" w:cs="Courier New"/>
+          <w:color w:val="9E880D"/>
+          <w:sz w:val="23"/>
+          <w:szCs w:val="23"/>
+        </w:rPr>
         <w:t xml:space="preserve">    </w:t>
       </w:r>
       <w:r>
@@ -4869,8 +5787,19 @@
           <w:sz w:val="23"/>
           <w:szCs w:val="23"/>
         </w:rPr>
-        <w:t xml:space="preserve">public void </w:t>
-      </w:r>
+        <w:t>public</w:t>
+      </w:r>
+      <w:proofErr w:type="gramEnd"/>
+      <w:r>
+        <w:rPr>
+          <w:rFonts w:ascii="Courier New" w:hAnsi="Courier New" w:cs="Courier New"/>
+          <w:color w:val="0033B3"/>
+          <w:sz w:val="23"/>
+          <w:szCs w:val="23"/>
+        </w:rPr>
+        <w:t xml:space="preserve"> void </w:t>
+      </w:r>
+      <w:proofErr w:type="spellStart"/>
       <w:r>
         <w:rPr>
           <w:rFonts w:ascii="Courier New" w:hAnsi="Courier New" w:cs="Courier New"/>
@@ -4880,6 +5809,7 @@
         </w:rPr>
         <w:t>findAll</w:t>
       </w:r>
+      <w:proofErr w:type="spellEnd"/>
       <w:r>
         <w:rPr>
           <w:rFonts w:ascii="Courier New" w:hAnsi="Courier New" w:cs="Courier New"/>
@@ -4944,6 +5874,7 @@
         </w:rPr>
         <w:t>"</w:t>
       </w:r>
+      <w:proofErr w:type="spellStart"/>
       <w:r>
         <w:rPr>
           <w:rFonts w:ascii="Courier New" w:hAnsi="Courier New" w:cs="Courier New"/>
@@ -4953,6 +5884,7 @@
         </w:rPr>
         <w:t>홍길자</w:t>
       </w:r>
+      <w:proofErr w:type="spellEnd"/>
       <w:r>
         <w:rPr>
           <w:rFonts w:ascii="Courier New" w:hAnsi="Courier New" w:cs="Courier New"/>
@@ -4999,6 +5931,7 @@
         <w:br/>
         <w:t xml:space="preserve">        </w:t>
       </w:r>
+      <w:proofErr w:type="spellStart"/>
       <w:r>
         <w:rPr>
           <w:rFonts w:ascii="Courier New" w:hAnsi="Courier New" w:cs="Courier New"/>
@@ -5015,7 +5948,17 @@
           <w:sz w:val="23"/>
           <w:szCs w:val="23"/>
         </w:rPr>
-        <w:t>.save(</w:t>
+        <w:t>.save</w:t>
+      </w:r>
+      <w:proofErr w:type="spellEnd"/>
+      <w:r>
+        <w:rPr>
+          <w:rFonts w:ascii="Courier New" w:hAnsi="Courier New" w:cs="Courier New"/>
+          <w:color w:val="080808"/>
+          <w:sz w:val="23"/>
+          <w:szCs w:val="23"/>
+        </w:rPr>
+        <w:t>(</w:t>
       </w:r>
       <w:r>
         <w:rPr>
@@ -5145,6 +6088,7 @@
         <w:br/>
         <w:t xml:space="preserve">        </w:t>
       </w:r>
+      <w:proofErr w:type="spellStart"/>
       <w:r>
         <w:rPr>
           <w:rFonts w:ascii="Courier New" w:hAnsi="Courier New" w:cs="Courier New"/>
@@ -5161,7 +6105,17 @@
           <w:sz w:val="23"/>
           <w:szCs w:val="23"/>
         </w:rPr>
-        <w:t>.save(</w:t>
+        <w:t>.save</w:t>
+      </w:r>
+      <w:proofErr w:type="spellEnd"/>
+      <w:r>
+        <w:rPr>
+          <w:rFonts w:ascii="Courier New" w:hAnsi="Courier New" w:cs="Courier New"/>
+          <w:color w:val="080808"/>
+          <w:sz w:val="23"/>
+          <w:szCs w:val="23"/>
+        </w:rPr>
+        <w:t>(</w:t>
       </w:r>
       <w:r>
         <w:rPr>
@@ -5245,6 +6199,7 @@
         </w:rPr>
         <w:t xml:space="preserve">= </w:t>
       </w:r>
+      <w:proofErr w:type="spellStart"/>
       <w:r>
         <w:rPr>
           <w:rFonts w:ascii="Courier New" w:hAnsi="Courier New" w:cs="Courier New"/>
@@ -5261,7 +6216,17 @@
           <w:sz w:val="23"/>
           <w:szCs w:val="23"/>
         </w:rPr>
-        <w:t>.findAll();</w:t>
+        <w:t>.findAll</w:t>
+      </w:r>
+      <w:proofErr w:type="spellEnd"/>
+      <w:r>
+        <w:rPr>
+          <w:rFonts w:ascii="Courier New" w:hAnsi="Courier New" w:cs="Courier New"/>
+          <w:color w:val="080808"/>
+          <w:sz w:val="23"/>
+          <w:szCs w:val="23"/>
+        </w:rPr>
+        <w:t>();</w:t>
       </w:r>
       <w:r>
         <w:rPr>
@@ -5273,6 +6238,7 @@
         <w:br/>
         <w:t xml:space="preserve">        </w:t>
       </w:r>
+      <w:proofErr w:type="spellStart"/>
       <w:r>
         <w:rPr>
           <w:rFonts w:ascii="Courier New" w:hAnsi="Courier New" w:cs="Courier New"/>
@@ -5309,16 +6275,46 @@
           <w:sz w:val="23"/>
           <w:szCs w:val="23"/>
         </w:rPr>
-        <w:t>.println(</w:t>
-      </w:r>
-      <w:r>
-        <w:rPr>
-          <w:rFonts w:ascii="Courier New" w:hAnsi="Courier New" w:cs="Courier New"/>
-          <w:color w:val="067D17"/>
-          <w:sz w:val="23"/>
-          <w:szCs w:val="23"/>
-        </w:rPr>
-        <w:t>"findAll"</w:t>
+        <w:t>.println</w:t>
+      </w:r>
+      <w:proofErr w:type="spellEnd"/>
+      <w:r>
+        <w:rPr>
+          <w:rFonts w:ascii="Courier New" w:hAnsi="Courier New" w:cs="Courier New"/>
+          <w:color w:val="080808"/>
+          <w:sz w:val="23"/>
+          <w:szCs w:val="23"/>
+        </w:rPr>
+        <w:t>(</w:t>
+      </w:r>
+      <w:r>
+        <w:rPr>
+          <w:rFonts w:ascii="Courier New" w:hAnsi="Courier New" w:cs="Courier New"/>
+          <w:color w:val="067D17"/>
+          <w:sz w:val="23"/>
+          <w:szCs w:val="23"/>
+        </w:rPr>
+        <w:t>"</w:t>
+      </w:r>
+      <w:proofErr w:type="spellStart"/>
+      <w:r>
+        <w:rPr>
+          <w:rFonts w:ascii="Courier New" w:hAnsi="Courier New" w:cs="Courier New"/>
+          <w:color w:val="067D17"/>
+          <w:sz w:val="23"/>
+          <w:szCs w:val="23"/>
+        </w:rPr>
+        <w:t>findAll</w:t>
+      </w:r>
+      <w:proofErr w:type="spellEnd"/>
+      <w:r>
+        <w:rPr>
+          <w:rFonts w:ascii="Courier New" w:hAnsi="Courier New" w:cs="Courier New"/>
+          <w:color w:val="067D17"/>
+          <w:sz w:val="23"/>
+          <w:szCs w:val="23"/>
+        </w:rPr>
+        <w:t>"</w:t>
       </w:r>
       <w:r>
         <w:rPr>
@@ -5339,6 +6335,7 @@
         <w:br/>
         <w:t xml:space="preserve">        </w:t>
       </w:r>
+      <w:proofErr w:type="spellStart"/>
       <w:r>
         <w:rPr>
           <w:rFonts w:ascii="Courier New" w:hAnsi="Courier New" w:cs="Courier New"/>
@@ -5350,6 +6347,7 @@
         </w:rPr>
         <w:t>assertThat</w:t>
       </w:r>
+      <w:proofErr w:type="spellEnd"/>
       <w:r>
         <w:rPr>
           <w:rFonts w:ascii="Courier New" w:hAnsi="Courier New" w:cs="Courier New"/>
@@ -5359,6 +6357,7 @@
         </w:rPr>
         <w:t>(</w:t>
       </w:r>
+      <w:proofErr w:type="spellStart"/>
       <w:r>
         <w:rPr>
           <w:rFonts w:ascii="Courier New" w:hAnsi="Courier New" w:cs="Courier New"/>
@@ -5375,7 +6374,37 @@
           <w:sz w:val="23"/>
           <w:szCs w:val="23"/>
         </w:rPr>
-        <w:t>.size()).isEqualTo(</w:t>
+        <w:t>.size</w:t>
+      </w:r>
+      <w:proofErr w:type="spellEnd"/>
+      <w:r>
+        <w:rPr>
+          <w:rFonts w:ascii="Courier New" w:hAnsi="Courier New" w:cs="Courier New"/>
+          <w:color w:val="080808"/>
+          <w:sz w:val="23"/>
+          <w:szCs w:val="23"/>
+        </w:rPr>
+        <w:t>()).</w:t>
+      </w:r>
+      <w:proofErr w:type="spellStart"/>
+      <w:r>
+        <w:rPr>
+          <w:rFonts w:ascii="Courier New" w:hAnsi="Courier New" w:cs="Courier New"/>
+          <w:color w:val="080808"/>
+          <w:sz w:val="23"/>
+          <w:szCs w:val="23"/>
+        </w:rPr>
+        <w:t>isEqualTo</w:t>
+      </w:r>
+      <w:proofErr w:type="spellEnd"/>
+      <w:r>
+        <w:rPr>
+          <w:rFonts w:ascii="Courier New" w:hAnsi="Courier New" w:cs="Courier New"/>
+          <w:color w:val="080808"/>
+          <w:sz w:val="23"/>
+          <w:szCs w:val="23"/>
+        </w:rPr>
+        <w:t>(</w:t>
       </w:r>
       <w:r>
         <w:rPr>
@@ -5515,6 +6544,7 @@
         </w:rPr>
         <w:t xml:space="preserve">import static </w:t>
       </w:r>
+      <w:proofErr w:type="spellStart"/>
       <w:r>
         <w:rPr>
           <w:rFonts w:ascii="Courier New" w:hAnsi="Courier New" w:cs="Courier New"/>
@@ -5544,6 +6574,7 @@
         </w:rPr>
         <w:t>assertThrows</w:t>
       </w:r>
+      <w:proofErr w:type="spellEnd"/>
       <w:r>
         <w:rPr>
           <w:rFonts w:ascii="Courier New" w:hAnsi="Courier New" w:cs="Courier New"/>
@@ -5607,6 +6638,7 @@
         </w:rPr>
         <w:t xml:space="preserve">import </w:t>
       </w:r>
+      <w:proofErr w:type="spellStart"/>
       <w:r>
         <w:rPr>
           <w:rFonts w:ascii="Courier New" w:hAnsi="Courier New" w:cs="Courier New"/>
@@ -5625,6 +6657,7 @@
         </w:rPr>
         <w:t>AfterEach</w:t>
       </w:r>
+      <w:proofErr w:type="spellEnd"/>
       <w:r>
         <w:rPr>
           <w:rFonts w:ascii="Courier New" w:hAnsi="Courier New" w:cs="Courier New"/>
@@ -5652,6 +6685,7 @@
         </w:rPr>
         <w:t xml:space="preserve">import </w:t>
       </w:r>
+      <w:proofErr w:type="spellStart"/>
       <w:r>
         <w:rPr>
           <w:rFonts w:ascii="Courier New" w:hAnsi="Courier New" w:cs="Courier New"/>
@@ -5670,6 +6704,7 @@
         </w:rPr>
         <w:t>Test</w:t>
       </w:r>
+      <w:proofErr w:type="spellEnd"/>
       <w:r>
         <w:rPr>
           <w:rFonts w:ascii="Courier New" w:hAnsi="Courier New" w:cs="Courier New"/>
@@ -5697,8 +6732,9 @@
           <w:sz w:val="23"/>
           <w:szCs w:val="23"/>
         </w:rPr>
-        <w:t>//import static org.junit.jupiter.api.Assertions.*;</w:t>
-      </w:r>
+        <w:t xml:space="preserve">//import static </w:t>
+      </w:r>
+      <w:proofErr w:type="spellStart"/>
       <w:r>
         <w:rPr>
           <w:rFonts w:ascii="Courier New" w:hAnsi="Courier New" w:cs="Courier New"/>
@@ -5708,6 +6744,29 @@
           <w:sz w:val="23"/>
           <w:szCs w:val="23"/>
         </w:rPr>
+        <w:t>org.junit.jupiter.api.Assertions</w:t>
+      </w:r>
+      <w:proofErr w:type="spellEnd"/>
+      <w:r>
+        <w:rPr>
+          <w:rFonts w:ascii="Courier New" w:hAnsi="Courier New" w:cs="Courier New"/>
+          <w:i/>
+          <w:iCs/>
+          <w:color w:val="8C8C8C"/>
+          <w:sz w:val="23"/>
+          <w:szCs w:val="23"/>
+        </w:rPr>
+        <w:t>.*;</w:t>
+      </w:r>
+      <w:r>
+        <w:rPr>
+          <w:rFonts w:ascii="Courier New" w:hAnsi="Courier New" w:cs="Courier New"/>
+          <w:i/>
+          <w:iCs/>
+          <w:color w:val="8C8C8C"/>
+          <w:sz w:val="23"/>
+          <w:szCs w:val="23"/>
+        </w:rPr>
         <w:br/>
       </w:r>
       <w:r>
@@ -5719,6 +6778,7 @@
         </w:rPr>
         <w:t xml:space="preserve">import static </w:t>
       </w:r>
+      <w:proofErr w:type="spellStart"/>
       <w:r>
         <w:rPr>
           <w:rFonts w:ascii="Courier New" w:hAnsi="Courier New" w:cs="Courier New"/>
@@ -5728,6 +6788,7 @@
         </w:rPr>
         <w:t>org.assertj.core.api.Assertions</w:t>
       </w:r>
+      <w:proofErr w:type="spellEnd"/>
       <w:r>
         <w:rPr>
           <w:rFonts w:ascii="Courier New" w:hAnsi="Courier New" w:cs="Courier New"/>
@@ -5755,6 +6816,7 @@
         </w:rPr>
         <w:t xml:space="preserve">class </w:t>
       </w:r>
+      <w:proofErr w:type="spellStart"/>
       <w:r>
         <w:rPr>
           <w:rFonts w:ascii="Courier New" w:hAnsi="Courier New" w:cs="Courier New"/>
@@ -5766,6 +6828,7 @@
         </w:rPr>
         <w:t>MemberServiceTest</w:t>
       </w:r>
+      <w:proofErr w:type="spellEnd"/>
       <w:r>
         <w:rPr>
           <w:rFonts w:ascii="Courier New" w:hAnsi="Courier New" w:cs="Courier New"/>
@@ -5803,6 +6866,7 @@
         </w:rPr>
         <w:t xml:space="preserve">private </w:t>
       </w:r>
+      <w:proofErr w:type="spellStart"/>
       <w:r>
         <w:rPr>
           <w:rFonts w:ascii="Courier New" w:hAnsi="Courier New" w:cs="Courier New"/>
@@ -5810,8 +6874,19 @@
           <w:sz w:val="23"/>
           <w:szCs w:val="23"/>
         </w:rPr>
-        <w:t xml:space="preserve">MemberService </w:t>
-      </w:r>
+        <w:t>MemberService</w:t>
+      </w:r>
+      <w:proofErr w:type="spellEnd"/>
+      <w:r>
+        <w:rPr>
+          <w:rFonts w:ascii="Courier New" w:hAnsi="Courier New" w:cs="Courier New"/>
+          <w:color w:val="000000"/>
+          <w:sz w:val="23"/>
+          <w:szCs w:val="23"/>
+        </w:rPr>
+        <w:t xml:space="preserve"> </w:t>
+      </w:r>
+      <w:proofErr w:type="spellStart"/>
       <w:r>
         <w:rPr>
           <w:rFonts w:ascii="Courier New" w:hAnsi="Courier New" w:cs="Courier New"/>
@@ -5821,6 +6896,7 @@
         </w:rPr>
         <w:t>memberService</w:t>
       </w:r>
+      <w:proofErr w:type="spellEnd"/>
       <w:r>
         <w:rPr>
           <w:rFonts w:ascii="Courier New" w:hAnsi="Courier New" w:cs="Courier New"/>
@@ -5839,14 +6915,25 @@
         </w:rPr>
         <w:t xml:space="preserve">new </w:t>
       </w:r>
-      <w:r>
-        <w:rPr>
-          <w:rFonts w:ascii="Courier New" w:hAnsi="Courier New" w:cs="Courier New"/>
-          <w:color w:val="080808"/>
-          <w:sz w:val="23"/>
-          <w:szCs w:val="23"/>
-        </w:rPr>
-        <w:t>MemberService(</w:t>
+      <w:proofErr w:type="spellStart"/>
+      <w:r>
+        <w:rPr>
+          <w:rFonts w:ascii="Courier New" w:hAnsi="Courier New" w:cs="Courier New"/>
+          <w:color w:val="080808"/>
+          <w:sz w:val="23"/>
+          <w:szCs w:val="23"/>
+        </w:rPr>
+        <w:t>MemberService</w:t>
+      </w:r>
+      <w:proofErr w:type="spellEnd"/>
+      <w:r>
+        <w:rPr>
+          <w:rFonts w:ascii="Courier New" w:hAnsi="Courier New" w:cs="Courier New"/>
+          <w:color w:val="080808"/>
+          <w:sz w:val="23"/>
+          <w:szCs w:val="23"/>
+        </w:rPr>
+        <w:t>(</w:t>
       </w:r>
       <w:r>
         <w:rPr>
@@ -5857,14 +6944,25 @@
         </w:rPr>
         <w:t xml:space="preserve">new </w:t>
       </w:r>
-      <w:r>
-        <w:rPr>
-          <w:rFonts w:ascii="Courier New" w:hAnsi="Courier New" w:cs="Courier New"/>
-          <w:color w:val="080808"/>
-          <w:sz w:val="23"/>
-          <w:szCs w:val="23"/>
-        </w:rPr>
-        <w:t>MemoryMemberRepository());</w:t>
+      <w:proofErr w:type="spellStart"/>
+      <w:r>
+        <w:rPr>
+          <w:rFonts w:ascii="Courier New" w:hAnsi="Courier New" w:cs="Courier New"/>
+          <w:color w:val="080808"/>
+          <w:sz w:val="23"/>
+          <w:szCs w:val="23"/>
+        </w:rPr>
+        <w:t>MemoryMemberRepository</w:t>
+      </w:r>
+      <w:proofErr w:type="spellEnd"/>
+      <w:r>
+        <w:rPr>
+          <w:rFonts w:ascii="Courier New" w:hAnsi="Courier New" w:cs="Courier New"/>
+          <w:color w:val="080808"/>
+          <w:sz w:val="23"/>
+          <w:szCs w:val="23"/>
+        </w:rPr>
+        <w:t>());</w:t>
       </w:r>
       <w:r>
         <w:rPr>
@@ -5892,8 +6990,9 @@
           <w:sz w:val="23"/>
           <w:szCs w:val="23"/>
         </w:rPr>
-        <w:t>@AfterEach</w:t>
-      </w:r>
+        <w:t>@</w:t>
+      </w:r>
+      <w:proofErr w:type="spellStart"/>
       <w:r>
         <w:rPr>
           <w:rFonts w:ascii="Courier New" w:hAnsi="Courier New" w:cs="Courier New"/>
@@ -5901,6 +7000,16 @@
           <w:sz w:val="23"/>
           <w:szCs w:val="23"/>
         </w:rPr>
+        <w:t>AfterEach</w:t>
+      </w:r>
+      <w:proofErr w:type="spellEnd"/>
+      <w:r>
+        <w:rPr>
+          <w:rFonts w:ascii="Courier New" w:hAnsi="Courier New" w:cs="Courier New"/>
+          <w:color w:val="9E880D"/>
+          <w:sz w:val="23"/>
+          <w:szCs w:val="23"/>
+        </w:rPr>
         <w:br/>
         <w:t xml:space="preserve">    </w:t>
       </w:r>
@@ -5913,6 +7022,7 @@
         </w:rPr>
         <w:t xml:space="preserve">public void </w:t>
       </w:r>
+      <w:proofErr w:type="spellStart"/>
       <w:r>
         <w:rPr>
           <w:rFonts w:ascii="Courier New" w:hAnsi="Courier New" w:cs="Courier New"/>
@@ -5922,6 +7032,7 @@
         </w:rPr>
         <w:t>afterEach</w:t>
       </w:r>
+      <w:proofErr w:type="spellEnd"/>
       <w:r>
         <w:rPr>
           <w:rFonts w:ascii="Courier New" w:hAnsi="Courier New" w:cs="Courier New"/>
@@ -5941,6 +7052,7 @@
         <w:br/>
         <w:t xml:space="preserve">        </w:t>
       </w:r>
+      <w:proofErr w:type="spellStart"/>
       <w:r>
         <w:rPr>
           <w:rFonts w:ascii="Courier New" w:hAnsi="Courier New" w:cs="Courier New"/>
@@ -5977,16 +7089,46 @@
           <w:sz w:val="23"/>
           <w:szCs w:val="23"/>
         </w:rPr>
-        <w:t>.println(</w:t>
-      </w:r>
-      <w:r>
-        <w:rPr>
-          <w:rFonts w:ascii="Courier New" w:hAnsi="Courier New" w:cs="Courier New"/>
-          <w:color w:val="067D17"/>
-          <w:sz w:val="23"/>
-          <w:szCs w:val="23"/>
-        </w:rPr>
-        <w:t>"AfterEach"</w:t>
+        <w:t>.println</w:t>
+      </w:r>
+      <w:proofErr w:type="spellEnd"/>
+      <w:r>
+        <w:rPr>
+          <w:rFonts w:ascii="Courier New" w:hAnsi="Courier New" w:cs="Courier New"/>
+          <w:color w:val="080808"/>
+          <w:sz w:val="23"/>
+          <w:szCs w:val="23"/>
+        </w:rPr>
+        <w:t>(</w:t>
+      </w:r>
+      <w:r>
+        <w:rPr>
+          <w:rFonts w:ascii="Courier New" w:hAnsi="Courier New" w:cs="Courier New"/>
+          <w:color w:val="067D17"/>
+          <w:sz w:val="23"/>
+          <w:szCs w:val="23"/>
+        </w:rPr>
+        <w:t>"</w:t>
+      </w:r>
+      <w:proofErr w:type="spellStart"/>
+      <w:r>
+        <w:rPr>
+          <w:rFonts w:ascii="Courier New" w:hAnsi="Courier New" w:cs="Courier New"/>
+          <w:color w:val="067D17"/>
+          <w:sz w:val="23"/>
+          <w:szCs w:val="23"/>
+        </w:rPr>
+        <w:t>AfterEach</w:t>
+      </w:r>
+      <w:proofErr w:type="spellEnd"/>
+      <w:r>
+        <w:rPr>
+          <w:rFonts w:ascii="Courier New" w:hAnsi="Courier New" w:cs="Courier New"/>
+          <w:color w:val="067D17"/>
+          <w:sz w:val="23"/>
+          <w:szCs w:val="23"/>
+        </w:rPr>
+        <w:t>"</w:t>
       </w:r>
       <w:r>
         <w:rPr>
@@ -6016,6 +7158,7 @@
         <w:lastRenderedPageBreak/>
         <w:t xml:space="preserve">        </w:t>
       </w:r>
+      <w:proofErr w:type="spellStart"/>
       <w:r>
         <w:rPr>
           <w:rFonts w:ascii="Courier New" w:hAnsi="Courier New" w:cs="Courier New"/>
@@ -6032,7 +7175,17 @@
           <w:sz w:val="23"/>
           <w:szCs w:val="23"/>
         </w:rPr>
-        <w:t>.clearStore();</w:t>
+        <w:t>.clearStore</w:t>
+      </w:r>
+      <w:proofErr w:type="spellEnd"/>
+      <w:r>
+        <w:rPr>
+          <w:rFonts w:ascii="Courier New" w:hAnsi="Courier New" w:cs="Courier New"/>
+          <w:color w:val="080808"/>
+          <w:sz w:val="23"/>
+          <w:szCs w:val="23"/>
+        </w:rPr>
+        <w:t>();</w:t>
       </w:r>
       <w:r>
         <w:rPr>
@@ -6140,7 +7293,27 @@
           <w:sz w:val="23"/>
           <w:szCs w:val="23"/>
         </w:rPr>
-        <w:t xml:space="preserve">Member member </w:t>
+        <w:t xml:space="preserve">Member </w:t>
+      </w:r>
+      <w:proofErr w:type="spellStart"/>
+      <w:r>
+        <w:rPr>
+          <w:rFonts w:ascii="Courier New" w:hAnsi="Courier New" w:cs="Courier New"/>
+          <w:color w:val="000000"/>
+          <w:sz w:val="23"/>
+          <w:szCs w:val="23"/>
+        </w:rPr>
+        <w:t>member</w:t>
+      </w:r>
+      <w:proofErr w:type="spellEnd"/>
+      <w:r>
+        <w:rPr>
+          <w:rFonts w:ascii="Courier New" w:hAnsi="Courier New" w:cs="Courier New"/>
+          <w:color w:val="000000"/>
+          <w:sz w:val="23"/>
+          <w:szCs w:val="23"/>
+        </w:rPr>
+        <w:t xml:space="preserve"> </w:t>
       </w:r>
       <w:r>
         <w:rPr>
@@ -6178,6 +7351,7 @@
         </w:rPr>
         <w:t>"</w:t>
       </w:r>
+      <w:proofErr w:type="spellStart"/>
       <w:r>
         <w:rPr>
           <w:rFonts w:ascii="Courier New" w:hAnsi="Courier New" w:cs="Courier New"/>
@@ -6187,6 +7361,7 @@
         </w:rPr>
         <w:t>홍길자</w:t>
       </w:r>
+      <w:proofErr w:type="spellEnd"/>
       <w:r>
         <w:rPr>
           <w:rFonts w:ascii="Courier New" w:hAnsi="Courier New" w:cs="Courier New"/>
@@ -6256,15 +7431,27 @@
         <w:br/>
         <w:t xml:space="preserve">        </w:t>
       </w:r>
-      <w:r>
-        <w:rPr>
-          <w:rFonts w:ascii="Courier New" w:hAnsi="Courier New" w:cs="Courier New"/>
-          <w:color w:val="0033B3"/>
-          <w:sz w:val="23"/>
-          <w:szCs w:val="23"/>
-        </w:rPr>
-        <w:t xml:space="preserve">int </w:t>
-      </w:r>
+      <w:proofErr w:type="spellStart"/>
+      <w:r>
+        <w:rPr>
+          <w:rFonts w:ascii="Courier New" w:hAnsi="Courier New" w:cs="Courier New"/>
+          <w:color w:val="0033B3"/>
+          <w:sz w:val="23"/>
+          <w:szCs w:val="23"/>
+        </w:rPr>
+        <w:t>int</w:t>
+      </w:r>
+      <w:proofErr w:type="spellEnd"/>
+      <w:r>
+        <w:rPr>
+          <w:rFonts w:ascii="Courier New" w:hAnsi="Courier New" w:cs="Courier New"/>
+          <w:color w:val="0033B3"/>
+          <w:sz w:val="23"/>
+          <w:szCs w:val="23"/>
+        </w:rPr>
+        <w:t xml:space="preserve"> </w:t>
+      </w:r>
+      <w:proofErr w:type="spellStart"/>
       <w:r>
         <w:rPr>
           <w:rFonts w:ascii="Courier New" w:hAnsi="Courier New" w:cs="Courier New"/>
@@ -6272,7 +7459,17 @@
           <w:sz w:val="23"/>
           <w:szCs w:val="23"/>
         </w:rPr>
-        <w:t xml:space="preserve">saveId </w:t>
+        <w:t>saveId</w:t>
+      </w:r>
+      <w:proofErr w:type="spellEnd"/>
+      <w:r>
+        <w:rPr>
+          <w:rFonts w:ascii="Courier New" w:hAnsi="Courier New" w:cs="Courier New"/>
+          <w:color w:val="000000"/>
+          <w:sz w:val="23"/>
+          <w:szCs w:val="23"/>
+        </w:rPr>
+        <w:t xml:space="preserve"> </w:t>
       </w:r>
       <w:r>
         <w:rPr>
@@ -6283,6 +7480,7 @@
         </w:rPr>
         <w:t xml:space="preserve">= </w:t>
       </w:r>
+      <w:proofErr w:type="spellStart"/>
       <w:r>
         <w:rPr>
           <w:rFonts w:ascii="Courier New" w:hAnsi="Courier New" w:cs="Courier New"/>
@@ -6299,7 +7497,17 @@
           <w:sz w:val="23"/>
           <w:szCs w:val="23"/>
         </w:rPr>
-        <w:t>.join(</w:t>
+        <w:t>.join</w:t>
+      </w:r>
+      <w:proofErr w:type="spellEnd"/>
+      <w:r>
+        <w:rPr>
+          <w:rFonts w:ascii="Courier New" w:hAnsi="Courier New" w:cs="Courier New"/>
+          <w:color w:val="080808"/>
+          <w:sz w:val="23"/>
+          <w:szCs w:val="23"/>
+        </w:rPr>
+        <w:t>(</w:t>
       </w:r>
       <w:r>
         <w:rPr>
@@ -6352,6 +7560,7 @@
         <w:br/>
         <w:t xml:space="preserve">        </w:t>
       </w:r>
+      <w:proofErr w:type="spellStart"/>
       <w:r>
         <w:rPr>
           <w:rFonts w:ascii="Courier New" w:hAnsi="Courier New" w:cs="Courier New"/>
@@ -6363,6 +7572,7 @@
         </w:rPr>
         <w:t>assertThat</w:t>
       </w:r>
+      <w:proofErr w:type="spellEnd"/>
       <w:r>
         <w:rPr>
           <w:rFonts w:ascii="Courier New" w:hAnsi="Courier New" w:cs="Courier New"/>
@@ -6372,6 +7582,7 @@
         </w:rPr>
         <w:t>(</w:t>
       </w:r>
+      <w:proofErr w:type="spellStart"/>
       <w:r>
         <w:rPr>
           <w:rFonts w:ascii="Courier New" w:hAnsi="Courier New" w:cs="Courier New"/>
@@ -6381,15 +7592,37 @@
         </w:rPr>
         <w:t>saveId</w:t>
       </w:r>
-      <w:r>
-        <w:rPr>
-          <w:rFonts w:ascii="Courier New" w:hAnsi="Courier New" w:cs="Courier New"/>
-          <w:color w:val="080808"/>
-          <w:sz w:val="23"/>
-          <w:szCs w:val="23"/>
-        </w:rPr>
-        <w:t>).isEqualTo(</w:t>
-      </w:r>
+      <w:proofErr w:type="spellEnd"/>
+      <w:r>
+        <w:rPr>
+          <w:rFonts w:ascii="Courier New" w:hAnsi="Courier New" w:cs="Courier New"/>
+          <w:color w:val="080808"/>
+          <w:sz w:val="23"/>
+          <w:szCs w:val="23"/>
+        </w:rPr>
+        <w:t>).</w:t>
+      </w:r>
+      <w:proofErr w:type="spellStart"/>
+      <w:r>
+        <w:rPr>
+          <w:rFonts w:ascii="Courier New" w:hAnsi="Courier New" w:cs="Courier New"/>
+          <w:color w:val="080808"/>
+          <w:sz w:val="23"/>
+          <w:szCs w:val="23"/>
+        </w:rPr>
+        <w:t>isEqualTo</w:t>
+      </w:r>
+      <w:proofErr w:type="spellEnd"/>
+      <w:r>
+        <w:rPr>
+          <w:rFonts w:ascii="Courier New" w:hAnsi="Courier New" w:cs="Courier New"/>
+          <w:color w:val="080808"/>
+          <w:sz w:val="23"/>
+          <w:szCs w:val="23"/>
+        </w:rPr>
+        <w:t>(</w:t>
+      </w:r>
+      <w:proofErr w:type="spellStart"/>
       <w:r>
         <w:rPr>
           <w:rFonts w:ascii="Courier New" w:hAnsi="Courier New" w:cs="Courier New"/>
@@ -6406,7 +7639,17 @@
           <w:sz w:val="23"/>
           <w:szCs w:val="23"/>
         </w:rPr>
-        <w:t>.getNo());</w:t>
+        <w:t>.getNo</w:t>
+      </w:r>
+      <w:proofErr w:type="spellEnd"/>
+      <w:r>
+        <w:rPr>
+          <w:rFonts w:ascii="Courier New" w:hAnsi="Courier New" w:cs="Courier New"/>
+          <w:color w:val="080808"/>
+          <w:sz w:val="23"/>
+          <w:szCs w:val="23"/>
+        </w:rPr>
+        <w:t>());</w:t>
       </w:r>
       <w:r>
         <w:rPr>
@@ -6425,7 +7668,27 @@
           <w:sz w:val="23"/>
           <w:szCs w:val="23"/>
         </w:rPr>
-        <w:t xml:space="preserve">Member findMember </w:t>
+        <w:t xml:space="preserve">Member </w:t>
+      </w:r>
+      <w:proofErr w:type="spellStart"/>
+      <w:r>
+        <w:rPr>
+          <w:rFonts w:ascii="Courier New" w:hAnsi="Courier New" w:cs="Courier New"/>
+          <w:color w:val="000000"/>
+          <w:sz w:val="23"/>
+          <w:szCs w:val="23"/>
+        </w:rPr>
+        <w:t>findMember</w:t>
+      </w:r>
+      <w:proofErr w:type="spellEnd"/>
+      <w:r>
+        <w:rPr>
+          <w:rFonts w:ascii="Courier New" w:hAnsi="Courier New" w:cs="Courier New"/>
+          <w:color w:val="000000"/>
+          <w:sz w:val="23"/>
+          <w:szCs w:val="23"/>
+        </w:rPr>
+        <w:t xml:space="preserve"> </w:t>
       </w:r>
       <w:r>
         <w:rPr>
@@ -6436,6 +7699,7 @@
         </w:rPr>
         <w:t xml:space="preserve">= </w:t>
       </w:r>
+      <w:proofErr w:type="spellStart"/>
       <w:r>
         <w:rPr>
           <w:rFonts w:ascii="Courier New" w:hAnsi="Courier New" w:cs="Courier New"/>
@@ -6452,8 +7716,19 @@
           <w:sz w:val="23"/>
           <w:szCs w:val="23"/>
         </w:rPr>
-        <w:t>.findOne(</w:t>
-      </w:r>
+        <w:t>.findOne</w:t>
+      </w:r>
+      <w:proofErr w:type="spellEnd"/>
+      <w:r>
+        <w:rPr>
+          <w:rFonts w:ascii="Courier New" w:hAnsi="Courier New" w:cs="Courier New"/>
+          <w:color w:val="080808"/>
+          <w:sz w:val="23"/>
+          <w:szCs w:val="23"/>
+        </w:rPr>
+        <w:t>(</w:t>
+      </w:r>
+      <w:proofErr w:type="spellStart"/>
       <w:r>
         <w:rPr>
           <w:rFonts w:ascii="Courier New" w:hAnsi="Courier New" w:cs="Courier New"/>
@@ -6463,6 +7738,7 @@
         </w:rPr>
         <w:t>saveId</w:t>
       </w:r>
+      <w:proofErr w:type="spellEnd"/>
       <w:r>
         <w:rPr>
           <w:rFonts w:ascii="Courier New" w:hAnsi="Courier New" w:cs="Courier New"/>
@@ -6482,6 +7758,7 @@
         <w:br/>
         <w:t xml:space="preserve">        </w:t>
       </w:r>
+      <w:proofErr w:type="spellStart"/>
       <w:r>
         <w:rPr>
           <w:rFonts w:ascii="Courier New" w:hAnsi="Courier New" w:cs="Courier New"/>
@@ -6493,6 +7770,7 @@
         </w:rPr>
         <w:t>assertThat</w:t>
       </w:r>
+      <w:proofErr w:type="spellEnd"/>
       <w:r>
         <w:rPr>
           <w:rFonts w:ascii="Courier New" w:hAnsi="Courier New" w:cs="Courier New"/>
@@ -6502,6 +7780,7 @@
         </w:rPr>
         <w:t>(</w:t>
       </w:r>
+      <w:proofErr w:type="spellStart"/>
       <w:r>
         <w:rPr>
           <w:rFonts w:ascii="Courier New" w:hAnsi="Courier New" w:cs="Courier New"/>
@@ -6518,8 +7797,39 @@
           <w:sz w:val="23"/>
           <w:szCs w:val="23"/>
         </w:rPr>
-        <w:t>.getName()).isEqualTo(</w:t>
-      </w:r>
+        <w:t>.getName</w:t>
+      </w:r>
+      <w:proofErr w:type="spellEnd"/>
+      <w:r>
+        <w:rPr>
+          <w:rFonts w:ascii="Courier New" w:hAnsi="Courier New" w:cs="Courier New"/>
+          <w:color w:val="080808"/>
+          <w:sz w:val="23"/>
+          <w:szCs w:val="23"/>
+        </w:rPr>
+        <w:t>()).</w:t>
+      </w:r>
+      <w:proofErr w:type="spellStart"/>
+      <w:r>
+        <w:rPr>
+          <w:rFonts w:ascii="Courier New" w:hAnsi="Courier New" w:cs="Courier New"/>
+          <w:color w:val="080808"/>
+          <w:sz w:val="23"/>
+          <w:szCs w:val="23"/>
+        </w:rPr>
+        <w:t>isEqualTo</w:t>
+      </w:r>
+      <w:proofErr w:type="spellEnd"/>
+      <w:r>
+        <w:rPr>
+          <w:rFonts w:ascii="Courier New" w:hAnsi="Courier New" w:cs="Courier New"/>
+          <w:color w:val="080808"/>
+          <w:sz w:val="23"/>
+          <w:szCs w:val="23"/>
+        </w:rPr>
+        <w:t>(</w:t>
+      </w:r>
+      <w:proofErr w:type="spellStart"/>
       <w:r>
         <w:rPr>
           <w:rFonts w:ascii="Courier New" w:hAnsi="Courier New" w:cs="Courier New"/>
@@ -6536,7 +7846,17 @@
           <w:sz w:val="23"/>
           <w:szCs w:val="23"/>
         </w:rPr>
-        <w:t>.getName());</w:t>
+        <w:t>.getName</w:t>
+      </w:r>
+      <w:proofErr w:type="spellEnd"/>
+      <w:r>
+        <w:rPr>
+          <w:rFonts w:ascii="Courier New" w:hAnsi="Courier New" w:cs="Courier New"/>
+          <w:color w:val="080808"/>
+          <w:sz w:val="23"/>
+          <w:szCs w:val="23"/>
+        </w:rPr>
+        <w:t>());</w:t>
       </w:r>
       <w:r>
         <w:rPr>
@@ -6726,6 +8046,7 @@
         </w:rPr>
         <w:t xml:space="preserve">import </w:t>
       </w:r>
+      <w:proofErr w:type="spellStart"/>
       <w:r>
         <w:rPr>
           <w:rFonts w:ascii="Courier New" w:eastAsia="굴림" w:hAnsi="Courier New" w:cs="Courier New"/>
@@ -6746,6 +8067,7 @@
         </w:rPr>
         <w:t>Autowired</w:t>
       </w:r>
+      <w:proofErr w:type="spellEnd"/>
       <w:r>
         <w:rPr>
           <w:rFonts w:ascii="Courier New" w:eastAsia="굴림" w:hAnsi="Courier New" w:cs="Courier New"/>
@@ -6776,6 +8098,7 @@
         </w:rPr>
         <w:t xml:space="preserve">import </w:t>
       </w:r>
+      <w:proofErr w:type="spellStart"/>
       <w:r>
         <w:rPr>
           <w:rFonts w:ascii="Courier New" w:eastAsia="굴림" w:hAnsi="Courier New" w:cs="Courier New"/>
@@ -6796,6 +8119,7 @@
         </w:rPr>
         <w:t>Controller</w:t>
       </w:r>
+      <w:proofErr w:type="spellEnd"/>
       <w:r>
         <w:rPr>
           <w:rFonts w:ascii="Courier New" w:eastAsia="굴림" w:hAnsi="Courier New" w:cs="Courier New"/>
@@ -6826,6 +8150,7 @@
         </w:rPr>
         <w:t xml:space="preserve">import </w:t>
       </w:r>
+      <w:proofErr w:type="spellStart"/>
       <w:r>
         <w:rPr>
           <w:rFonts w:ascii="Courier New" w:eastAsia="굴림" w:hAnsi="Courier New" w:cs="Courier New"/>
@@ -6836,6 +8161,7 @@
         </w:rPr>
         <w:t>org.springframework.ui.Model</w:t>
       </w:r>
+      <w:proofErr w:type="spellEnd"/>
       <w:r>
         <w:rPr>
           <w:rFonts w:ascii="Courier New" w:eastAsia="굴림" w:hAnsi="Courier New" w:cs="Courier New"/>
@@ -6866,6 +8192,7 @@
         </w:rPr>
         <w:t xml:space="preserve">import </w:t>
       </w:r>
+      <w:proofErr w:type="spellStart"/>
       <w:r>
         <w:rPr>
           <w:rFonts w:ascii="Courier New" w:eastAsia="굴림" w:hAnsi="Courier New" w:cs="Courier New"/>
@@ -6886,6 +8213,7 @@
         </w:rPr>
         <w:t>GetMapping</w:t>
       </w:r>
+      <w:proofErr w:type="spellEnd"/>
       <w:r>
         <w:rPr>
           <w:rFonts w:ascii="Courier New" w:eastAsia="굴림" w:hAnsi="Courier New" w:cs="Courier New"/>
@@ -6916,6 +8244,7 @@
         </w:rPr>
         <w:t xml:space="preserve">import </w:t>
       </w:r>
+      <w:proofErr w:type="spellStart"/>
       <w:r>
         <w:rPr>
           <w:rFonts w:ascii="Courier New" w:eastAsia="굴림" w:hAnsi="Courier New" w:cs="Courier New"/>
@@ -6936,6 +8265,7 @@
         </w:rPr>
         <w:t>PostMapping</w:t>
       </w:r>
+      <w:proofErr w:type="spellEnd"/>
       <w:r>
         <w:rPr>
           <w:rFonts w:ascii="Courier New" w:eastAsia="굴림" w:hAnsi="Courier New" w:cs="Courier New"/>
@@ -6966,6 +8296,7 @@
         </w:rPr>
         <w:t xml:space="preserve">import </w:t>
       </w:r>
+      <w:proofErr w:type="spellStart"/>
       <w:r>
         <w:rPr>
           <w:rFonts w:ascii="Courier New" w:eastAsia="굴림" w:hAnsi="Courier New" w:cs="Courier New"/>
@@ -6976,6 +8307,7 @@
         </w:rPr>
         <w:t>java.io.UnsupportedEncodingException</w:t>
       </w:r>
+      <w:proofErr w:type="spellEnd"/>
       <w:r>
         <w:rPr>
           <w:rFonts w:ascii="Courier New" w:eastAsia="굴림" w:hAnsi="Courier New" w:cs="Courier New"/>
@@ -7006,6 +8338,7 @@
         </w:rPr>
         <w:t xml:space="preserve">import </w:t>
       </w:r>
+      <w:proofErr w:type="spellStart"/>
       <w:r>
         <w:rPr>
           <w:rFonts w:ascii="Courier New" w:eastAsia="굴림" w:hAnsi="Courier New" w:cs="Courier New"/>
@@ -7016,6 +8349,7 @@
         </w:rPr>
         <w:t>java.net.URLEncoder</w:t>
       </w:r>
+      <w:proofErr w:type="spellEnd"/>
       <w:r>
         <w:rPr>
           <w:rFonts w:ascii="Courier New" w:eastAsia="굴림" w:hAnsi="Courier New" w:cs="Courier New"/>
@@ -7066,6 +8400,7 @@
         </w:rPr>
         <w:t xml:space="preserve">public class </w:t>
       </w:r>
+      <w:proofErr w:type="spellStart"/>
       <w:r>
         <w:rPr>
           <w:rFonts w:ascii="Courier New" w:eastAsia="굴림" w:hAnsi="Courier New" w:cs="Courier New"/>
@@ -7074,7 +8409,18 @@
           <w:sz w:val="23"/>
           <w:szCs w:val="23"/>
         </w:rPr>
-        <w:t xml:space="preserve">MemberController </w:t>
+        <w:t>MemberController</w:t>
+      </w:r>
+      <w:proofErr w:type="spellEnd"/>
+      <w:r>
+        <w:rPr>
+          <w:rFonts w:ascii="Courier New" w:eastAsia="굴림" w:hAnsi="Courier New" w:cs="Courier New"/>
+          <w:color w:val="000000"/>
+          <w:kern w:val="0"/>
+          <w:sz w:val="23"/>
+          <w:szCs w:val="23"/>
+        </w:rPr>
+        <w:t xml:space="preserve"> </w:t>
       </w:r>
       <w:r>
         <w:rPr>
@@ -7107,6 +8453,7 @@
         </w:rPr>
         <w:t xml:space="preserve">private </w:t>
       </w:r>
+      <w:proofErr w:type="spellStart"/>
       <w:r>
         <w:rPr>
           <w:rFonts w:ascii="Courier New" w:eastAsia="굴림" w:hAnsi="Courier New" w:cs="Courier New"/>
@@ -7115,8 +8462,20 @@
           <w:sz w:val="23"/>
           <w:szCs w:val="23"/>
         </w:rPr>
-        <w:t xml:space="preserve">MemberService </w:t>
-      </w:r>
+        <w:t>MemberService</w:t>
+      </w:r>
+      <w:proofErr w:type="spellEnd"/>
+      <w:r>
+        <w:rPr>
+          <w:rFonts w:ascii="Courier New" w:eastAsia="굴림" w:hAnsi="Courier New" w:cs="Courier New"/>
+          <w:color w:val="000000"/>
+          <w:kern w:val="0"/>
+          <w:sz w:val="23"/>
+          <w:szCs w:val="23"/>
+        </w:rPr>
+        <w:t xml:space="preserve"> </w:t>
+      </w:r>
+      <w:proofErr w:type="spellStart"/>
       <w:r>
         <w:rPr>
           <w:rFonts w:ascii="Courier New" w:eastAsia="굴림" w:hAnsi="Courier New" w:cs="Courier New"/>
@@ -7127,6 +8486,7 @@
         </w:rPr>
         <w:t>memberService</w:t>
       </w:r>
+      <w:proofErr w:type="spellEnd"/>
       <w:r>
         <w:rPr>
           <w:rFonts w:ascii="Courier New" w:eastAsia="굴림" w:hAnsi="Courier New" w:cs="Courier New"/>
@@ -7156,8 +8516,9 @@
           <w:sz w:val="23"/>
           <w:szCs w:val="23"/>
         </w:rPr>
-        <w:t>@Autowired</w:t>
-      </w:r>
+        <w:t>@</w:t>
+      </w:r>
+      <w:proofErr w:type="spellStart"/>
       <w:r>
         <w:rPr>
           <w:rFonts w:ascii="Courier New" w:eastAsia="굴림" w:hAnsi="Courier New" w:cs="Courier New"/>
@@ -7166,6 +8527,17 @@
           <w:sz w:val="23"/>
           <w:szCs w:val="23"/>
         </w:rPr>
+        <w:t>Autowired</w:t>
+      </w:r>
+      <w:proofErr w:type="spellEnd"/>
+      <w:r>
+        <w:rPr>
+          <w:rFonts w:ascii="Courier New" w:eastAsia="굴림" w:hAnsi="Courier New" w:cs="Courier New"/>
+          <w:color w:val="9E880D"/>
+          <w:kern w:val="0"/>
+          <w:sz w:val="23"/>
+          <w:szCs w:val="23"/>
+        </w:rPr>
         <w:br/>
         <w:t xml:space="preserve">    </w:t>
       </w:r>
@@ -7179,6 +8551,7 @@
         </w:rPr>
         <w:t xml:space="preserve">public </w:t>
       </w:r>
+      <w:proofErr w:type="spellStart"/>
       <w:r>
         <w:rPr>
           <w:rFonts w:ascii="Courier New" w:eastAsia="굴림" w:hAnsi="Courier New" w:cs="Courier New"/>
@@ -7189,6 +8562,7 @@
         </w:rPr>
         <w:t>MemberController</w:t>
       </w:r>
+      <w:proofErr w:type="spellEnd"/>
       <w:r>
         <w:rPr>
           <w:rFonts w:ascii="Courier New" w:eastAsia="굴림" w:hAnsi="Courier New" w:cs="Courier New"/>
@@ -7199,6 +8573,7 @@
         </w:rPr>
         <w:t>(</w:t>
       </w:r>
+      <w:proofErr w:type="spellStart"/>
       <w:r>
         <w:rPr>
           <w:rFonts w:ascii="Courier New" w:eastAsia="굴림" w:hAnsi="Courier New" w:cs="Courier New"/>
@@ -7207,17 +8582,40 @@
           <w:sz w:val="23"/>
           <w:szCs w:val="23"/>
         </w:rPr>
-        <w:t xml:space="preserve">MemberService </w:t>
-      </w:r>
-      <w:r>
-        <w:rPr>
-          <w:rFonts w:ascii="Courier New" w:eastAsia="굴림" w:hAnsi="Courier New" w:cs="Courier New"/>
-          <w:color w:val="080808"/>
-          <w:kern w:val="0"/>
-          <w:sz w:val="23"/>
-          <w:szCs w:val="23"/>
-        </w:rPr>
-        <w:t>memberService) {</w:t>
+        <w:t>MemberService</w:t>
+      </w:r>
+      <w:proofErr w:type="spellEnd"/>
+      <w:r>
+        <w:rPr>
+          <w:rFonts w:ascii="Courier New" w:eastAsia="굴림" w:hAnsi="Courier New" w:cs="Courier New"/>
+          <w:color w:val="000000"/>
+          <w:kern w:val="0"/>
+          <w:sz w:val="23"/>
+          <w:szCs w:val="23"/>
+        </w:rPr>
+        <w:t xml:space="preserve"> </w:t>
+      </w:r>
+      <w:proofErr w:type="spellStart"/>
+      <w:r>
+        <w:rPr>
+          <w:rFonts w:ascii="Courier New" w:eastAsia="굴림" w:hAnsi="Courier New" w:cs="Courier New"/>
+          <w:color w:val="080808"/>
+          <w:kern w:val="0"/>
+          <w:sz w:val="23"/>
+          <w:szCs w:val="23"/>
+        </w:rPr>
+        <w:t>memberService</w:t>
+      </w:r>
+      <w:proofErr w:type="spellEnd"/>
+      <w:r>
+        <w:rPr>
+          <w:rFonts w:ascii="Courier New" w:eastAsia="굴림" w:hAnsi="Courier New" w:cs="Courier New"/>
+          <w:color w:val="080808"/>
+          <w:kern w:val="0"/>
+          <w:sz w:val="23"/>
+          <w:szCs w:val="23"/>
+        </w:rPr>
+        <w:t>) {</w:t>
       </w:r>
       <w:r>
         <w:rPr>
@@ -7230,6 +8628,7 @@
         <w:br/>
         <w:t xml:space="preserve">        </w:t>
       </w:r>
+      <w:proofErr w:type="spellStart"/>
       <w:r>
         <w:rPr>
           <w:rFonts w:ascii="Courier New" w:eastAsia="굴림" w:hAnsi="Courier New" w:cs="Courier New"/>
@@ -7258,17 +8657,50 @@
           <w:sz w:val="23"/>
           <w:szCs w:val="23"/>
         </w:rPr>
-        <w:t xml:space="preserve">memberService </w:t>
-      </w:r>
-      <w:r>
-        <w:rPr>
-          <w:rFonts w:ascii="Courier New" w:eastAsia="굴림" w:hAnsi="Courier New" w:cs="Courier New"/>
-          <w:color w:val="080808"/>
-          <w:kern w:val="0"/>
-          <w:sz w:val="23"/>
-          <w:szCs w:val="23"/>
-        </w:rPr>
-        <w:t>= memberService;</w:t>
+        <w:t>memberService</w:t>
+      </w:r>
+      <w:proofErr w:type="spellEnd"/>
+      <w:r>
+        <w:rPr>
+          <w:rFonts w:ascii="Courier New" w:eastAsia="굴림" w:hAnsi="Courier New" w:cs="Courier New"/>
+          <w:color w:val="871094"/>
+          <w:kern w:val="0"/>
+          <w:sz w:val="23"/>
+          <w:szCs w:val="23"/>
+        </w:rPr>
+        <w:t xml:space="preserve"> </w:t>
+      </w:r>
+      <w:r>
+        <w:rPr>
+          <w:rFonts w:ascii="Courier New" w:eastAsia="굴림" w:hAnsi="Courier New" w:cs="Courier New"/>
+          <w:color w:val="080808"/>
+          <w:kern w:val="0"/>
+          <w:sz w:val="23"/>
+          <w:szCs w:val="23"/>
+        </w:rPr>
+        <w:t xml:space="preserve">= </w:t>
+      </w:r>
+      <w:proofErr w:type="spellStart"/>
+      <w:r>
+        <w:rPr>
+          <w:rFonts w:ascii="Courier New" w:eastAsia="굴림" w:hAnsi="Courier New" w:cs="Courier New"/>
+          <w:color w:val="080808"/>
+          <w:kern w:val="0"/>
+          <w:sz w:val="23"/>
+          <w:szCs w:val="23"/>
+        </w:rPr>
+        <w:t>memberService</w:t>
+      </w:r>
+      <w:proofErr w:type="spellEnd"/>
+      <w:r>
+        <w:rPr>
+          <w:rFonts w:ascii="Courier New" w:eastAsia="굴림" w:hAnsi="Courier New" w:cs="Courier New"/>
+          <w:color w:val="080808"/>
+          <w:kern w:val="0"/>
+          <w:sz w:val="23"/>
+          <w:szCs w:val="23"/>
+        </w:rPr>
+        <w:t>;</w:t>
       </w:r>
       <w:r>
         <w:rPr>
@@ -7302,8 +8734,9 @@
           <w:sz w:val="23"/>
           <w:szCs w:val="23"/>
         </w:rPr>
-        <w:t>//@RequestMapping(value="/", method = RequestMethod.GET)</w:t>
-      </w:r>
+        <w:t>//@</w:t>
+      </w:r>
+      <w:proofErr w:type="spellStart"/>
       <w:r>
         <w:rPr>
           <w:rFonts w:ascii="Courier New" w:eastAsia="굴림" w:hAnsi="Courier New" w:cs="Courier New"/>
@@ -7314,6 +8747,57 @@
           <w:sz w:val="23"/>
           <w:szCs w:val="23"/>
         </w:rPr>
+        <w:t>RequestMapping</w:t>
+      </w:r>
+      <w:proofErr w:type="spellEnd"/>
+      <w:r>
+        <w:rPr>
+          <w:rFonts w:ascii="Courier New" w:eastAsia="굴림" w:hAnsi="Courier New" w:cs="Courier New"/>
+          <w:i/>
+          <w:iCs/>
+          <w:color w:val="8C8C8C"/>
+          <w:kern w:val="0"/>
+          <w:sz w:val="23"/>
+          <w:szCs w:val="23"/>
+        </w:rPr>
+        <w:t xml:space="preserve">(value="/", method = </w:t>
+      </w:r>
+      <w:proofErr w:type="spellStart"/>
+      <w:r>
+        <w:rPr>
+          <w:rFonts w:ascii="Courier New" w:eastAsia="굴림" w:hAnsi="Courier New" w:cs="Courier New"/>
+          <w:i/>
+          <w:iCs/>
+          <w:color w:val="8C8C8C"/>
+          <w:kern w:val="0"/>
+          <w:sz w:val="23"/>
+          <w:szCs w:val="23"/>
+        </w:rPr>
+        <w:t>RequestMethod.GET</w:t>
+      </w:r>
+      <w:proofErr w:type="spellEnd"/>
+      <w:r>
+        <w:rPr>
+          <w:rFonts w:ascii="Courier New" w:eastAsia="굴림" w:hAnsi="Courier New" w:cs="Courier New"/>
+          <w:i/>
+          <w:iCs/>
+          <w:color w:val="8C8C8C"/>
+          <w:kern w:val="0"/>
+          <w:sz w:val="23"/>
+          <w:szCs w:val="23"/>
+        </w:rPr>
+        <w:t>)</w:t>
+      </w:r>
+      <w:r>
+        <w:rPr>
+          <w:rFonts w:ascii="Courier New" w:eastAsia="굴림" w:hAnsi="Courier New" w:cs="Courier New"/>
+          <w:i/>
+          <w:iCs/>
+          <w:color w:val="8C8C8C"/>
+          <w:kern w:val="0"/>
+          <w:sz w:val="23"/>
+          <w:szCs w:val="23"/>
+        </w:rPr>
         <w:br/>
         <w:t xml:space="preserve">    </w:t>
       </w:r>
@@ -7325,8 +8809,20 @@
           <w:sz w:val="23"/>
           <w:szCs w:val="23"/>
         </w:rPr>
-        <w:t>@GetMapping</w:t>
-      </w:r>
+        <w:t>@</w:t>
+      </w:r>
+      <w:proofErr w:type="spellStart"/>
+      <w:r>
+        <w:rPr>
+          <w:rFonts w:ascii="Courier New" w:eastAsia="굴림" w:hAnsi="Courier New" w:cs="Courier New"/>
+          <w:color w:val="9E880D"/>
+          <w:kern w:val="0"/>
+          <w:sz w:val="23"/>
+          <w:szCs w:val="23"/>
+        </w:rPr>
+        <w:t>GetMapping</w:t>
+      </w:r>
+      <w:proofErr w:type="spellEnd"/>
       <w:r>
         <w:rPr>
           <w:rFonts w:ascii="Courier New" w:eastAsia="굴림" w:hAnsi="Courier New" w:cs="Courier New"/>
@@ -7437,7 +8933,29 @@
           <w:szCs w:val="23"/>
         </w:rPr>
         <w:br/>
-        <w:t xml:space="preserve">        model.addAttribute(</w:t>
+        <w:t xml:space="preserve">        </w:t>
+      </w:r>
+      <w:proofErr w:type="spellStart"/>
+      <w:r>
+        <w:rPr>
+          <w:rFonts w:ascii="Courier New" w:eastAsia="굴림" w:hAnsi="Courier New" w:cs="Courier New"/>
+          <w:color w:val="080808"/>
+          <w:kern w:val="0"/>
+          <w:sz w:val="23"/>
+          <w:szCs w:val="23"/>
+        </w:rPr>
+        <w:t>model.addAttribute</w:t>
+      </w:r>
+      <w:proofErr w:type="spellEnd"/>
+      <w:r>
+        <w:rPr>
+          <w:rFonts w:ascii="Courier New" w:eastAsia="굴림" w:hAnsi="Courier New" w:cs="Courier New"/>
+          <w:color w:val="080808"/>
+          <w:kern w:val="0"/>
+          <w:sz w:val="23"/>
+          <w:szCs w:val="23"/>
+        </w:rPr>
+        <w:t>(</w:t>
       </w:r>
       <w:r>
         <w:rPr>
@@ -7469,6 +8987,7 @@
         </w:rPr>
         <w:t>"</w:t>
       </w:r>
+      <w:proofErr w:type="spellStart"/>
       <w:r>
         <w:rPr>
           <w:rFonts w:ascii="Courier New" w:eastAsia="굴림" w:hAnsi="Courier New" w:cs="Courier New"/>
@@ -7479,6 +8998,7 @@
         </w:rPr>
         <w:t>첫화면입니다</w:t>
       </w:r>
+      <w:proofErr w:type="spellEnd"/>
       <w:r>
         <w:rPr>
           <w:rFonts w:ascii="Courier New" w:eastAsia="굴림" w:hAnsi="Courier New" w:cs="Courier New"/>
@@ -7590,8 +9110,20 @@
           <w:sz w:val="23"/>
           <w:szCs w:val="23"/>
         </w:rPr>
-        <w:t>@GetMapping</w:t>
-      </w:r>
+        <w:t>@</w:t>
+      </w:r>
+      <w:proofErr w:type="spellStart"/>
+      <w:r>
+        <w:rPr>
+          <w:rFonts w:ascii="Courier New" w:eastAsia="굴림" w:hAnsi="Courier New" w:cs="Courier New"/>
+          <w:color w:val="9E880D"/>
+          <w:kern w:val="0"/>
+          <w:sz w:val="23"/>
+          <w:szCs w:val="23"/>
+        </w:rPr>
+        <w:t>GetMapping</w:t>
+      </w:r>
+      <w:proofErr w:type="spellEnd"/>
       <w:r>
         <w:rPr>
           <w:rFonts w:ascii="Courier New" w:eastAsia="굴림" w:hAnsi="Courier New" w:cs="Courier New"/>
@@ -7653,6 +9185,7 @@
         </w:rPr>
         <w:t xml:space="preserve">String </w:t>
       </w:r>
+      <w:proofErr w:type="spellStart"/>
       <w:r>
         <w:rPr>
           <w:rFonts w:ascii="Courier New" w:eastAsia="굴림" w:hAnsi="Courier New" w:cs="Courier New"/>
@@ -7663,6 +9196,7 @@
         </w:rPr>
         <w:t>joinView</w:t>
       </w:r>
+      <w:proofErr w:type="spellEnd"/>
       <w:r>
         <w:rPr>
           <w:rFonts w:ascii="Courier New" w:eastAsia="굴림" w:hAnsi="Courier New" w:cs="Courier New"/>
@@ -7744,8 +9278,20 @@
           <w:sz w:val="23"/>
           <w:szCs w:val="23"/>
         </w:rPr>
-        <w:t>@PostMapping</w:t>
-      </w:r>
+        <w:t>@</w:t>
+      </w:r>
+      <w:proofErr w:type="spellStart"/>
+      <w:r>
+        <w:rPr>
+          <w:rFonts w:ascii="Courier New" w:eastAsia="굴림" w:hAnsi="Courier New" w:cs="Courier New"/>
+          <w:color w:val="9E880D"/>
+          <w:kern w:val="0"/>
+          <w:sz w:val="23"/>
+          <w:szCs w:val="23"/>
+        </w:rPr>
+        <w:t>PostMapping</w:t>
+      </w:r>
+      <w:proofErr w:type="spellEnd"/>
       <w:r>
         <w:rPr>
           <w:rFonts w:ascii="Courier New" w:eastAsia="굴림" w:hAnsi="Courier New" w:cs="Courier New"/>
@@ -7858,6 +9404,7 @@
         <w:br/>
         <w:t xml:space="preserve">        </w:t>
       </w:r>
+      <w:proofErr w:type="spellStart"/>
       <w:r>
         <w:rPr>
           <w:rFonts w:ascii="Courier New" w:eastAsia="굴림" w:hAnsi="Courier New" w:cs="Courier New"/>
@@ -7876,7 +9423,18 @@
           <w:sz w:val="23"/>
           <w:szCs w:val="23"/>
         </w:rPr>
-        <w:t>.join(member);</w:t>
+        <w:t>.join</w:t>
+      </w:r>
+      <w:proofErr w:type="spellEnd"/>
+      <w:r>
+        <w:rPr>
+          <w:rFonts w:ascii="Courier New" w:eastAsia="굴림" w:hAnsi="Courier New" w:cs="Courier New"/>
+          <w:color w:val="080808"/>
+          <w:kern w:val="0"/>
+          <w:sz w:val="23"/>
+          <w:szCs w:val="23"/>
+        </w:rPr>
+        <w:t>(member);</w:t>
       </w:r>
       <w:r>
         <w:rPr>
@@ -7919,8 +9477,6 @@
         </w:rPr>
         <w:t>list</w:t>
       </w:r>
-      <w:bookmarkStart w:id="0" w:name="_GoBack"/>
-      <w:bookmarkEnd w:id="0"/>
       <w:r>
         <w:rPr>
           <w:rFonts w:ascii="Courier New" w:eastAsia="굴림" w:hAnsi="Courier New" w:cs="Courier New"/>
@@ -7971,8 +9527,20 @@
           <w:sz w:val="23"/>
           <w:szCs w:val="23"/>
         </w:rPr>
-        <w:t>@GetMapping</w:t>
-      </w:r>
+        <w:t>@</w:t>
+      </w:r>
+      <w:proofErr w:type="spellStart"/>
+      <w:r>
+        <w:rPr>
+          <w:rFonts w:ascii="Courier New" w:eastAsia="굴림" w:hAnsi="Courier New" w:cs="Courier New"/>
+          <w:color w:val="9E880D"/>
+          <w:kern w:val="0"/>
+          <w:sz w:val="23"/>
+          <w:szCs w:val="23"/>
+        </w:rPr>
+        <w:t>GetMapping</w:t>
+      </w:r>
+      <w:proofErr w:type="spellEnd"/>
       <w:r>
         <w:rPr>
           <w:rFonts w:ascii="Courier New" w:eastAsia="굴림" w:hAnsi="Courier New" w:cs="Courier New"/>
@@ -8083,17 +9651,61 @@
           <w:szCs w:val="23"/>
         </w:rPr>
         <w:br/>
-        <w:t xml:space="preserve">        model.addAttribute(</w:t>
-      </w:r>
-      <w:r>
-        <w:rPr>
-          <w:rFonts w:ascii="Courier New" w:eastAsia="굴림" w:hAnsi="Courier New" w:cs="Courier New"/>
-          <w:color w:val="067D17"/>
-          <w:kern w:val="0"/>
-          <w:sz w:val="23"/>
-          <w:szCs w:val="23"/>
-        </w:rPr>
-        <w:t>"memberList"</w:t>
+        <w:t xml:space="preserve">        </w:t>
+      </w:r>
+      <w:proofErr w:type="spellStart"/>
+      <w:r>
+        <w:rPr>
+          <w:rFonts w:ascii="Courier New" w:eastAsia="굴림" w:hAnsi="Courier New" w:cs="Courier New"/>
+          <w:color w:val="080808"/>
+          <w:kern w:val="0"/>
+          <w:sz w:val="23"/>
+          <w:szCs w:val="23"/>
+        </w:rPr>
+        <w:t>model.addAttribute</w:t>
+      </w:r>
+      <w:proofErr w:type="spellEnd"/>
+      <w:r>
+        <w:rPr>
+          <w:rFonts w:ascii="Courier New" w:eastAsia="굴림" w:hAnsi="Courier New" w:cs="Courier New"/>
+          <w:color w:val="080808"/>
+          <w:kern w:val="0"/>
+          <w:sz w:val="23"/>
+          <w:szCs w:val="23"/>
+        </w:rPr>
+        <w:t>(</w:t>
+      </w:r>
+      <w:r>
+        <w:rPr>
+          <w:rFonts w:ascii="Courier New" w:eastAsia="굴림" w:hAnsi="Courier New" w:cs="Courier New"/>
+          <w:color w:val="067D17"/>
+          <w:kern w:val="0"/>
+          <w:sz w:val="23"/>
+          <w:szCs w:val="23"/>
+        </w:rPr>
+        <w:t>"</w:t>
+      </w:r>
+      <w:proofErr w:type="spellStart"/>
+      <w:r>
+        <w:rPr>
+          <w:rFonts w:ascii="Courier New" w:eastAsia="굴림" w:hAnsi="Courier New" w:cs="Courier New"/>
+          <w:color w:val="067D17"/>
+          <w:kern w:val="0"/>
+          <w:sz w:val="23"/>
+          <w:szCs w:val="23"/>
+        </w:rPr>
+        <w:t>memberList</w:t>
+      </w:r>
+      <w:proofErr w:type="spellEnd"/>
+      <w:r>
+        <w:rPr>
+          <w:rFonts w:ascii="Courier New" w:eastAsia="굴림" w:hAnsi="Courier New" w:cs="Courier New"/>
+          <w:color w:val="067D17"/>
+          <w:kern w:val="0"/>
+          <w:sz w:val="23"/>
+          <w:szCs w:val="23"/>
+        </w:rPr>
+        <w:t>"</w:t>
       </w:r>
       <w:r>
         <w:rPr>
@@ -8105,6 +9717,7 @@
         </w:rPr>
         <w:t xml:space="preserve">, </w:t>
       </w:r>
+      <w:proofErr w:type="spellStart"/>
       <w:r>
         <w:rPr>
           <w:rFonts w:ascii="Courier New" w:eastAsia="굴림" w:hAnsi="Courier New" w:cs="Courier New"/>
@@ -8123,7 +9736,18 @@
           <w:sz w:val="23"/>
           <w:szCs w:val="23"/>
         </w:rPr>
-        <w:t>.findMembers());</w:t>
+        <w:t>.findMembers</w:t>
+      </w:r>
+      <w:proofErr w:type="spellEnd"/>
+      <w:r>
+        <w:rPr>
+          <w:rFonts w:ascii="Courier New" w:eastAsia="굴림" w:hAnsi="Courier New" w:cs="Courier New"/>
+          <w:color w:val="080808"/>
+          <w:kern w:val="0"/>
+          <w:sz w:val="23"/>
+          <w:szCs w:val="23"/>
+        </w:rPr>
+        <w:t>());</w:t>
       </w:r>
       <w:r>
         <w:rPr>
@@ -8196,8 +9820,20 @@
           <w:sz w:val="23"/>
           <w:szCs w:val="23"/>
         </w:rPr>
-        <w:t>@GetMapping</w:t>
-      </w:r>
+        <w:t>@</w:t>
+      </w:r>
+      <w:proofErr w:type="spellStart"/>
+      <w:r>
+        <w:rPr>
+          <w:rFonts w:ascii="Courier New" w:eastAsia="굴림" w:hAnsi="Courier New" w:cs="Courier New"/>
+          <w:color w:val="9E880D"/>
+          <w:kern w:val="0"/>
+          <w:sz w:val="23"/>
+          <w:szCs w:val="23"/>
+        </w:rPr>
+        <w:t>GetMapping</w:t>
+      </w:r>
+      <w:proofErr w:type="spellEnd"/>
       <w:r>
         <w:rPr>
           <w:rFonts w:ascii="Courier New" w:eastAsia="굴림" w:hAnsi="Courier New" w:cs="Courier New"/>
@@ -8216,7 +9852,29 @@
           <w:sz w:val="23"/>
           <w:szCs w:val="23"/>
         </w:rPr>
-        <w:t>"findOne"</w:t>
+        <w:t>"</w:t>
+      </w:r>
+      <w:proofErr w:type="spellStart"/>
+      <w:r>
+        <w:rPr>
+          <w:rFonts w:ascii="Courier New" w:eastAsia="굴림" w:hAnsi="Courier New" w:cs="Courier New"/>
+          <w:color w:val="067D17"/>
+          <w:kern w:val="0"/>
+          <w:sz w:val="23"/>
+          <w:szCs w:val="23"/>
+        </w:rPr>
+        <w:t>findOne</w:t>
+      </w:r>
+      <w:proofErr w:type="spellEnd"/>
+      <w:r>
+        <w:rPr>
+          <w:rFonts w:ascii="Courier New" w:eastAsia="굴림" w:hAnsi="Courier New" w:cs="Courier New"/>
+          <w:color w:val="067D17"/>
+          <w:kern w:val="0"/>
+          <w:sz w:val="23"/>
+          <w:szCs w:val="23"/>
+        </w:rPr>
+        <w:t>"</w:t>
       </w:r>
       <w:r>
         <w:rPr>
@@ -8259,6 +9917,7 @@
         </w:rPr>
         <w:t xml:space="preserve">String </w:t>
       </w:r>
+      <w:proofErr w:type="spellStart"/>
       <w:r>
         <w:rPr>
           <w:rFonts w:ascii="Courier New" w:eastAsia="굴림" w:hAnsi="Courier New" w:cs="Courier New"/>
@@ -8269,6 +9928,7 @@
         </w:rPr>
         <w:t>findOne</w:t>
       </w:r>
+      <w:proofErr w:type="spellEnd"/>
       <w:r>
         <w:rPr>
           <w:rFonts w:ascii="Courier New" w:eastAsia="굴림" w:hAnsi="Courier New" w:cs="Courier New"/>
@@ -8279,15 +9939,27 @@
         </w:rPr>
         <w:t>(</w:t>
       </w:r>
-      <w:r>
-        <w:rPr>
-          <w:rFonts w:ascii="Courier New" w:eastAsia="굴림" w:hAnsi="Courier New" w:cs="Courier New"/>
-          <w:color w:val="0033B3"/>
-          <w:kern w:val="0"/>
-          <w:sz w:val="23"/>
-          <w:szCs w:val="23"/>
-        </w:rPr>
-        <w:t xml:space="preserve">int </w:t>
+      <w:proofErr w:type="spellStart"/>
+      <w:r>
+        <w:rPr>
+          <w:rFonts w:ascii="Courier New" w:eastAsia="굴림" w:hAnsi="Courier New" w:cs="Courier New"/>
+          <w:color w:val="0033B3"/>
+          <w:kern w:val="0"/>
+          <w:sz w:val="23"/>
+          <w:szCs w:val="23"/>
+        </w:rPr>
+        <w:t>int</w:t>
+      </w:r>
+      <w:proofErr w:type="spellEnd"/>
+      <w:r>
+        <w:rPr>
+          <w:rFonts w:ascii="Courier New" w:eastAsia="굴림" w:hAnsi="Courier New" w:cs="Courier New"/>
+          <w:color w:val="0033B3"/>
+          <w:kern w:val="0"/>
+          <w:sz w:val="23"/>
+          <w:szCs w:val="23"/>
+        </w:rPr>
+        <w:t xml:space="preserve"> </w:t>
       </w:r>
       <w:r>
         <w:rPr>
@@ -8328,7 +10000,29 @@
           <w:szCs w:val="23"/>
         </w:rPr>
         <w:br/>
-        <w:t xml:space="preserve">        model.addAttribute(</w:t>
+        <w:t xml:space="preserve">        </w:t>
+      </w:r>
+      <w:proofErr w:type="spellStart"/>
+      <w:r>
+        <w:rPr>
+          <w:rFonts w:ascii="Courier New" w:eastAsia="굴림" w:hAnsi="Courier New" w:cs="Courier New"/>
+          <w:color w:val="080808"/>
+          <w:kern w:val="0"/>
+          <w:sz w:val="23"/>
+          <w:szCs w:val="23"/>
+        </w:rPr>
+        <w:t>model.addAttribute</w:t>
+      </w:r>
+      <w:proofErr w:type="spellEnd"/>
+      <w:r>
+        <w:rPr>
+          <w:rFonts w:ascii="Courier New" w:eastAsia="굴림" w:hAnsi="Courier New" w:cs="Courier New"/>
+          <w:color w:val="080808"/>
+          <w:kern w:val="0"/>
+          <w:sz w:val="23"/>
+          <w:szCs w:val="23"/>
+        </w:rPr>
+        <w:t>(</w:t>
       </w:r>
       <w:r>
         <w:rPr>
@@ -8350,6 +10044,7 @@
         </w:rPr>
         <w:t xml:space="preserve">, </w:t>
       </w:r>
+      <w:proofErr w:type="spellStart"/>
       <w:r>
         <w:rPr>
           <w:rFonts w:ascii="Courier New" w:eastAsia="굴림" w:hAnsi="Courier New" w:cs="Courier New"/>
@@ -8368,7 +10063,18 @@
           <w:sz w:val="23"/>
           <w:szCs w:val="23"/>
         </w:rPr>
-        <w:t>.findOne(no).get());</w:t>
+        <w:t>.findOne</w:t>
+      </w:r>
+      <w:proofErr w:type="spellEnd"/>
+      <w:r>
+        <w:rPr>
+          <w:rFonts w:ascii="Courier New" w:eastAsia="굴림" w:hAnsi="Courier New" w:cs="Courier New"/>
+          <w:color w:val="080808"/>
+          <w:kern w:val="0"/>
+          <w:sz w:val="23"/>
+          <w:szCs w:val="23"/>
+        </w:rPr>
+        <w:t>(no).get());</w:t>
       </w:r>
       <w:r>
         <w:rPr>
@@ -8409,7 +10115,29 @@
           <w:sz w:val="23"/>
           <w:szCs w:val="23"/>
         </w:rPr>
-        <w:t>"member/findOne"</w:t>
+        <w:t>"member/</w:t>
+      </w:r>
+      <w:proofErr w:type="spellStart"/>
+      <w:r>
+        <w:rPr>
+          <w:rFonts w:ascii="Courier New" w:eastAsia="굴림" w:hAnsi="Courier New" w:cs="Courier New"/>
+          <w:color w:val="067D17"/>
+          <w:kern w:val="0"/>
+          <w:sz w:val="23"/>
+          <w:szCs w:val="23"/>
+        </w:rPr>
+        <w:t>findOne</w:t>
+      </w:r>
+      <w:proofErr w:type="spellEnd"/>
+      <w:r>
+        <w:rPr>
+          <w:rFonts w:ascii="Courier New" w:eastAsia="굴림" w:hAnsi="Courier New" w:cs="Courier New"/>
+          <w:color w:val="067D17"/>
+          <w:kern w:val="0"/>
+          <w:sz w:val="23"/>
+          <w:szCs w:val="23"/>
+        </w:rPr>
+        <w:t>"</w:t>
       </w:r>
       <w:r>
         <w:rPr>
@@ -8525,6 +10253,7 @@
         </w:rPr>
         <w:t xml:space="preserve">html </w:t>
       </w:r>
+      <w:proofErr w:type="spellStart"/>
       <w:r>
         <w:rPr>
           <w:rFonts w:ascii="Courier New" w:hAnsi="Courier New" w:cs="Courier New"/>
@@ -8534,14 +10263,35 @@
         </w:rPr>
         <w:t>lang</w:t>
       </w:r>
-      <w:r>
-        <w:rPr>
-          <w:rFonts w:ascii="Courier New" w:hAnsi="Courier New" w:cs="Courier New"/>
-          <w:color w:val="067D17"/>
-          <w:sz w:val="23"/>
-          <w:szCs w:val="23"/>
-        </w:rPr>
-        <w:t>="en"</w:t>
+      <w:proofErr w:type="spellEnd"/>
+      <w:r>
+        <w:rPr>
+          <w:rFonts w:ascii="Courier New" w:hAnsi="Courier New" w:cs="Courier New"/>
+          <w:color w:val="067D17"/>
+          <w:sz w:val="23"/>
+          <w:szCs w:val="23"/>
+        </w:rPr>
+        <w:t>="</w:t>
+      </w:r>
+      <w:proofErr w:type="spellStart"/>
+      <w:r>
+        <w:rPr>
+          <w:rFonts w:ascii="Courier New" w:hAnsi="Courier New" w:cs="Courier New"/>
+          <w:color w:val="067D17"/>
+          <w:sz w:val="23"/>
+          <w:szCs w:val="23"/>
+        </w:rPr>
+        <w:t>en</w:t>
+      </w:r>
+      <w:proofErr w:type="spellEnd"/>
+      <w:r>
+        <w:rPr>
+          <w:rFonts w:ascii="Courier New" w:hAnsi="Courier New" w:cs="Courier New"/>
+          <w:color w:val="067D17"/>
+          <w:sz w:val="23"/>
+          <w:szCs w:val="23"/>
+        </w:rPr>
+        <w:t>"</w:t>
       </w:r>
       <w:r>
         <w:rPr>
@@ -8552,14 +10302,25 @@
         </w:rPr>
         <w:t xml:space="preserve"> </w:t>
       </w:r>
-      <w:r>
-        <w:rPr>
-          <w:rFonts w:ascii="Courier New" w:hAnsi="Courier New" w:cs="Courier New"/>
-          <w:color w:val="067D17"/>
-          <w:sz w:val="23"/>
-          <w:szCs w:val="23"/>
-        </w:rPr>
-        <w:t>xmlns:th="http://www.thymeleaf.org"</w:t>
+      <w:proofErr w:type="spellStart"/>
+      <w:r>
+        <w:rPr>
+          <w:rFonts w:ascii="Courier New" w:hAnsi="Courier New" w:cs="Courier New"/>
+          <w:color w:val="067D17"/>
+          <w:sz w:val="23"/>
+          <w:szCs w:val="23"/>
+        </w:rPr>
+        <w:t>xmlns:th</w:t>
+      </w:r>
+      <w:proofErr w:type="spellEnd"/>
+      <w:r>
+        <w:rPr>
+          <w:rFonts w:ascii="Courier New" w:hAnsi="Courier New" w:cs="Courier New"/>
+          <w:color w:val="067D17"/>
+          <w:sz w:val="23"/>
+          <w:szCs w:val="23"/>
+        </w:rPr>
+        <w:t>="http://www.thymeleaf.org"</w:t>
       </w:r>
       <w:r>
         <w:rPr>
@@ -8709,6 +10470,7 @@
         </w:rPr>
         <w:t xml:space="preserve">link </w:t>
       </w:r>
+      <w:proofErr w:type="spellStart"/>
       <w:r>
         <w:rPr>
           <w:rFonts w:ascii="Courier New" w:hAnsi="Courier New" w:cs="Courier New"/>
@@ -8718,15 +10480,37 @@
         </w:rPr>
         <w:t>href</w:t>
       </w:r>
-      <w:r>
-        <w:rPr>
-          <w:rFonts w:ascii="Courier New" w:hAnsi="Courier New" w:cs="Courier New"/>
-          <w:color w:val="067D17"/>
-          <w:sz w:val="23"/>
-          <w:szCs w:val="23"/>
-        </w:rPr>
-        <w:t xml:space="preserve">="/css/style.css" </w:t>
-      </w:r>
+      <w:proofErr w:type="spellEnd"/>
+      <w:r>
+        <w:rPr>
+          <w:rFonts w:ascii="Courier New" w:hAnsi="Courier New" w:cs="Courier New"/>
+          <w:color w:val="067D17"/>
+          <w:sz w:val="23"/>
+          <w:szCs w:val="23"/>
+        </w:rPr>
+        <w:t>="/</w:t>
+      </w:r>
+      <w:proofErr w:type="spellStart"/>
+      <w:r>
+        <w:rPr>
+          <w:rFonts w:ascii="Courier New" w:hAnsi="Courier New" w:cs="Courier New"/>
+          <w:color w:val="067D17"/>
+          <w:sz w:val="23"/>
+          <w:szCs w:val="23"/>
+        </w:rPr>
+        <w:t>css</w:t>
+      </w:r>
+      <w:proofErr w:type="spellEnd"/>
+      <w:r>
+        <w:rPr>
+          <w:rFonts w:ascii="Courier New" w:hAnsi="Courier New" w:cs="Courier New"/>
+          <w:color w:val="067D17"/>
+          <w:sz w:val="23"/>
+          <w:szCs w:val="23"/>
+        </w:rPr>
+        <w:t xml:space="preserve">/style.css" </w:t>
+      </w:r>
+      <w:proofErr w:type="spellStart"/>
       <w:r>
         <w:rPr>
           <w:rFonts w:ascii="Courier New" w:hAnsi="Courier New" w:cs="Courier New"/>
@@ -8736,6 +10520,7 @@
         </w:rPr>
         <w:t>rel</w:t>
       </w:r>
+      <w:proofErr w:type="spellEnd"/>
       <w:r>
         <w:rPr>
           <w:rFonts w:ascii="Courier New" w:hAnsi="Courier New" w:cs="Courier New"/>
@@ -8761,7 +10546,27 @@
           <w:sz w:val="23"/>
           <w:szCs w:val="23"/>
         </w:rPr>
-        <w:t>="text/css"</w:t>
+        <w:t>="text/</w:t>
+      </w:r>
+      <w:proofErr w:type="spellStart"/>
+      <w:r>
+        <w:rPr>
+          <w:rFonts w:ascii="Courier New" w:hAnsi="Courier New" w:cs="Courier New"/>
+          <w:color w:val="067D17"/>
+          <w:sz w:val="23"/>
+          <w:szCs w:val="23"/>
+        </w:rPr>
+        <w:t>css</w:t>
+      </w:r>
+      <w:proofErr w:type="spellEnd"/>
+      <w:r>
+        <w:rPr>
+          <w:rFonts w:ascii="Courier New" w:hAnsi="Courier New" w:cs="Courier New"/>
+          <w:color w:val="067D17"/>
+          <w:sz w:val="23"/>
+          <w:szCs w:val="23"/>
+        </w:rPr>
+        <w:t>"</w:t>
       </w:r>
       <w:r>
         <w:rPr>
@@ -8847,6 +10652,7 @@
         </w:rPr>
         <w:t xml:space="preserve">h1 </w:t>
       </w:r>
+      <w:proofErr w:type="spellStart"/>
       <w:r>
         <w:rPr>
           <w:rFonts w:ascii="Courier New" w:hAnsi="Courier New" w:cs="Courier New"/>
@@ -8865,6 +10671,7 @@
         </w:rPr>
         <w:t>:text</w:t>
       </w:r>
+      <w:proofErr w:type="spellEnd"/>
       <w:r>
         <w:rPr>
           <w:rFonts w:ascii="Courier New" w:hAnsi="Courier New" w:cs="Courier New"/>
@@ -8948,6 +10755,7 @@
         </w:rPr>
         <w:t xml:space="preserve">button </w:t>
       </w:r>
+      <w:proofErr w:type="spellStart"/>
       <w:r>
         <w:rPr>
           <w:rFonts w:ascii="Courier New" w:hAnsi="Courier New" w:cs="Courier New"/>
@@ -8957,14 +10765,35 @@
         </w:rPr>
         <w:t>onclick</w:t>
       </w:r>
-      <w:r>
-        <w:rPr>
-          <w:rFonts w:ascii="Courier New" w:hAnsi="Courier New" w:cs="Courier New"/>
-          <w:color w:val="067D17"/>
-          <w:sz w:val="23"/>
-          <w:szCs w:val="23"/>
-        </w:rPr>
-        <w:t>="location.href='/join'"</w:t>
+      <w:proofErr w:type="spellEnd"/>
+      <w:r>
+        <w:rPr>
+          <w:rFonts w:ascii="Courier New" w:hAnsi="Courier New" w:cs="Courier New"/>
+          <w:color w:val="067D17"/>
+          <w:sz w:val="23"/>
+          <w:szCs w:val="23"/>
+        </w:rPr>
+        <w:t>="</w:t>
+      </w:r>
+      <w:proofErr w:type="spellStart"/>
+      <w:r>
+        <w:rPr>
+          <w:rFonts w:ascii="Courier New" w:hAnsi="Courier New" w:cs="Courier New"/>
+          <w:color w:val="067D17"/>
+          <w:sz w:val="23"/>
+          <w:szCs w:val="23"/>
+        </w:rPr>
+        <w:t>location.href</w:t>
+      </w:r>
+      <w:proofErr w:type="spellEnd"/>
+      <w:r>
+        <w:rPr>
+          <w:rFonts w:ascii="Courier New" w:hAnsi="Courier New" w:cs="Courier New"/>
+          <w:color w:val="067D17"/>
+          <w:sz w:val="23"/>
+          <w:szCs w:val="23"/>
+        </w:rPr>
+        <w:t>='/join'"</w:t>
       </w:r>
       <w:r>
         <w:rPr>
@@ -9030,6 +10859,7 @@
         </w:rPr>
         <w:t xml:space="preserve">button </w:t>
       </w:r>
+      <w:proofErr w:type="spellStart"/>
       <w:r>
         <w:rPr>
           <w:rFonts w:ascii="Courier New" w:hAnsi="Courier New" w:cs="Courier New"/>
@@ -9039,14 +10869,35 @@
         </w:rPr>
         <w:t>onclick</w:t>
       </w:r>
-      <w:r>
-        <w:rPr>
-          <w:rFonts w:ascii="Courier New" w:hAnsi="Courier New" w:cs="Courier New"/>
-          <w:color w:val="067D17"/>
-          <w:sz w:val="23"/>
-          <w:szCs w:val="23"/>
-        </w:rPr>
-        <w:t>="location.href='/list'"</w:t>
+      <w:proofErr w:type="spellEnd"/>
+      <w:r>
+        <w:rPr>
+          <w:rFonts w:ascii="Courier New" w:hAnsi="Courier New" w:cs="Courier New"/>
+          <w:color w:val="067D17"/>
+          <w:sz w:val="23"/>
+          <w:szCs w:val="23"/>
+        </w:rPr>
+        <w:t>="</w:t>
+      </w:r>
+      <w:proofErr w:type="spellStart"/>
+      <w:r>
+        <w:rPr>
+          <w:rFonts w:ascii="Courier New" w:hAnsi="Courier New" w:cs="Courier New"/>
+          <w:color w:val="067D17"/>
+          <w:sz w:val="23"/>
+          <w:szCs w:val="23"/>
+        </w:rPr>
+        <w:t>location.href</w:t>
+      </w:r>
+      <w:proofErr w:type="spellEnd"/>
+      <w:r>
+        <w:rPr>
+          <w:rFonts w:ascii="Courier New" w:hAnsi="Courier New" w:cs="Courier New"/>
+          <w:color w:val="067D17"/>
+          <w:sz w:val="23"/>
+          <w:szCs w:val="23"/>
+        </w:rPr>
+        <w:t>='/list'"</w:t>
       </w:r>
       <w:r>
         <w:rPr>
@@ -9057,6 +10908,7 @@
         </w:rPr>
         <w:t>&gt;</w:t>
       </w:r>
+      <w:proofErr w:type="spellStart"/>
       <w:r>
         <w:rPr>
           <w:rFonts w:ascii="Courier New" w:hAnsi="Courier New" w:cs="Courier New"/>
@@ -9066,6 +10918,7 @@
         </w:rPr>
         <w:t>회원목록</w:t>
       </w:r>
+      <w:proofErr w:type="spellEnd"/>
       <w:r>
         <w:rPr>
           <w:rFonts w:ascii="Courier New" w:hAnsi="Courier New" w:cs="Courier New"/>
@@ -9253,6 +11106,7 @@
         </w:rPr>
         <w:t xml:space="preserve">html </w:t>
       </w:r>
+      <w:proofErr w:type="spellStart"/>
       <w:r>
         <w:rPr>
           <w:rFonts w:ascii="Courier New" w:hAnsi="Courier New" w:cs="Courier New"/>
@@ -9262,15 +11116,37 @@
         </w:rPr>
         <w:t>lang</w:t>
       </w:r>
-      <w:r>
-        <w:rPr>
-          <w:rFonts w:ascii="Courier New" w:hAnsi="Courier New" w:cs="Courier New"/>
-          <w:color w:val="067D17"/>
-          <w:sz w:val="23"/>
-          <w:szCs w:val="23"/>
-        </w:rPr>
-        <w:t xml:space="preserve">="en" </w:t>
-      </w:r>
+      <w:proofErr w:type="spellEnd"/>
+      <w:r>
+        <w:rPr>
+          <w:rFonts w:ascii="Courier New" w:hAnsi="Courier New" w:cs="Courier New"/>
+          <w:color w:val="067D17"/>
+          <w:sz w:val="23"/>
+          <w:szCs w:val="23"/>
+        </w:rPr>
+        <w:t>="</w:t>
+      </w:r>
+      <w:proofErr w:type="spellStart"/>
+      <w:r>
+        <w:rPr>
+          <w:rFonts w:ascii="Courier New" w:hAnsi="Courier New" w:cs="Courier New"/>
+          <w:color w:val="067D17"/>
+          <w:sz w:val="23"/>
+          <w:szCs w:val="23"/>
+        </w:rPr>
+        <w:t>en</w:t>
+      </w:r>
+      <w:proofErr w:type="spellEnd"/>
+      <w:r>
+        <w:rPr>
+          <w:rFonts w:ascii="Courier New" w:hAnsi="Courier New" w:cs="Courier New"/>
+          <w:color w:val="067D17"/>
+          <w:sz w:val="23"/>
+          <w:szCs w:val="23"/>
+        </w:rPr>
+        <w:t xml:space="preserve">" </w:t>
+      </w:r>
+      <w:proofErr w:type="spellStart"/>
       <w:r>
         <w:rPr>
           <w:rFonts w:ascii="Courier New" w:hAnsi="Courier New" w:cs="Courier New"/>
@@ -9289,6 +11165,7 @@
         </w:rPr>
         <w:t>th</w:t>
       </w:r>
+      <w:proofErr w:type="spellEnd"/>
       <w:r>
         <w:rPr>
           <w:rFonts w:ascii="Courier New" w:hAnsi="Courier New" w:cs="Courier New"/>
@@ -9446,6 +11323,7 @@
         </w:rPr>
         <w:t xml:space="preserve">link </w:t>
       </w:r>
+      <w:proofErr w:type="spellStart"/>
       <w:r>
         <w:rPr>
           <w:rFonts w:ascii="Courier New" w:hAnsi="Courier New" w:cs="Courier New"/>
@@ -9455,15 +11333,37 @@
         </w:rPr>
         <w:t>href</w:t>
       </w:r>
-      <w:r>
-        <w:rPr>
-          <w:rFonts w:ascii="Courier New" w:hAnsi="Courier New" w:cs="Courier New"/>
-          <w:color w:val="067D17"/>
-          <w:sz w:val="23"/>
-          <w:szCs w:val="23"/>
-        </w:rPr>
-        <w:t xml:space="preserve">="/css/style.css" </w:t>
-      </w:r>
+      <w:proofErr w:type="spellEnd"/>
+      <w:r>
+        <w:rPr>
+          <w:rFonts w:ascii="Courier New" w:hAnsi="Courier New" w:cs="Courier New"/>
+          <w:color w:val="067D17"/>
+          <w:sz w:val="23"/>
+          <w:szCs w:val="23"/>
+        </w:rPr>
+        <w:t>="/</w:t>
+      </w:r>
+      <w:proofErr w:type="spellStart"/>
+      <w:r>
+        <w:rPr>
+          <w:rFonts w:ascii="Courier New" w:hAnsi="Courier New" w:cs="Courier New"/>
+          <w:color w:val="067D17"/>
+          <w:sz w:val="23"/>
+          <w:szCs w:val="23"/>
+        </w:rPr>
+        <w:t>css</w:t>
+      </w:r>
+      <w:proofErr w:type="spellEnd"/>
+      <w:r>
+        <w:rPr>
+          <w:rFonts w:ascii="Courier New" w:hAnsi="Courier New" w:cs="Courier New"/>
+          <w:color w:val="067D17"/>
+          <w:sz w:val="23"/>
+          <w:szCs w:val="23"/>
+        </w:rPr>
+        <w:t xml:space="preserve">/style.css" </w:t>
+      </w:r>
+      <w:proofErr w:type="spellStart"/>
       <w:r>
         <w:rPr>
           <w:rFonts w:ascii="Courier New" w:hAnsi="Courier New" w:cs="Courier New"/>
@@ -9473,6 +11373,7 @@
         </w:rPr>
         <w:t>rel</w:t>
       </w:r>
+      <w:proofErr w:type="spellEnd"/>
       <w:r>
         <w:rPr>
           <w:rFonts w:ascii="Courier New" w:hAnsi="Courier New" w:cs="Courier New"/>
@@ -9498,7 +11399,27 @@
           <w:sz w:val="23"/>
           <w:szCs w:val="23"/>
         </w:rPr>
-        <w:t>="text/css"</w:t>
+        <w:t>="text/</w:t>
+      </w:r>
+      <w:proofErr w:type="spellStart"/>
+      <w:r>
+        <w:rPr>
+          <w:rFonts w:ascii="Courier New" w:hAnsi="Courier New" w:cs="Courier New"/>
+          <w:color w:val="067D17"/>
+          <w:sz w:val="23"/>
+          <w:szCs w:val="23"/>
+        </w:rPr>
+        <w:t>css</w:t>
+      </w:r>
+      <w:proofErr w:type="spellEnd"/>
+      <w:r>
+        <w:rPr>
+          <w:rFonts w:ascii="Courier New" w:hAnsi="Courier New" w:cs="Courier New"/>
+          <w:color w:val="067D17"/>
+          <w:sz w:val="23"/>
+          <w:szCs w:val="23"/>
+        </w:rPr>
+        <w:t>"</w:t>
       </w:r>
       <w:r>
         <w:rPr>
@@ -9677,6 +11598,7 @@
         <w:br/>
         <w:t xml:space="preserve">      &lt;</w:t>
       </w:r>
+      <w:proofErr w:type="spellStart"/>
       <w:r>
         <w:rPr>
           <w:rFonts w:ascii="Courier New" w:hAnsi="Courier New" w:cs="Courier New"/>
@@ -9686,6 +11608,7 @@
         </w:rPr>
         <w:t>tr</w:t>
       </w:r>
+      <w:proofErr w:type="spellEnd"/>
       <w:r>
         <w:rPr>
           <w:rFonts w:ascii="Courier New" w:hAnsi="Courier New" w:cs="Courier New"/>
@@ -9839,6 +11762,7 @@
         </w:rPr>
         <w:t>&gt;&lt;/</w:t>
       </w:r>
+      <w:proofErr w:type="spellStart"/>
       <w:r>
         <w:rPr>
           <w:rFonts w:ascii="Courier New" w:hAnsi="Courier New" w:cs="Courier New"/>
@@ -9848,6 +11772,7 @@
         </w:rPr>
         <w:t>tr</w:t>
       </w:r>
+      <w:proofErr w:type="spellEnd"/>
       <w:r>
         <w:rPr>
           <w:rFonts w:ascii="Courier New" w:hAnsi="Courier New" w:cs="Courier New"/>
@@ -9867,6 +11792,7 @@
         <w:br/>
         <w:t xml:space="preserve">      &lt;</w:t>
       </w:r>
+      <w:proofErr w:type="spellStart"/>
       <w:r>
         <w:rPr>
           <w:rFonts w:ascii="Courier New" w:hAnsi="Courier New" w:cs="Courier New"/>
@@ -9876,6 +11802,7 @@
         </w:rPr>
         <w:t>tr</w:t>
       </w:r>
+      <w:proofErr w:type="spellEnd"/>
       <w:r>
         <w:rPr>
           <w:rFonts w:ascii="Courier New" w:hAnsi="Courier New" w:cs="Courier New"/>
@@ -9946,7 +11873,27 @@
           <w:sz w:val="23"/>
           <w:szCs w:val="23"/>
         </w:rPr>
-        <w:t xml:space="preserve">="tel" </w:t>
+        <w:t>="</w:t>
+      </w:r>
+      <w:proofErr w:type="spellStart"/>
+      <w:r>
+        <w:rPr>
+          <w:rFonts w:ascii="Courier New" w:hAnsi="Courier New" w:cs="Courier New"/>
+          <w:color w:val="067D17"/>
+          <w:sz w:val="23"/>
+          <w:szCs w:val="23"/>
+        </w:rPr>
+        <w:t>tel</w:t>
+      </w:r>
+      <w:proofErr w:type="spellEnd"/>
+      <w:r>
+        <w:rPr>
+          <w:rFonts w:ascii="Courier New" w:hAnsi="Courier New" w:cs="Courier New"/>
+          <w:color w:val="067D17"/>
+          <w:sz w:val="23"/>
+          <w:szCs w:val="23"/>
+        </w:rPr>
+        <w:t xml:space="preserve">" </w:t>
       </w:r>
       <w:r>
         <w:rPr>
@@ -10029,6 +11976,7 @@
         </w:rPr>
         <w:t>&gt;&lt;/</w:t>
       </w:r>
+      <w:proofErr w:type="spellStart"/>
       <w:r>
         <w:rPr>
           <w:rFonts w:ascii="Courier New" w:hAnsi="Courier New" w:cs="Courier New"/>
@@ -10038,6 +11986,7 @@
         </w:rPr>
         <w:t>tr</w:t>
       </w:r>
+      <w:proofErr w:type="spellEnd"/>
       <w:r>
         <w:rPr>
           <w:rFonts w:ascii="Courier New" w:hAnsi="Courier New" w:cs="Courier New"/>
@@ -10057,6 +12006,7 @@
         <w:br/>
         <w:t xml:space="preserve">      &lt;</w:t>
       </w:r>
+      <w:proofErr w:type="spellStart"/>
       <w:r>
         <w:rPr>
           <w:rFonts w:ascii="Courier New" w:hAnsi="Courier New" w:cs="Courier New"/>
@@ -10066,6 +12016,7 @@
         </w:rPr>
         <w:t>tr</w:t>
       </w:r>
+      <w:proofErr w:type="spellEnd"/>
       <w:r>
         <w:rPr>
           <w:rFonts w:ascii="Courier New" w:hAnsi="Courier New" w:cs="Courier New"/>
@@ -10122,6 +12073,7 @@
         </w:rPr>
         <w:t xml:space="preserve">button </w:t>
       </w:r>
+      <w:proofErr w:type="spellStart"/>
       <w:r>
         <w:rPr>
           <w:rFonts w:ascii="Courier New" w:hAnsi="Courier New" w:cs="Courier New"/>
@@ -10131,14 +12083,35 @@
         </w:rPr>
         <w:t>onclick</w:t>
       </w:r>
-      <w:r>
-        <w:rPr>
-          <w:rFonts w:ascii="Courier New" w:hAnsi="Courier New" w:cs="Courier New"/>
-          <w:color w:val="067D17"/>
-          <w:sz w:val="23"/>
-          <w:szCs w:val="23"/>
-        </w:rPr>
-        <w:t>="location.href='/join'"</w:t>
+      <w:proofErr w:type="spellEnd"/>
+      <w:r>
+        <w:rPr>
+          <w:rFonts w:ascii="Courier New" w:hAnsi="Courier New" w:cs="Courier New"/>
+          <w:color w:val="067D17"/>
+          <w:sz w:val="23"/>
+          <w:szCs w:val="23"/>
+        </w:rPr>
+        <w:t>="</w:t>
+      </w:r>
+      <w:proofErr w:type="spellStart"/>
+      <w:r>
+        <w:rPr>
+          <w:rFonts w:ascii="Courier New" w:hAnsi="Courier New" w:cs="Courier New"/>
+          <w:color w:val="067D17"/>
+          <w:sz w:val="23"/>
+          <w:szCs w:val="23"/>
+        </w:rPr>
+        <w:t>location.href</w:t>
+      </w:r>
+      <w:proofErr w:type="spellEnd"/>
+      <w:r>
+        <w:rPr>
+          <w:rFonts w:ascii="Courier New" w:hAnsi="Courier New" w:cs="Courier New"/>
+          <w:color w:val="067D17"/>
+          <w:sz w:val="23"/>
+          <w:szCs w:val="23"/>
+        </w:rPr>
+        <w:t>='/join'"</w:t>
       </w:r>
       <w:r>
         <w:rPr>
@@ -10204,6 +12177,7 @@
         </w:rPr>
         <w:t xml:space="preserve">button </w:t>
       </w:r>
+      <w:proofErr w:type="spellStart"/>
       <w:r>
         <w:rPr>
           <w:rFonts w:ascii="Courier New" w:hAnsi="Courier New" w:cs="Courier New"/>
@@ -10213,14 +12187,35 @@
         </w:rPr>
         <w:t>onclick</w:t>
       </w:r>
-      <w:r>
-        <w:rPr>
-          <w:rFonts w:ascii="Courier New" w:hAnsi="Courier New" w:cs="Courier New"/>
-          <w:color w:val="067D17"/>
-          <w:sz w:val="23"/>
-          <w:szCs w:val="23"/>
-        </w:rPr>
-        <w:t>="location.href='/list'"</w:t>
+      <w:proofErr w:type="spellEnd"/>
+      <w:r>
+        <w:rPr>
+          <w:rFonts w:ascii="Courier New" w:hAnsi="Courier New" w:cs="Courier New"/>
+          <w:color w:val="067D17"/>
+          <w:sz w:val="23"/>
+          <w:szCs w:val="23"/>
+        </w:rPr>
+        <w:t>="</w:t>
+      </w:r>
+      <w:proofErr w:type="spellStart"/>
+      <w:r>
+        <w:rPr>
+          <w:rFonts w:ascii="Courier New" w:hAnsi="Courier New" w:cs="Courier New"/>
+          <w:color w:val="067D17"/>
+          <w:sz w:val="23"/>
+          <w:szCs w:val="23"/>
+        </w:rPr>
+        <w:t>location.href</w:t>
+      </w:r>
+      <w:proofErr w:type="spellEnd"/>
+      <w:r>
+        <w:rPr>
+          <w:rFonts w:ascii="Courier New" w:hAnsi="Courier New" w:cs="Courier New"/>
+          <w:color w:val="067D17"/>
+          <w:sz w:val="23"/>
+          <w:szCs w:val="23"/>
+        </w:rPr>
+        <w:t>='/list'"</w:t>
       </w:r>
       <w:r>
         <w:rPr>
@@ -10231,6 +12226,7 @@
         </w:rPr>
         <w:t>&gt;</w:t>
       </w:r>
+      <w:proofErr w:type="spellStart"/>
       <w:r>
         <w:rPr>
           <w:rFonts w:ascii="Courier New" w:hAnsi="Courier New" w:cs="Courier New"/>
@@ -10240,6 +12236,7 @@
         </w:rPr>
         <w:t>회원목록</w:t>
       </w:r>
+      <w:proofErr w:type="spellEnd"/>
       <w:r>
         <w:rPr>
           <w:rFonts w:ascii="Courier New" w:hAnsi="Courier New" w:cs="Courier New"/>
@@ -10286,6 +12283,7 @@
         </w:rPr>
         <w:t xml:space="preserve">button </w:t>
       </w:r>
+      <w:proofErr w:type="spellStart"/>
       <w:r>
         <w:rPr>
           <w:rFonts w:ascii="Courier New" w:hAnsi="Courier New" w:cs="Courier New"/>
@@ -10295,14 +12293,35 @@
         </w:rPr>
         <w:t>onclick</w:t>
       </w:r>
-      <w:r>
-        <w:rPr>
-          <w:rFonts w:ascii="Courier New" w:hAnsi="Courier New" w:cs="Courier New"/>
-          <w:color w:val="067D17"/>
-          <w:sz w:val="23"/>
-          <w:szCs w:val="23"/>
-        </w:rPr>
-        <w:t>="location.href='/'"</w:t>
+      <w:proofErr w:type="spellEnd"/>
+      <w:r>
+        <w:rPr>
+          <w:rFonts w:ascii="Courier New" w:hAnsi="Courier New" w:cs="Courier New"/>
+          <w:color w:val="067D17"/>
+          <w:sz w:val="23"/>
+          <w:szCs w:val="23"/>
+        </w:rPr>
+        <w:t>="</w:t>
+      </w:r>
+      <w:proofErr w:type="spellStart"/>
+      <w:r>
+        <w:rPr>
+          <w:rFonts w:ascii="Courier New" w:hAnsi="Courier New" w:cs="Courier New"/>
+          <w:color w:val="067D17"/>
+          <w:sz w:val="23"/>
+          <w:szCs w:val="23"/>
+        </w:rPr>
+        <w:t>location.href</w:t>
+      </w:r>
+      <w:proofErr w:type="spellEnd"/>
+      <w:r>
+        <w:rPr>
+          <w:rFonts w:ascii="Courier New" w:hAnsi="Courier New" w:cs="Courier New"/>
+          <w:color w:val="067D17"/>
+          <w:sz w:val="23"/>
+          <w:szCs w:val="23"/>
+        </w:rPr>
+        <w:t>='/'"</w:t>
       </w:r>
       <w:r>
         <w:rPr>
@@ -10387,6 +12406,7 @@
         <w:br/>
         <w:t xml:space="preserve">      &lt;/</w:t>
       </w:r>
+      <w:proofErr w:type="spellStart"/>
       <w:r>
         <w:rPr>
           <w:rFonts w:ascii="Courier New" w:hAnsi="Courier New" w:cs="Courier New"/>
@@ -10396,6 +12416,7 @@
         </w:rPr>
         <w:t>tr</w:t>
       </w:r>
+      <w:proofErr w:type="spellEnd"/>
       <w:r>
         <w:rPr>
           <w:rFonts w:ascii="Courier New" w:hAnsi="Courier New" w:cs="Courier New"/>
@@ -10596,6 +12617,7 @@
         </w:rPr>
         <w:t xml:space="preserve">html </w:t>
       </w:r>
+      <w:proofErr w:type="spellStart"/>
       <w:r>
         <w:rPr>
           <w:rFonts w:ascii="Courier New" w:hAnsi="Courier New" w:cs="Courier New"/>
@@ -10605,14 +12627,35 @@
         </w:rPr>
         <w:t>lang</w:t>
       </w:r>
-      <w:r>
-        <w:rPr>
-          <w:rFonts w:ascii="Courier New" w:hAnsi="Courier New" w:cs="Courier New"/>
-          <w:color w:val="067D17"/>
-          <w:sz w:val="23"/>
-          <w:szCs w:val="23"/>
-        </w:rPr>
-        <w:t>="en"</w:t>
+      <w:proofErr w:type="spellEnd"/>
+      <w:r>
+        <w:rPr>
+          <w:rFonts w:ascii="Courier New" w:hAnsi="Courier New" w:cs="Courier New"/>
+          <w:color w:val="067D17"/>
+          <w:sz w:val="23"/>
+          <w:szCs w:val="23"/>
+        </w:rPr>
+        <w:t>="</w:t>
+      </w:r>
+      <w:proofErr w:type="spellStart"/>
+      <w:r>
+        <w:rPr>
+          <w:rFonts w:ascii="Courier New" w:hAnsi="Courier New" w:cs="Courier New"/>
+          <w:color w:val="067D17"/>
+          <w:sz w:val="23"/>
+          <w:szCs w:val="23"/>
+        </w:rPr>
+        <w:t>en</w:t>
+      </w:r>
+      <w:proofErr w:type="spellEnd"/>
+      <w:r>
+        <w:rPr>
+          <w:rFonts w:ascii="Courier New" w:hAnsi="Courier New" w:cs="Courier New"/>
+          <w:color w:val="067D17"/>
+          <w:sz w:val="23"/>
+          <w:szCs w:val="23"/>
+        </w:rPr>
+        <w:t>"</w:t>
       </w:r>
       <w:r>
         <w:rPr>
@@ -10771,6 +12814,7 @@
         </w:rPr>
         <w:t xml:space="preserve">link </w:t>
       </w:r>
+      <w:proofErr w:type="spellStart"/>
       <w:r>
         <w:rPr>
           <w:rFonts w:ascii="Courier New" w:hAnsi="Courier New" w:cs="Courier New"/>
@@ -10780,15 +12824,37 @@
         </w:rPr>
         <w:t>href</w:t>
       </w:r>
-      <w:r>
-        <w:rPr>
-          <w:rFonts w:ascii="Courier New" w:hAnsi="Courier New" w:cs="Courier New"/>
-          <w:color w:val="067D17"/>
-          <w:sz w:val="23"/>
-          <w:szCs w:val="23"/>
-        </w:rPr>
-        <w:t xml:space="preserve">="/css/style.css" </w:t>
-      </w:r>
+      <w:proofErr w:type="spellEnd"/>
+      <w:r>
+        <w:rPr>
+          <w:rFonts w:ascii="Courier New" w:hAnsi="Courier New" w:cs="Courier New"/>
+          <w:color w:val="067D17"/>
+          <w:sz w:val="23"/>
+          <w:szCs w:val="23"/>
+        </w:rPr>
+        <w:t>="/</w:t>
+      </w:r>
+      <w:proofErr w:type="spellStart"/>
+      <w:r>
+        <w:rPr>
+          <w:rFonts w:ascii="Courier New" w:hAnsi="Courier New" w:cs="Courier New"/>
+          <w:color w:val="067D17"/>
+          <w:sz w:val="23"/>
+          <w:szCs w:val="23"/>
+        </w:rPr>
+        <w:t>css</w:t>
+      </w:r>
+      <w:proofErr w:type="spellEnd"/>
+      <w:r>
+        <w:rPr>
+          <w:rFonts w:ascii="Courier New" w:hAnsi="Courier New" w:cs="Courier New"/>
+          <w:color w:val="067D17"/>
+          <w:sz w:val="23"/>
+          <w:szCs w:val="23"/>
+        </w:rPr>
+        <w:t xml:space="preserve">/style.css" </w:t>
+      </w:r>
+      <w:proofErr w:type="spellStart"/>
       <w:r>
         <w:rPr>
           <w:rFonts w:ascii="Courier New" w:hAnsi="Courier New" w:cs="Courier New"/>
@@ -10798,6 +12864,7 @@
         </w:rPr>
         <w:t>rel</w:t>
       </w:r>
+      <w:proofErr w:type="spellEnd"/>
       <w:r>
         <w:rPr>
           <w:rFonts w:ascii="Courier New" w:hAnsi="Courier New" w:cs="Courier New"/>
@@ -10823,7 +12890,27 @@
           <w:sz w:val="23"/>
           <w:szCs w:val="23"/>
         </w:rPr>
-        <w:t>="text/css"</w:t>
+        <w:t>="text/</w:t>
+      </w:r>
+      <w:proofErr w:type="spellStart"/>
+      <w:r>
+        <w:rPr>
+          <w:rFonts w:ascii="Courier New" w:hAnsi="Courier New" w:cs="Courier New"/>
+          <w:color w:val="067D17"/>
+          <w:sz w:val="23"/>
+          <w:szCs w:val="23"/>
+        </w:rPr>
+        <w:t>css</w:t>
+      </w:r>
+      <w:proofErr w:type="spellEnd"/>
+      <w:r>
+        <w:rPr>
+          <w:rFonts w:ascii="Courier New" w:hAnsi="Courier New" w:cs="Courier New"/>
+          <w:color w:val="067D17"/>
+          <w:sz w:val="23"/>
+          <w:szCs w:val="23"/>
+        </w:rPr>
+        <w:t>"</w:t>
       </w:r>
       <w:r>
         <w:rPr>
@@ -10853,6 +12940,7 @@
         </w:rPr>
         <w:t xml:space="preserve">script </w:t>
       </w:r>
+      <w:proofErr w:type="spellStart"/>
       <w:r>
         <w:rPr>
           <w:rFonts w:ascii="Courier New" w:hAnsi="Courier New" w:cs="Courier New"/>
@@ -10862,6 +12950,7 @@
         </w:rPr>
         <w:t>src</w:t>
       </w:r>
+      <w:proofErr w:type="spellEnd"/>
       <w:r>
         <w:rPr>
           <w:rFonts w:ascii="Courier New" w:hAnsi="Courier New" w:cs="Courier New"/>
@@ -10944,37 +13033,137 @@
           <w:szCs w:val="23"/>
         </w:rPr>
         <w:br/>
-        <w:t xml:space="preserve">            $('tr').click(function(){</w:t>
-      </w:r>
-      <w:r>
-        <w:rPr>
-          <w:rFonts w:ascii="Courier New" w:hAnsi="Courier New" w:cs="Courier New"/>
-          <w:color w:val="080808"/>
-          <w:sz w:val="23"/>
-          <w:szCs w:val="23"/>
-        </w:rPr>
-        <w:br/>
-        <w:t xml:space="preserve">                let no = Number($(this).children().eq(0).text());</w:t>
-      </w:r>
-      <w:r>
-        <w:rPr>
-          <w:rFonts w:ascii="Courier New" w:hAnsi="Courier New" w:cs="Courier New"/>
-          <w:color w:val="080808"/>
-          <w:sz w:val="23"/>
-          <w:szCs w:val="23"/>
-        </w:rPr>
-        <w:br/>
-        <w:t xml:space="preserve">                if(!isNaN(no)){</w:t>
-      </w:r>
-      <w:r>
-        <w:rPr>
-          <w:rFonts w:ascii="Courier New" w:hAnsi="Courier New" w:cs="Courier New"/>
-          <w:color w:val="080808"/>
-          <w:sz w:val="23"/>
-          <w:szCs w:val="23"/>
-        </w:rPr>
-        <w:br/>
-        <w:t xml:space="preserve">                    location.href = '/findOne?no='+no;</w:t>
+        <w:t xml:space="preserve">            $('</w:t>
+      </w:r>
+      <w:proofErr w:type="spellStart"/>
+      <w:r>
+        <w:rPr>
+          <w:rFonts w:ascii="Courier New" w:hAnsi="Courier New" w:cs="Courier New"/>
+          <w:color w:val="080808"/>
+          <w:sz w:val="23"/>
+          <w:szCs w:val="23"/>
+        </w:rPr>
+        <w:t>tr</w:t>
+      </w:r>
+      <w:proofErr w:type="spellEnd"/>
+      <w:r>
+        <w:rPr>
+          <w:rFonts w:ascii="Courier New" w:hAnsi="Courier New" w:cs="Courier New"/>
+          <w:color w:val="080808"/>
+          <w:sz w:val="23"/>
+          <w:szCs w:val="23"/>
+        </w:rPr>
+        <w:t>').click(function(){</w:t>
+      </w:r>
+      <w:r>
+        <w:rPr>
+          <w:rFonts w:ascii="Courier New" w:hAnsi="Courier New" w:cs="Courier New"/>
+          <w:color w:val="080808"/>
+          <w:sz w:val="23"/>
+          <w:szCs w:val="23"/>
+        </w:rPr>
+        <w:br/>
+        <w:t xml:space="preserve">                let no = Number($(this).children().</w:t>
+      </w:r>
+      <w:proofErr w:type="spellStart"/>
+      <w:r>
+        <w:rPr>
+          <w:rFonts w:ascii="Courier New" w:hAnsi="Courier New" w:cs="Courier New"/>
+          <w:color w:val="080808"/>
+          <w:sz w:val="23"/>
+          <w:szCs w:val="23"/>
+        </w:rPr>
+        <w:t>eq</w:t>
+      </w:r>
+      <w:proofErr w:type="spellEnd"/>
+      <w:r>
+        <w:rPr>
+          <w:rFonts w:ascii="Courier New" w:hAnsi="Courier New" w:cs="Courier New"/>
+          <w:color w:val="080808"/>
+          <w:sz w:val="23"/>
+          <w:szCs w:val="23"/>
+        </w:rPr>
+        <w:t>(0).text());</w:t>
+      </w:r>
+      <w:r>
+        <w:rPr>
+          <w:rFonts w:ascii="Courier New" w:hAnsi="Courier New" w:cs="Courier New"/>
+          <w:color w:val="080808"/>
+          <w:sz w:val="23"/>
+          <w:szCs w:val="23"/>
+        </w:rPr>
+        <w:br/>
+        <w:t xml:space="preserve">                if(!</w:t>
+      </w:r>
+      <w:proofErr w:type="spellStart"/>
+      <w:r>
+        <w:rPr>
+          <w:rFonts w:ascii="Courier New" w:hAnsi="Courier New" w:cs="Courier New"/>
+          <w:color w:val="080808"/>
+          <w:sz w:val="23"/>
+          <w:szCs w:val="23"/>
+        </w:rPr>
+        <w:t>isNaN</w:t>
+      </w:r>
+      <w:proofErr w:type="spellEnd"/>
+      <w:r>
+        <w:rPr>
+          <w:rFonts w:ascii="Courier New" w:hAnsi="Courier New" w:cs="Courier New"/>
+          <w:color w:val="080808"/>
+          <w:sz w:val="23"/>
+          <w:szCs w:val="23"/>
+        </w:rPr>
+        <w:t>(no)){</w:t>
+      </w:r>
+      <w:r>
+        <w:rPr>
+          <w:rFonts w:ascii="Courier New" w:hAnsi="Courier New" w:cs="Courier New"/>
+          <w:color w:val="080808"/>
+          <w:sz w:val="23"/>
+          <w:szCs w:val="23"/>
+        </w:rPr>
+        <w:br/>
+        <w:t xml:space="preserve">                    </w:t>
+      </w:r>
+      <w:proofErr w:type="spellStart"/>
+      <w:r>
+        <w:rPr>
+          <w:rFonts w:ascii="Courier New" w:hAnsi="Courier New" w:cs="Courier New"/>
+          <w:color w:val="080808"/>
+          <w:sz w:val="23"/>
+          <w:szCs w:val="23"/>
+        </w:rPr>
+        <w:t>location.href</w:t>
+      </w:r>
+      <w:proofErr w:type="spellEnd"/>
+      <w:r>
+        <w:rPr>
+          <w:rFonts w:ascii="Courier New" w:hAnsi="Courier New" w:cs="Courier New"/>
+          <w:color w:val="080808"/>
+          <w:sz w:val="23"/>
+          <w:szCs w:val="23"/>
+        </w:rPr>
+        <w:t xml:space="preserve"> = '/</w:t>
+      </w:r>
+      <w:proofErr w:type="spellStart"/>
+      <w:r>
+        <w:rPr>
+          <w:rFonts w:ascii="Courier New" w:hAnsi="Courier New" w:cs="Courier New"/>
+          <w:color w:val="080808"/>
+          <w:sz w:val="23"/>
+          <w:szCs w:val="23"/>
+        </w:rPr>
+        <w:t>findOne?no</w:t>
+      </w:r>
+      <w:proofErr w:type="spellEnd"/>
+      <w:r>
+        <w:rPr>
+          <w:rFonts w:ascii="Courier New" w:hAnsi="Courier New" w:cs="Courier New"/>
+          <w:color w:val="080808"/>
+          <w:sz w:val="23"/>
+          <w:szCs w:val="23"/>
+        </w:rPr>
+        <w:t>='+no;</w:t>
       </w:r>
       <w:r>
         <w:rPr>
@@ -11128,6 +13317,7 @@
         <w:br/>
         <w:t xml:space="preserve">        &lt;</w:t>
       </w:r>
+      <w:proofErr w:type="spellStart"/>
       <w:r>
         <w:rPr>
           <w:rFonts w:ascii="Courier New" w:hAnsi="Courier New" w:cs="Courier New"/>
@@ -11137,6 +13327,7 @@
         </w:rPr>
         <w:t>tr</w:t>
       </w:r>
+      <w:proofErr w:type="spellEnd"/>
       <w:r>
         <w:rPr>
           <w:rFonts w:ascii="Courier New" w:hAnsi="Courier New" w:cs="Courier New"/>
@@ -11165,6 +13356,7 @@
         </w:rPr>
         <w:t xml:space="preserve">td </w:t>
       </w:r>
+      <w:proofErr w:type="spellStart"/>
       <w:r>
         <w:rPr>
           <w:rFonts w:ascii="Courier New" w:hAnsi="Courier New" w:cs="Courier New"/>
@@ -11174,6 +13366,7 @@
         </w:rPr>
         <w:t>colspan</w:t>
       </w:r>
+      <w:proofErr w:type="spellEnd"/>
       <w:r>
         <w:rPr>
           <w:rFonts w:ascii="Courier New" w:hAnsi="Courier New" w:cs="Courier New"/>
@@ -11211,6 +13404,7 @@
         </w:rPr>
         <w:t xml:space="preserve">a </w:t>
       </w:r>
+      <w:proofErr w:type="spellStart"/>
       <w:r>
         <w:rPr>
           <w:rFonts w:ascii="Courier New" w:hAnsi="Courier New" w:cs="Courier New"/>
@@ -11220,6 +13414,7 @@
         </w:rPr>
         <w:t>href</w:t>
       </w:r>
+      <w:proofErr w:type="spellEnd"/>
       <w:r>
         <w:rPr>
           <w:rFonts w:ascii="Courier New" w:hAnsi="Courier New" w:cs="Courier New"/>
@@ -11281,8 +13476,9 @@
           <w:sz w:val="23"/>
           <w:szCs w:val="23"/>
         </w:rPr>
-        <w:t>&amp;nbsp; &amp;nbsp; &amp;nbsp; &amp;nbsp; &amp;nbsp;</w:t>
-      </w:r>
+        <w:t>&amp;</w:t>
+      </w:r>
+      <w:proofErr w:type="spellStart"/>
       <w:r>
         <w:rPr>
           <w:rFonts w:ascii="Courier New" w:hAnsi="Courier New" w:cs="Courier New"/>
@@ -11290,6 +13486,105 @@
           <w:sz w:val="23"/>
           <w:szCs w:val="23"/>
         </w:rPr>
+        <w:t>nbsp</w:t>
+      </w:r>
+      <w:proofErr w:type="spellEnd"/>
+      <w:r>
+        <w:rPr>
+          <w:rFonts w:ascii="Courier New" w:hAnsi="Courier New" w:cs="Courier New"/>
+          <w:color w:val="174BE6"/>
+          <w:sz w:val="23"/>
+          <w:szCs w:val="23"/>
+        </w:rPr>
+        <w:t>; &amp;</w:t>
+      </w:r>
+      <w:proofErr w:type="spellStart"/>
+      <w:r>
+        <w:rPr>
+          <w:rFonts w:ascii="Courier New" w:hAnsi="Courier New" w:cs="Courier New"/>
+          <w:color w:val="174BE6"/>
+          <w:sz w:val="23"/>
+          <w:szCs w:val="23"/>
+        </w:rPr>
+        <w:t>nbsp</w:t>
+      </w:r>
+      <w:proofErr w:type="spellEnd"/>
+      <w:r>
+        <w:rPr>
+          <w:rFonts w:ascii="Courier New" w:hAnsi="Courier New" w:cs="Courier New"/>
+          <w:color w:val="174BE6"/>
+          <w:sz w:val="23"/>
+          <w:szCs w:val="23"/>
+        </w:rPr>
+        <w:t>; &amp;</w:t>
+      </w:r>
+      <w:proofErr w:type="spellStart"/>
+      <w:r>
+        <w:rPr>
+          <w:rFonts w:ascii="Courier New" w:hAnsi="Courier New" w:cs="Courier New"/>
+          <w:color w:val="174BE6"/>
+          <w:sz w:val="23"/>
+          <w:szCs w:val="23"/>
+        </w:rPr>
+        <w:t>nbsp</w:t>
+      </w:r>
+      <w:proofErr w:type="spellEnd"/>
+      <w:r>
+        <w:rPr>
+          <w:rFonts w:ascii="Courier New" w:hAnsi="Courier New" w:cs="Courier New"/>
+          <w:color w:val="174BE6"/>
+          <w:sz w:val="23"/>
+          <w:szCs w:val="23"/>
+        </w:rPr>
+        <w:t>; &amp;</w:t>
+      </w:r>
+      <w:proofErr w:type="spellStart"/>
+      <w:r>
+        <w:rPr>
+          <w:rFonts w:ascii="Courier New" w:hAnsi="Courier New" w:cs="Courier New"/>
+          <w:color w:val="174BE6"/>
+          <w:sz w:val="23"/>
+          <w:szCs w:val="23"/>
+        </w:rPr>
+        <w:t>nbsp</w:t>
+      </w:r>
+      <w:proofErr w:type="spellEnd"/>
+      <w:r>
+        <w:rPr>
+          <w:rFonts w:ascii="Courier New" w:hAnsi="Courier New" w:cs="Courier New"/>
+          <w:color w:val="174BE6"/>
+          <w:sz w:val="23"/>
+          <w:szCs w:val="23"/>
+        </w:rPr>
+        <w:t>; &amp;</w:t>
+      </w:r>
+      <w:proofErr w:type="spellStart"/>
+      <w:r>
+        <w:rPr>
+          <w:rFonts w:ascii="Courier New" w:hAnsi="Courier New" w:cs="Courier New"/>
+          <w:color w:val="174BE6"/>
+          <w:sz w:val="23"/>
+          <w:szCs w:val="23"/>
+        </w:rPr>
+        <w:t>nbsp</w:t>
+      </w:r>
+      <w:proofErr w:type="spellEnd"/>
+      <w:r>
+        <w:rPr>
+          <w:rFonts w:ascii="Courier New" w:hAnsi="Courier New" w:cs="Courier New"/>
+          <w:color w:val="174BE6"/>
+          <w:sz w:val="23"/>
+          <w:szCs w:val="23"/>
+        </w:rPr>
+        <w:t>;</w:t>
+      </w:r>
+      <w:r>
+        <w:rPr>
+          <w:rFonts w:ascii="Courier New" w:hAnsi="Courier New" w:cs="Courier New"/>
+          <w:color w:val="174BE6"/>
+          <w:sz w:val="23"/>
+          <w:szCs w:val="23"/>
+        </w:rPr>
         <w:br/>
         <w:t xml:space="preserve">                </w:t>
       </w:r>
@@ -11311,6 +13606,7 @@
         </w:rPr>
         <w:t xml:space="preserve">a </w:t>
       </w:r>
+      <w:proofErr w:type="spellStart"/>
       <w:r>
         <w:rPr>
           <w:rFonts w:ascii="Courier New" w:hAnsi="Courier New" w:cs="Courier New"/>
@@ -11320,6 +13616,7 @@
         </w:rPr>
         <w:t>href</w:t>
       </w:r>
+      <w:proofErr w:type="spellEnd"/>
       <w:r>
         <w:rPr>
           <w:rFonts w:ascii="Courier New" w:hAnsi="Courier New" w:cs="Courier New"/>
@@ -11412,6 +13709,7 @@
         <w:br/>
         <w:t xml:space="preserve">        &lt;/</w:t>
       </w:r>
+      <w:proofErr w:type="spellStart"/>
       <w:r>
         <w:rPr>
           <w:rFonts w:ascii="Courier New" w:hAnsi="Courier New" w:cs="Courier New"/>
@@ -11421,6 +13719,7 @@
         </w:rPr>
         <w:t>tr</w:t>
       </w:r>
+      <w:proofErr w:type="spellEnd"/>
       <w:r>
         <w:rPr>
           <w:rFonts w:ascii="Courier New" w:hAnsi="Courier New" w:cs="Courier New"/>
@@ -11440,6 +13739,7 @@
         <w:br/>
         <w:t xml:space="preserve">        &lt;</w:t>
       </w:r>
+      <w:proofErr w:type="spellStart"/>
       <w:r>
         <w:rPr>
           <w:rFonts w:ascii="Courier New" w:hAnsi="Courier New" w:cs="Courier New"/>
@@ -11449,6 +13749,7 @@
         </w:rPr>
         <w:t>tr</w:t>
       </w:r>
+      <w:proofErr w:type="spellEnd"/>
       <w:r>
         <w:rPr>
           <w:rFonts w:ascii="Courier New" w:hAnsi="Courier New" w:cs="Courier New"/>
@@ -11468,6 +13769,7 @@
         <w:br/>
         <w:t xml:space="preserve">            &lt;</w:t>
       </w:r>
+      <w:proofErr w:type="spellStart"/>
       <w:r>
         <w:rPr>
           <w:rFonts w:ascii="Courier New" w:hAnsi="Courier New" w:cs="Courier New"/>
@@ -11477,6 +13779,7 @@
         </w:rPr>
         <w:t>th</w:t>
       </w:r>
+      <w:proofErr w:type="spellEnd"/>
       <w:r>
         <w:rPr>
           <w:rFonts w:ascii="Courier New" w:hAnsi="Courier New" w:cs="Courier New"/>
@@ -11504,6 +13807,7 @@
         </w:rPr>
         <w:t>&lt;/</w:t>
       </w:r>
+      <w:proofErr w:type="spellStart"/>
       <w:r>
         <w:rPr>
           <w:rFonts w:ascii="Courier New" w:hAnsi="Courier New" w:cs="Courier New"/>
@@ -11513,6 +13817,7 @@
         </w:rPr>
         <w:t>th</w:t>
       </w:r>
+      <w:proofErr w:type="spellEnd"/>
       <w:r>
         <w:rPr>
           <w:rFonts w:ascii="Courier New" w:hAnsi="Courier New" w:cs="Courier New"/>
@@ -11522,6 +13827,7 @@
         </w:rPr>
         <w:t>&gt;&lt;</w:t>
       </w:r>
+      <w:proofErr w:type="spellStart"/>
       <w:r>
         <w:rPr>
           <w:rFonts w:ascii="Courier New" w:hAnsi="Courier New" w:cs="Courier New"/>
@@ -11531,6 +13837,7 @@
         </w:rPr>
         <w:t>th</w:t>
       </w:r>
+      <w:proofErr w:type="spellEnd"/>
       <w:r>
         <w:rPr>
           <w:rFonts w:ascii="Courier New" w:hAnsi="Courier New" w:cs="Courier New"/>
@@ -11558,6 +13865,7 @@
         </w:rPr>
         <w:t>&lt;/</w:t>
       </w:r>
+      <w:proofErr w:type="spellStart"/>
       <w:r>
         <w:rPr>
           <w:rFonts w:ascii="Courier New" w:hAnsi="Courier New" w:cs="Courier New"/>
@@ -11567,6 +13875,7 @@
         </w:rPr>
         <w:t>th</w:t>
       </w:r>
+      <w:proofErr w:type="spellEnd"/>
       <w:r>
         <w:rPr>
           <w:rFonts w:ascii="Courier New" w:hAnsi="Courier New" w:cs="Courier New"/>
@@ -11576,6 +13885,7 @@
         </w:rPr>
         <w:t>&gt;&lt;</w:t>
       </w:r>
+      <w:proofErr w:type="spellStart"/>
       <w:r>
         <w:rPr>
           <w:rFonts w:ascii="Courier New" w:hAnsi="Courier New" w:cs="Courier New"/>
@@ -11585,6 +13895,7 @@
         </w:rPr>
         <w:t>th</w:t>
       </w:r>
+      <w:proofErr w:type="spellEnd"/>
       <w:r>
         <w:rPr>
           <w:rFonts w:ascii="Courier New" w:hAnsi="Courier New" w:cs="Courier New"/>
@@ -11612,6 +13923,7 @@
         </w:rPr>
         <w:t>&lt;/</w:t>
       </w:r>
+      <w:proofErr w:type="spellStart"/>
       <w:r>
         <w:rPr>
           <w:rFonts w:ascii="Courier New" w:hAnsi="Courier New" w:cs="Courier New"/>
@@ -11621,6 +13933,7 @@
         </w:rPr>
         <w:t>th</w:t>
       </w:r>
+      <w:proofErr w:type="spellEnd"/>
       <w:r>
         <w:rPr>
           <w:rFonts w:ascii="Courier New" w:hAnsi="Courier New" w:cs="Courier New"/>
@@ -11640,6 +13953,7 @@
         <w:br/>
         <w:t xml:space="preserve">        &lt;/</w:t>
       </w:r>
+      <w:proofErr w:type="spellStart"/>
       <w:r>
         <w:rPr>
           <w:rFonts w:ascii="Courier New" w:hAnsi="Courier New" w:cs="Courier New"/>
@@ -11649,6 +13963,7 @@
         </w:rPr>
         <w:t>tr</w:t>
       </w:r>
+      <w:proofErr w:type="spellEnd"/>
       <w:r>
         <w:rPr>
           <w:rFonts w:ascii="Courier New" w:hAnsi="Courier New" w:cs="Courier New"/>
@@ -11668,15 +13983,27 @@
         <w:br/>
         <w:t xml:space="preserve">        &lt;</w:t>
       </w:r>
-      <w:r>
-        <w:rPr>
-          <w:rFonts w:ascii="Courier New" w:hAnsi="Courier New" w:cs="Courier New"/>
-          <w:color w:val="0033B3"/>
-          <w:sz w:val="23"/>
-          <w:szCs w:val="23"/>
-        </w:rPr>
-        <w:t xml:space="preserve">tr </w:t>
-      </w:r>
+      <w:proofErr w:type="spellStart"/>
+      <w:r>
+        <w:rPr>
+          <w:rFonts w:ascii="Courier New" w:hAnsi="Courier New" w:cs="Courier New"/>
+          <w:color w:val="0033B3"/>
+          <w:sz w:val="23"/>
+          <w:szCs w:val="23"/>
+        </w:rPr>
+        <w:t>tr</w:t>
+      </w:r>
+      <w:proofErr w:type="spellEnd"/>
+      <w:r>
+        <w:rPr>
+          <w:rFonts w:ascii="Courier New" w:hAnsi="Courier New" w:cs="Courier New"/>
+          <w:color w:val="0033B3"/>
+          <w:sz w:val="23"/>
+          <w:szCs w:val="23"/>
+        </w:rPr>
+        <w:t xml:space="preserve"> </w:t>
+      </w:r>
+      <w:proofErr w:type="spellStart"/>
       <w:r>
         <w:rPr>
           <w:rFonts w:ascii="Courier New" w:hAnsi="Courier New" w:cs="Courier New"/>
@@ -11695,14 +14022,35 @@
         </w:rPr>
         <w:t>:if</w:t>
       </w:r>
-      <w:r>
-        <w:rPr>
-          <w:rFonts w:ascii="Courier New" w:hAnsi="Courier New" w:cs="Courier New"/>
-          <w:color w:val="067D17"/>
-          <w:sz w:val="23"/>
-          <w:szCs w:val="23"/>
-        </w:rPr>
-        <w:t>="${memberList.size() == 0}"</w:t>
+      <w:proofErr w:type="spellEnd"/>
+      <w:r>
+        <w:rPr>
+          <w:rFonts w:ascii="Courier New" w:hAnsi="Courier New" w:cs="Courier New"/>
+          <w:color w:val="067D17"/>
+          <w:sz w:val="23"/>
+          <w:szCs w:val="23"/>
+        </w:rPr>
+        <w:t>="${</w:t>
+      </w:r>
+      <w:proofErr w:type="spellStart"/>
+      <w:r>
+        <w:rPr>
+          <w:rFonts w:ascii="Courier New" w:hAnsi="Courier New" w:cs="Courier New"/>
+          <w:color w:val="067D17"/>
+          <w:sz w:val="23"/>
+          <w:szCs w:val="23"/>
+        </w:rPr>
+        <w:t>memberList.size</w:t>
+      </w:r>
+      <w:proofErr w:type="spellEnd"/>
+      <w:r>
+        <w:rPr>
+          <w:rFonts w:ascii="Courier New" w:hAnsi="Courier New" w:cs="Courier New"/>
+          <w:color w:val="067D17"/>
+          <w:sz w:val="23"/>
+          <w:szCs w:val="23"/>
+        </w:rPr>
+        <w:t>() == 0}"</w:t>
       </w:r>
       <w:r>
         <w:rPr>
@@ -11732,6 +14080,7 @@
         </w:rPr>
         <w:t xml:space="preserve">td </w:t>
       </w:r>
+      <w:proofErr w:type="spellStart"/>
       <w:r>
         <w:rPr>
           <w:rFonts w:ascii="Courier New" w:hAnsi="Courier New" w:cs="Courier New"/>
@@ -11741,6 +14090,7 @@
         </w:rPr>
         <w:t>colspan</w:t>
       </w:r>
+      <w:proofErr w:type="spellEnd"/>
       <w:r>
         <w:rPr>
           <w:rFonts w:ascii="Courier New" w:hAnsi="Courier New" w:cs="Courier New"/>
@@ -11897,6 +14247,7 @@
         <w:br/>
         <w:t xml:space="preserve">        &lt;/</w:t>
       </w:r>
+      <w:proofErr w:type="spellStart"/>
       <w:r>
         <w:rPr>
           <w:rFonts w:ascii="Courier New" w:hAnsi="Courier New" w:cs="Courier New"/>
@@ -11906,6 +14257,7 @@
         </w:rPr>
         <w:t>tr</w:t>
       </w:r>
+      <w:proofErr w:type="spellEnd"/>
       <w:r>
         <w:rPr>
           <w:rFonts w:ascii="Courier New" w:hAnsi="Courier New" w:cs="Courier New"/>
@@ -11925,15 +14277,27 @@
         <w:br/>
         <w:t xml:space="preserve">        &lt;</w:t>
       </w:r>
-      <w:r>
-        <w:rPr>
-          <w:rFonts w:ascii="Courier New" w:hAnsi="Courier New" w:cs="Courier New"/>
-          <w:color w:val="0033B3"/>
-          <w:sz w:val="23"/>
-          <w:szCs w:val="23"/>
-        </w:rPr>
-        <w:t xml:space="preserve">tr </w:t>
-      </w:r>
+      <w:proofErr w:type="spellStart"/>
+      <w:r>
+        <w:rPr>
+          <w:rFonts w:ascii="Courier New" w:hAnsi="Courier New" w:cs="Courier New"/>
+          <w:color w:val="0033B3"/>
+          <w:sz w:val="23"/>
+          <w:szCs w:val="23"/>
+        </w:rPr>
+        <w:t>tr</w:t>
+      </w:r>
+      <w:proofErr w:type="spellEnd"/>
+      <w:r>
+        <w:rPr>
+          <w:rFonts w:ascii="Courier New" w:hAnsi="Courier New" w:cs="Courier New"/>
+          <w:color w:val="0033B3"/>
+          <w:sz w:val="23"/>
+          <w:szCs w:val="23"/>
+        </w:rPr>
+        <w:t xml:space="preserve"> </w:t>
+      </w:r>
+      <w:proofErr w:type="spellStart"/>
       <w:r>
         <w:rPr>
           <w:rFonts w:ascii="Courier New" w:hAnsi="Courier New" w:cs="Courier New"/>
@@ -11952,14 +14316,35 @@
         </w:rPr>
         <w:t>:each</w:t>
       </w:r>
-      <w:r>
-        <w:rPr>
-          <w:rFonts w:ascii="Courier New" w:hAnsi="Courier New" w:cs="Courier New"/>
-          <w:color w:val="067D17"/>
-          <w:sz w:val="23"/>
-          <w:szCs w:val="23"/>
-        </w:rPr>
-        <w:t>="member:${memberList}"</w:t>
+      <w:proofErr w:type="spellEnd"/>
+      <w:r>
+        <w:rPr>
+          <w:rFonts w:ascii="Courier New" w:hAnsi="Courier New" w:cs="Courier New"/>
+          <w:color w:val="067D17"/>
+          <w:sz w:val="23"/>
+          <w:szCs w:val="23"/>
+        </w:rPr>
+        <w:t>="member:${</w:t>
+      </w:r>
+      <w:proofErr w:type="spellStart"/>
+      <w:r>
+        <w:rPr>
+          <w:rFonts w:ascii="Courier New" w:hAnsi="Courier New" w:cs="Courier New"/>
+          <w:color w:val="067D17"/>
+          <w:sz w:val="23"/>
+          <w:szCs w:val="23"/>
+        </w:rPr>
+        <w:t>memberList</w:t>
+      </w:r>
+      <w:proofErr w:type="spellEnd"/>
+      <w:r>
+        <w:rPr>
+          <w:rFonts w:ascii="Courier New" w:hAnsi="Courier New" w:cs="Courier New"/>
+          <w:color w:val="067D17"/>
+          <w:sz w:val="23"/>
+          <w:szCs w:val="23"/>
+        </w:rPr>
+        <w:t>}"</w:t>
       </w:r>
       <w:r>
         <w:rPr>
@@ -11989,6 +14374,7 @@
         </w:rPr>
         <w:t xml:space="preserve">td </w:t>
       </w:r>
+      <w:proofErr w:type="spellStart"/>
       <w:r>
         <w:rPr>
           <w:rFonts w:ascii="Courier New" w:hAnsi="Courier New" w:cs="Courier New"/>
@@ -12007,6 +14393,7 @@
         </w:rPr>
         <w:t>:text</w:t>
       </w:r>
+      <w:proofErr w:type="spellEnd"/>
       <w:r>
         <w:rPr>
           <w:rFonts w:ascii="Courier New" w:hAnsi="Courier New" w:cs="Courier New"/>
@@ -12062,6 +14449,7 @@
         </w:rPr>
         <w:t xml:space="preserve">td </w:t>
       </w:r>
+      <w:proofErr w:type="spellStart"/>
       <w:r>
         <w:rPr>
           <w:rFonts w:ascii="Courier New" w:hAnsi="Courier New" w:cs="Courier New"/>
@@ -12080,6 +14468,7 @@
         </w:rPr>
         <w:t>:text</w:t>
       </w:r>
+      <w:proofErr w:type="spellEnd"/>
       <w:r>
         <w:rPr>
           <w:rFonts w:ascii="Courier New" w:hAnsi="Courier New" w:cs="Courier New"/>
@@ -12135,6 +14524,7 @@
         </w:rPr>
         <w:t xml:space="preserve">td </w:t>
       </w:r>
+      <w:proofErr w:type="spellStart"/>
       <w:r>
         <w:rPr>
           <w:rFonts w:ascii="Courier New" w:hAnsi="Courier New" w:cs="Courier New"/>
@@ -12153,6 +14543,7 @@
         </w:rPr>
         <w:t>:text</w:t>
       </w:r>
+      <w:proofErr w:type="spellEnd"/>
       <w:r>
         <w:rPr>
           <w:rFonts w:ascii="Courier New" w:hAnsi="Courier New" w:cs="Courier New"/>
@@ -12169,7 +14560,27 @@
           <w:sz w:val="23"/>
           <w:szCs w:val="23"/>
         </w:rPr>
-        <w:t>&gt;#tel&lt;/</w:t>
+        <w:t>&gt;#</w:t>
+      </w:r>
+      <w:proofErr w:type="spellStart"/>
+      <w:r>
+        <w:rPr>
+          <w:rFonts w:ascii="Courier New" w:hAnsi="Courier New" w:cs="Courier New"/>
+          <w:color w:val="080808"/>
+          <w:sz w:val="23"/>
+          <w:szCs w:val="23"/>
+        </w:rPr>
+        <w:t>tel</w:t>
+      </w:r>
+      <w:proofErr w:type="spellEnd"/>
+      <w:r>
+        <w:rPr>
+          <w:rFonts w:ascii="Courier New" w:hAnsi="Courier New" w:cs="Courier New"/>
+          <w:color w:val="080808"/>
+          <w:sz w:val="23"/>
+          <w:szCs w:val="23"/>
+        </w:rPr>
+        <w:t>&lt;/</w:t>
       </w:r>
       <w:r>
         <w:rPr>
@@ -12199,6 +14610,7 @@
         <w:br/>
         <w:t xml:space="preserve">        &lt;/</w:t>
       </w:r>
+      <w:proofErr w:type="spellStart"/>
       <w:r>
         <w:rPr>
           <w:rFonts w:ascii="Courier New" w:hAnsi="Courier New" w:cs="Courier New"/>
@@ -12208,6 +14620,7 @@
         </w:rPr>
         <w:t>tr</w:t>
       </w:r>
+      <w:proofErr w:type="spellEnd"/>
       <w:r>
         <w:rPr>
           <w:rFonts w:ascii="Courier New" w:hAnsi="Courier New" w:cs="Courier New"/>
@@ -12227,15 +14640,27 @@
         <w:br/>
         <w:t xml:space="preserve">        &lt;</w:t>
       </w:r>
-      <w:r>
-        <w:rPr>
-          <w:rFonts w:ascii="Courier New" w:hAnsi="Courier New" w:cs="Courier New"/>
-          <w:color w:val="0033B3"/>
-          <w:sz w:val="23"/>
-          <w:szCs w:val="23"/>
-        </w:rPr>
-        <w:t xml:space="preserve">tr </w:t>
-      </w:r>
+      <w:proofErr w:type="spellStart"/>
+      <w:r>
+        <w:rPr>
+          <w:rFonts w:ascii="Courier New" w:hAnsi="Courier New" w:cs="Courier New"/>
+          <w:color w:val="0033B3"/>
+          <w:sz w:val="23"/>
+          <w:szCs w:val="23"/>
+        </w:rPr>
+        <w:t>tr</w:t>
+      </w:r>
+      <w:proofErr w:type="spellEnd"/>
+      <w:r>
+        <w:rPr>
+          <w:rFonts w:ascii="Courier New" w:hAnsi="Courier New" w:cs="Courier New"/>
+          <w:color w:val="0033B3"/>
+          <w:sz w:val="23"/>
+          <w:szCs w:val="23"/>
+        </w:rPr>
+        <w:t xml:space="preserve"> </w:t>
+      </w:r>
+      <w:proofErr w:type="spellStart"/>
       <w:r>
         <w:rPr>
           <w:rFonts w:ascii="Courier New" w:hAnsi="Courier New" w:cs="Courier New"/>
@@ -12254,14 +14679,35 @@
         </w:rPr>
         <w:t>:unless</w:t>
       </w:r>
-      <w:r>
-        <w:rPr>
-          <w:rFonts w:ascii="Courier New" w:hAnsi="Courier New" w:cs="Courier New"/>
-          <w:color w:val="067D17"/>
-          <w:sz w:val="23"/>
-          <w:szCs w:val="23"/>
-        </w:rPr>
-        <w:t>="${memberList.size() == 0}"</w:t>
+      <w:proofErr w:type="spellEnd"/>
+      <w:r>
+        <w:rPr>
+          <w:rFonts w:ascii="Courier New" w:hAnsi="Courier New" w:cs="Courier New"/>
+          <w:color w:val="067D17"/>
+          <w:sz w:val="23"/>
+          <w:szCs w:val="23"/>
+        </w:rPr>
+        <w:t>="${</w:t>
+      </w:r>
+      <w:proofErr w:type="spellStart"/>
+      <w:r>
+        <w:rPr>
+          <w:rFonts w:ascii="Courier New" w:hAnsi="Courier New" w:cs="Courier New"/>
+          <w:color w:val="067D17"/>
+          <w:sz w:val="23"/>
+          <w:szCs w:val="23"/>
+        </w:rPr>
+        <w:t>memberList.size</w:t>
+      </w:r>
+      <w:proofErr w:type="spellEnd"/>
+      <w:r>
+        <w:rPr>
+          <w:rFonts w:ascii="Courier New" w:hAnsi="Courier New" w:cs="Courier New"/>
+          <w:color w:val="067D17"/>
+          <w:sz w:val="23"/>
+          <w:szCs w:val="23"/>
+        </w:rPr>
+        <w:t>() == 0}"</w:t>
       </w:r>
       <w:r>
         <w:rPr>
@@ -12291,6 +14737,7 @@
         </w:rPr>
         <w:t xml:space="preserve">td </w:t>
       </w:r>
+      <w:proofErr w:type="spellStart"/>
       <w:r>
         <w:rPr>
           <w:rFonts w:ascii="Courier New" w:hAnsi="Courier New" w:cs="Courier New"/>
@@ -12300,6 +14747,7 @@
         </w:rPr>
         <w:t>colspan</w:t>
       </w:r>
+      <w:proofErr w:type="spellEnd"/>
       <w:r>
         <w:rPr>
           <w:rFonts w:ascii="Courier New" w:hAnsi="Courier New" w:cs="Courier New"/>
@@ -12309,6 +14757,7 @@
         </w:rPr>
         <w:t xml:space="preserve">="3" </w:t>
       </w:r>
+      <w:proofErr w:type="spellStart"/>
       <w:r>
         <w:rPr>
           <w:rFonts w:ascii="Courier New" w:hAnsi="Courier New" w:cs="Courier New"/>
@@ -12327,6 +14776,7 @@
         </w:rPr>
         <w:t>:text</w:t>
       </w:r>
+      <w:proofErr w:type="spellEnd"/>
       <w:r>
         <w:rPr>
           <w:rFonts w:ascii="Courier New" w:hAnsi="Courier New" w:cs="Courier New"/>
@@ -12361,16 +14811,56 @@
           <w:sz w:val="23"/>
           <w:szCs w:val="23"/>
         </w:rPr>
-        <w:t>&amp;nbsp;</w:t>
-      </w:r>
-      <w:r>
-        <w:rPr>
-          <w:rFonts w:ascii="Courier New" w:hAnsi="Courier New" w:cs="Courier New"/>
-          <w:color w:val="067D17"/>
-          <w:sz w:val="23"/>
-          <w:szCs w:val="23"/>
-        </w:rPr>
-        <w:t xml:space="preserve"> ' + ${memberList.size()} + '</w:t>
+        <w:t>&amp;</w:t>
+      </w:r>
+      <w:proofErr w:type="spellStart"/>
+      <w:r>
+        <w:rPr>
+          <w:rFonts w:ascii="Courier New" w:hAnsi="Courier New" w:cs="Courier New"/>
+          <w:color w:val="174BE6"/>
+          <w:sz w:val="23"/>
+          <w:szCs w:val="23"/>
+        </w:rPr>
+        <w:t>nbsp</w:t>
+      </w:r>
+      <w:proofErr w:type="spellEnd"/>
+      <w:r>
+        <w:rPr>
+          <w:rFonts w:ascii="Courier New" w:hAnsi="Courier New" w:cs="Courier New"/>
+          <w:color w:val="174BE6"/>
+          <w:sz w:val="23"/>
+          <w:szCs w:val="23"/>
+        </w:rPr>
+        <w:t>;</w:t>
+      </w:r>
+      <w:r>
+        <w:rPr>
+          <w:rFonts w:ascii="Courier New" w:hAnsi="Courier New" w:cs="Courier New"/>
+          <w:color w:val="067D17"/>
+          <w:sz w:val="23"/>
+          <w:szCs w:val="23"/>
+        </w:rPr>
+        <w:t xml:space="preserve"> ' + ${</w:t>
+      </w:r>
+      <w:proofErr w:type="spellStart"/>
+      <w:r>
+        <w:rPr>
+          <w:rFonts w:ascii="Courier New" w:hAnsi="Courier New" w:cs="Courier New"/>
+          <w:color w:val="067D17"/>
+          <w:sz w:val="23"/>
+          <w:szCs w:val="23"/>
+        </w:rPr>
+        <w:t>memberList.size</w:t>
+      </w:r>
+      <w:proofErr w:type="spellEnd"/>
+      <w:r>
+        <w:rPr>
+          <w:rFonts w:ascii="Courier New" w:hAnsi="Courier New" w:cs="Courier New"/>
+          <w:color w:val="067D17"/>
+          <w:sz w:val="23"/>
+          <w:szCs w:val="23"/>
+        </w:rPr>
+        <w:t>()} + '</w:t>
       </w:r>
       <w:r>
         <w:rPr>
@@ -12445,6 +14935,7 @@
         <w:br/>
         <w:t xml:space="preserve">        &lt;/</w:t>
       </w:r>
+      <w:proofErr w:type="spellStart"/>
       <w:r>
         <w:rPr>
           <w:rFonts w:ascii="Courier New" w:hAnsi="Courier New" w:cs="Courier New"/>
@@ -12454,6 +14945,7 @@
         </w:rPr>
         <w:t>tr</w:t>
       </w:r>
+      <w:proofErr w:type="spellEnd"/>
       <w:r>
         <w:rPr>
           <w:rFonts w:ascii="Courier New" w:hAnsi="Courier New" w:cs="Courier New"/>
@@ -12623,6 +15115,7 @@
         </w:rPr>
         <w:t xml:space="preserve">html </w:t>
       </w:r>
+      <w:proofErr w:type="spellStart"/>
       <w:r>
         <w:rPr>
           <w:rFonts w:ascii="Courier New" w:hAnsi="Courier New" w:cs="Courier New"/>
@@ -12632,14 +15125,35 @@
         </w:rPr>
         <w:t>lang</w:t>
       </w:r>
-      <w:r>
-        <w:rPr>
-          <w:rFonts w:ascii="Courier New" w:hAnsi="Courier New" w:cs="Courier New"/>
-          <w:color w:val="067D17"/>
-          <w:sz w:val="23"/>
-          <w:szCs w:val="23"/>
-        </w:rPr>
-        <w:t>="en"</w:t>
+      <w:proofErr w:type="spellEnd"/>
+      <w:r>
+        <w:rPr>
+          <w:rFonts w:ascii="Courier New" w:hAnsi="Courier New" w:cs="Courier New"/>
+          <w:color w:val="067D17"/>
+          <w:sz w:val="23"/>
+          <w:szCs w:val="23"/>
+        </w:rPr>
+        <w:t>="</w:t>
+      </w:r>
+      <w:proofErr w:type="spellStart"/>
+      <w:r>
+        <w:rPr>
+          <w:rFonts w:ascii="Courier New" w:hAnsi="Courier New" w:cs="Courier New"/>
+          <w:color w:val="067D17"/>
+          <w:sz w:val="23"/>
+          <w:szCs w:val="23"/>
+        </w:rPr>
+        <w:t>en</w:t>
+      </w:r>
+      <w:proofErr w:type="spellEnd"/>
+      <w:r>
+        <w:rPr>
+          <w:rFonts w:ascii="Courier New" w:hAnsi="Courier New" w:cs="Courier New"/>
+          <w:color w:val="067D17"/>
+          <w:sz w:val="23"/>
+          <w:szCs w:val="23"/>
+        </w:rPr>
+        <w:t>"</w:t>
       </w:r>
       <w:r>
         <w:rPr>
@@ -12789,6 +15303,7 @@
         </w:rPr>
         <w:t xml:space="preserve">link </w:t>
       </w:r>
+      <w:proofErr w:type="spellStart"/>
       <w:r>
         <w:rPr>
           <w:rFonts w:ascii="Courier New" w:hAnsi="Courier New" w:cs="Courier New"/>
@@ -12798,15 +15313,37 @@
         </w:rPr>
         <w:t>href</w:t>
       </w:r>
-      <w:r>
-        <w:rPr>
-          <w:rFonts w:ascii="Courier New" w:hAnsi="Courier New" w:cs="Courier New"/>
-          <w:color w:val="067D17"/>
-          <w:sz w:val="23"/>
-          <w:szCs w:val="23"/>
-        </w:rPr>
-        <w:t xml:space="preserve">="/css/style.css" </w:t>
-      </w:r>
+      <w:proofErr w:type="spellEnd"/>
+      <w:r>
+        <w:rPr>
+          <w:rFonts w:ascii="Courier New" w:hAnsi="Courier New" w:cs="Courier New"/>
+          <w:color w:val="067D17"/>
+          <w:sz w:val="23"/>
+          <w:szCs w:val="23"/>
+        </w:rPr>
+        <w:t>="/</w:t>
+      </w:r>
+      <w:proofErr w:type="spellStart"/>
+      <w:r>
+        <w:rPr>
+          <w:rFonts w:ascii="Courier New" w:hAnsi="Courier New" w:cs="Courier New"/>
+          <w:color w:val="067D17"/>
+          <w:sz w:val="23"/>
+          <w:szCs w:val="23"/>
+        </w:rPr>
+        <w:t>css</w:t>
+      </w:r>
+      <w:proofErr w:type="spellEnd"/>
+      <w:r>
+        <w:rPr>
+          <w:rFonts w:ascii="Courier New" w:hAnsi="Courier New" w:cs="Courier New"/>
+          <w:color w:val="067D17"/>
+          <w:sz w:val="23"/>
+          <w:szCs w:val="23"/>
+        </w:rPr>
+        <w:t xml:space="preserve">/style.css" </w:t>
+      </w:r>
+      <w:proofErr w:type="spellStart"/>
       <w:r>
         <w:rPr>
           <w:rFonts w:ascii="Courier New" w:hAnsi="Courier New" w:cs="Courier New"/>
@@ -12816,6 +15353,7 @@
         </w:rPr>
         <w:t>rel</w:t>
       </w:r>
+      <w:proofErr w:type="spellEnd"/>
       <w:r>
         <w:rPr>
           <w:rFonts w:ascii="Courier New" w:hAnsi="Courier New" w:cs="Courier New"/>
@@ -12841,7 +15379,27 @@
           <w:sz w:val="23"/>
           <w:szCs w:val="23"/>
         </w:rPr>
-        <w:t>="text/css"</w:t>
+        <w:t>="text/</w:t>
+      </w:r>
+      <w:proofErr w:type="spellStart"/>
+      <w:r>
+        <w:rPr>
+          <w:rFonts w:ascii="Courier New" w:hAnsi="Courier New" w:cs="Courier New"/>
+          <w:color w:val="067D17"/>
+          <w:sz w:val="23"/>
+          <w:szCs w:val="23"/>
+        </w:rPr>
+        <w:t>css</w:t>
+      </w:r>
+      <w:proofErr w:type="spellEnd"/>
+      <w:r>
+        <w:rPr>
+          <w:rFonts w:ascii="Courier New" w:hAnsi="Courier New" w:cs="Courier New"/>
+          <w:color w:val="067D17"/>
+          <w:sz w:val="23"/>
+          <w:szCs w:val="23"/>
+        </w:rPr>
+        <w:t>"</w:t>
       </w:r>
       <w:r>
         <w:rPr>
@@ -12955,6 +15513,7 @@
         <w:lastRenderedPageBreak/>
         <w:t xml:space="preserve">    &lt;</w:t>
       </w:r>
+      <w:proofErr w:type="spellStart"/>
       <w:r>
         <w:rPr>
           <w:rFonts w:ascii="Courier New" w:hAnsi="Courier New" w:cs="Courier New"/>
@@ -12964,6 +15523,7 @@
         </w:rPr>
         <w:t>tr</w:t>
       </w:r>
+      <w:proofErr w:type="spellEnd"/>
       <w:r>
         <w:rPr>
           <w:rFonts w:ascii="Courier New" w:hAnsi="Courier New" w:cs="Courier New"/>
@@ -13036,6 +15596,7 @@
         </w:rPr>
         <w:t xml:space="preserve">td </w:t>
       </w:r>
+      <w:proofErr w:type="spellStart"/>
       <w:r>
         <w:rPr>
           <w:rFonts w:ascii="Courier New" w:hAnsi="Courier New" w:cs="Courier New"/>
@@ -13054,6 +15615,7 @@
         </w:rPr>
         <w:t>:text</w:t>
       </w:r>
+      <w:proofErr w:type="spellEnd"/>
       <w:r>
         <w:rPr>
           <w:rFonts w:ascii="Courier New" w:hAnsi="Courier New" w:cs="Courier New"/>
@@ -13090,6 +15652,7 @@
         </w:rPr>
         <w:t>&gt;&lt;/</w:t>
       </w:r>
+      <w:proofErr w:type="spellStart"/>
       <w:r>
         <w:rPr>
           <w:rFonts w:ascii="Courier New" w:hAnsi="Courier New" w:cs="Courier New"/>
@@ -13099,6 +15662,7 @@
         </w:rPr>
         <w:t>tr</w:t>
       </w:r>
+      <w:proofErr w:type="spellEnd"/>
       <w:r>
         <w:rPr>
           <w:rFonts w:ascii="Courier New" w:hAnsi="Courier New" w:cs="Courier New"/>
@@ -13118,6 +15682,7 @@
         <w:br/>
         <w:t xml:space="preserve">    &lt;</w:t>
       </w:r>
+      <w:proofErr w:type="spellStart"/>
       <w:r>
         <w:rPr>
           <w:rFonts w:ascii="Courier New" w:hAnsi="Courier New" w:cs="Courier New"/>
@@ -13127,6 +15692,7 @@
         </w:rPr>
         <w:t>tr</w:t>
       </w:r>
+      <w:proofErr w:type="spellEnd"/>
       <w:r>
         <w:rPr>
           <w:rFonts w:ascii="Courier New" w:hAnsi="Courier New" w:cs="Courier New"/>
@@ -13199,6 +15765,7 @@
         </w:rPr>
         <w:t xml:space="preserve">td </w:t>
       </w:r>
+      <w:proofErr w:type="spellStart"/>
       <w:r>
         <w:rPr>
           <w:rFonts w:ascii="Courier New" w:hAnsi="Courier New" w:cs="Courier New"/>
@@ -13217,6 +15784,7 @@
         </w:rPr>
         <w:t>:text</w:t>
       </w:r>
+      <w:proofErr w:type="spellEnd"/>
       <w:r>
         <w:rPr>
           <w:rFonts w:ascii="Courier New" w:hAnsi="Courier New" w:cs="Courier New"/>
@@ -13253,6 +15821,7 @@
         </w:rPr>
         <w:t>&gt;&lt;/</w:t>
       </w:r>
+      <w:proofErr w:type="spellStart"/>
       <w:r>
         <w:rPr>
           <w:rFonts w:ascii="Courier New" w:hAnsi="Courier New" w:cs="Courier New"/>
@@ -13262,6 +15831,7 @@
         </w:rPr>
         <w:t>tr</w:t>
       </w:r>
+      <w:proofErr w:type="spellEnd"/>
       <w:r>
         <w:rPr>
           <w:rFonts w:ascii="Courier New" w:hAnsi="Courier New" w:cs="Courier New"/>
@@ -13281,6 +15851,7 @@
         <w:br/>
         <w:t xml:space="preserve">    &lt;</w:t>
       </w:r>
+      <w:proofErr w:type="spellStart"/>
       <w:r>
         <w:rPr>
           <w:rFonts w:ascii="Courier New" w:hAnsi="Courier New" w:cs="Courier New"/>
@@ -13290,6 +15861,7 @@
         </w:rPr>
         <w:t>tr</w:t>
       </w:r>
+      <w:proofErr w:type="spellEnd"/>
       <w:r>
         <w:rPr>
           <w:rFonts w:ascii="Courier New" w:hAnsi="Courier New" w:cs="Courier New"/>
@@ -13362,6 +15934,7 @@
         </w:rPr>
         <w:t xml:space="preserve">td </w:t>
       </w:r>
+      <w:proofErr w:type="spellStart"/>
       <w:r>
         <w:rPr>
           <w:rFonts w:ascii="Courier New" w:hAnsi="Courier New" w:cs="Courier New"/>
@@ -13380,6 +15953,7 @@
         </w:rPr>
         <w:t>:text</w:t>
       </w:r>
+      <w:proofErr w:type="spellEnd"/>
       <w:r>
         <w:rPr>
           <w:rFonts w:ascii="Courier New" w:hAnsi="Courier New" w:cs="Courier New"/>
@@ -13396,7 +15970,27 @@
           <w:sz w:val="23"/>
           <w:szCs w:val="23"/>
         </w:rPr>
-        <w:t>&gt;#tel&lt;/</w:t>
+        <w:t>&gt;#</w:t>
+      </w:r>
+      <w:proofErr w:type="spellStart"/>
+      <w:r>
+        <w:rPr>
+          <w:rFonts w:ascii="Courier New" w:hAnsi="Courier New" w:cs="Courier New"/>
+          <w:color w:val="080808"/>
+          <w:sz w:val="23"/>
+          <w:szCs w:val="23"/>
+        </w:rPr>
+        <w:t>tel</w:t>
+      </w:r>
+      <w:proofErr w:type="spellEnd"/>
+      <w:r>
+        <w:rPr>
+          <w:rFonts w:ascii="Courier New" w:hAnsi="Courier New" w:cs="Courier New"/>
+          <w:color w:val="080808"/>
+          <w:sz w:val="23"/>
+          <w:szCs w:val="23"/>
+        </w:rPr>
+        <w:t>&lt;/</w:t>
       </w:r>
       <w:r>
         <w:rPr>
@@ -13416,6 +16010,7 @@
         </w:rPr>
         <w:t>&gt;&lt;/</w:t>
       </w:r>
+      <w:proofErr w:type="spellStart"/>
       <w:r>
         <w:rPr>
           <w:rFonts w:ascii="Courier New" w:hAnsi="Courier New" w:cs="Courier New"/>
@@ -13425,6 +16020,7 @@
         </w:rPr>
         <w:t>tr</w:t>
       </w:r>
+      <w:proofErr w:type="spellEnd"/>
       <w:r>
         <w:rPr>
           <w:rFonts w:ascii="Courier New" w:hAnsi="Courier New" w:cs="Courier New"/>
@@ -13444,6 +16040,7 @@
         <w:br/>
         <w:t xml:space="preserve">    &lt;</w:t>
       </w:r>
+      <w:proofErr w:type="spellStart"/>
       <w:r>
         <w:rPr>
           <w:rFonts w:ascii="Courier New" w:hAnsi="Courier New" w:cs="Courier New"/>
@@ -13453,6 +16050,7 @@
         </w:rPr>
         <w:t>tr</w:t>
       </w:r>
+      <w:proofErr w:type="spellEnd"/>
       <w:r>
         <w:rPr>
           <w:rFonts w:ascii="Courier New" w:hAnsi="Courier New" w:cs="Courier New"/>
@@ -13481,6 +16079,7 @@
         </w:rPr>
         <w:t xml:space="preserve">td </w:t>
       </w:r>
+      <w:proofErr w:type="spellStart"/>
       <w:r>
         <w:rPr>
           <w:rFonts w:ascii="Courier New" w:hAnsi="Courier New" w:cs="Courier New"/>
@@ -13490,6 +16089,7 @@
         </w:rPr>
         <w:t>colspan</w:t>
       </w:r>
+      <w:proofErr w:type="spellEnd"/>
       <w:r>
         <w:rPr>
           <w:rFonts w:ascii="Courier New" w:hAnsi="Courier New" w:cs="Courier New"/>
@@ -13597,7 +16197,27 @@
           <w:sz w:val="23"/>
           <w:szCs w:val="23"/>
         </w:rPr>
-        <w:t>="btn"</w:t>
+        <w:t>="</w:t>
+      </w:r>
+      <w:proofErr w:type="spellStart"/>
+      <w:r>
+        <w:rPr>
+          <w:rFonts w:ascii="Courier New" w:hAnsi="Courier New" w:cs="Courier New"/>
+          <w:color w:val="067D17"/>
+          <w:sz w:val="23"/>
+          <w:szCs w:val="23"/>
+        </w:rPr>
+        <w:t>btn</w:t>
+      </w:r>
+      <w:proofErr w:type="spellEnd"/>
+      <w:r>
+        <w:rPr>
+          <w:rFonts w:ascii="Courier New" w:hAnsi="Courier New" w:cs="Courier New"/>
+          <w:color w:val="067D17"/>
+          <w:sz w:val="23"/>
+          <w:szCs w:val="23"/>
+        </w:rPr>
+        <w:t>"</w:t>
       </w:r>
       <w:r>
         <w:rPr>
@@ -13681,6 +16301,7 @@
         </w:rPr>
         <w:t xml:space="preserve">" </w:t>
       </w:r>
+      <w:proofErr w:type="spellStart"/>
       <w:r>
         <w:rPr>
           <w:rFonts w:ascii="Courier New" w:hAnsi="Courier New" w:cs="Courier New"/>
@@ -13690,14 +16311,35 @@
         </w:rPr>
         <w:t>onclick</w:t>
       </w:r>
-      <w:r>
-        <w:rPr>
-          <w:rFonts w:ascii="Courier New" w:hAnsi="Courier New" w:cs="Courier New"/>
-          <w:color w:val="067D17"/>
-          <w:sz w:val="23"/>
-          <w:szCs w:val="23"/>
-        </w:rPr>
-        <w:t xml:space="preserve">="location.href='/list'" </w:t>
+      <w:proofErr w:type="spellEnd"/>
+      <w:r>
+        <w:rPr>
+          <w:rFonts w:ascii="Courier New" w:hAnsi="Courier New" w:cs="Courier New"/>
+          <w:color w:val="067D17"/>
+          <w:sz w:val="23"/>
+          <w:szCs w:val="23"/>
+        </w:rPr>
+        <w:t>="</w:t>
+      </w:r>
+      <w:proofErr w:type="spellStart"/>
+      <w:r>
+        <w:rPr>
+          <w:rFonts w:ascii="Courier New" w:hAnsi="Courier New" w:cs="Courier New"/>
+          <w:color w:val="067D17"/>
+          <w:sz w:val="23"/>
+          <w:szCs w:val="23"/>
+        </w:rPr>
+        <w:t>location.href</w:t>
+      </w:r>
+      <w:proofErr w:type="spellEnd"/>
+      <w:r>
+        <w:rPr>
+          <w:rFonts w:ascii="Courier New" w:hAnsi="Courier New" w:cs="Courier New"/>
+          <w:color w:val="067D17"/>
+          <w:sz w:val="23"/>
+          <w:szCs w:val="23"/>
+        </w:rPr>
+        <w:t xml:space="preserve">='/list'" </w:t>
       </w:r>
       <w:r>
         <w:rPr>
@@ -13715,7 +16357,27 @@
           <w:sz w:val="23"/>
           <w:szCs w:val="23"/>
         </w:rPr>
-        <w:t>="btn"</w:t>
+        <w:t>="</w:t>
+      </w:r>
+      <w:proofErr w:type="spellStart"/>
+      <w:r>
+        <w:rPr>
+          <w:rFonts w:ascii="Courier New" w:hAnsi="Courier New" w:cs="Courier New"/>
+          <w:color w:val="067D17"/>
+          <w:sz w:val="23"/>
+          <w:szCs w:val="23"/>
+        </w:rPr>
+        <w:t>btn</w:t>
+      </w:r>
+      <w:proofErr w:type="spellEnd"/>
+      <w:r>
+        <w:rPr>
+          <w:rFonts w:ascii="Courier New" w:hAnsi="Courier New" w:cs="Courier New"/>
+          <w:color w:val="067D17"/>
+          <w:sz w:val="23"/>
+          <w:szCs w:val="23"/>
+        </w:rPr>
+        <w:t>"</w:t>
       </w:r>
       <w:r>
         <w:rPr>
@@ -13799,6 +16461,7 @@
         </w:rPr>
         <w:t xml:space="preserve">" </w:t>
       </w:r>
+      <w:proofErr w:type="spellStart"/>
       <w:r>
         <w:rPr>
           <w:rFonts w:ascii="Courier New" w:hAnsi="Courier New" w:cs="Courier New"/>
@@ -13808,14 +16471,35 @@
         </w:rPr>
         <w:t>onclick</w:t>
       </w:r>
-      <w:r>
-        <w:rPr>
-          <w:rFonts w:ascii="Courier New" w:hAnsi="Courier New" w:cs="Courier New"/>
-          <w:color w:val="067D17"/>
-          <w:sz w:val="23"/>
-          <w:szCs w:val="23"/>
-        </w:rPr>
-        <w:t xml:space="preserve">="location.href='/'" </w:t>
+      <w:proofErr w:type="spellEnd"/>
+      <w:r>
+        <w:rPr>
+          <w:rFonts w:ascii="Courier New" w:hAnsi="Courier New" w:cs="Courier New"/>
+          <w:color w:val="067D17"/>
+          <w:sz w:val="23"/>
+          <w:szCs w:val="23"/>
+        </w:rPr>
+        <w:t>="</w:t>
+      </w:r>
+      <w:proofErr w:type="spellStart"/>
+      <w:r>
+        <w:rPr>
+          <w:rFonts w:ascii="Courier New" w:hAnsi="Courier New" w:cs="Courier New"/>
+          <w:color w:val="067D17"/>
+          <w:sz w:val="23"/>
+          <w:szCs w:val="23"/>
+        </w:rPr>
+        <w:t>location.href</w:t>
+      </w:r>
+      <w:proofErr w:type="spellEnd"/>
+      <w:r>
+        <w:rPr>
+          <w:rFonts w:ascii="Courier New" w:hAnsi="Courier New" w:cs="Courier New"/>
+          <w:color w:val="067D17"/>
+          <w:sz w:val="23"/>
+          <w:szCs w:val="23"/>
+        </w:rPr>
+        <w:t xml:space="preserve">='/'" </w:t>
       </w:r>
       <w:r>
         <w:rPr>
@@ -13833,7 +16517,27 @@
           <w:sz w:val="23"/>
           <w:szCs w:val="23"/>
         </w:rPr>
-        <w:t>="btn"</w:t>
+        <w:t>="</w:t>
+      </w:r>
+      <w:proofErr w:type="spellStart"/>
+      <w:r>
+        <w:rPr>
+          <w:rFonts w:ascii="Courier New" w:hAnsi="Courier New" w:cs="Courier New"/>
+          <w:color w:val="067D17"/>
+          <w:sz w:val="23"/>
+          <w:szCs w:val="23"/>
+        </w:rPr>
+        <w:t>btn</w:t>
+      </w:r>
+      <w:proofErr w:type="spellEnd"/>
+      <w:r>
+        <w:rPr>
+          <w:rFonts w:ascii="Courier New" w:hAnsi="Courier New" w:cs="Courier New"/>
+          <w:color w:val="067D17"/>
+          <w:sz w:val="23"/>
+          <w:szCs w:val="23"/>
+        </w:rPr>
+        <w:t>"</w:t>
       </w:r>
       <w:r>
         <w:rPr>
@@ -13882,6 +16586,7 @@
         <w:br/>
         <w:t xml:space="preserve">    &lt;/</w:t>
       </w:r>
+      <w:proofErr w:type="spellStart"/>
       <w:r>
         <w:rPr>
           <w:rFonts w:ascii="Courier New" w:hAnsi="Courier New" w:cs="Courier New"/>
@@ -13891,6 +16596,7 @@
         </w:rPr>
         <w:t>tr</w:t>
       </w:r>
+      <w:proofErr w:type="spellEnd"/>
       <w:r>
         <w:rPr>
           <w:rFonts w:ascii="Courier New" w:hAnsi="Courier New" w:cs="Courier New"/>
@@ -14054,7 +16760,7 @@
             <w:noProof/>
             <w:lang w:val="ko-KR"/>
           </w:rPr>
-          <w:t>5</w:t>
+          <w:t>3</w:t>
         </w:r>
         <w:r>
           <w:fldChar w:fldCharType="end"/>
@@ -15296,7 +18002,7 @@
 </file>
 
 <file path=customXml/itemProps1.xml><?xml version="1.0" encoding="utf-8"?>
-<ds:datastoreItem xmlns:ds="http://schemas.openxmlformats.org/officeDocument/2006/customXml" ds:itemID="{28861617-6751-474D-9FF9-CA5CFEDED2A2}">
+<ds:datastoreItem xmlns:ds="http://schemas.openxmlformats.org/officeDocument/2006/customXml" ds:itemID="{9C983D2C-AE53-4C82-BCF6-5F714CB853AE}">
   <ds:schemaRefs>
     <ds:schemaRef ds:uri="http://schemas.openxmlformats.org/officeDocument/2006/bibliography"/>
   </ds:schemaRefs>
